--- a/checklist.docx
+++ b/checklist.docx
@@ -4,19 +4,378 @@
   <w:body>
     <w:p>
       <w:pPr>
-        <w:pStyle w:val="Lijstalinea"/>
+        <w:shd w:val="clear" w:color="auto" w:fill="D1D1D1" w:themeFill="background2" w:themeFillShade="E6"/>
+        <w:jc w:val="center"/>
+        <w:rPr>
+          <w:rFonts w:ascii="Courier New" w:hAnsi="Courier New" w:cs="Courier New"/>
+          <w:b/>
+          <w:bCs/>
+          <w:sz w:val="28"/>
+          <w:szCs w:val="24"/>
+        </w:rPr>
+      </w:pPr>
+      <w:r>
+        <w:rPr>
+          <w:rFonts w:ascii="Courier New" w:hAnsi="Courier New" w:cs="Courier New"/>
+          <w:b/>
+          <w:bCs/>
+          <w:sz w:val="28"/>
+          <w:szCs w:val="24"/>
+        </w:rPr>
+        <w:t>MASTER CHECKLIST</w:t>
+      </w:r>
+    </w:p>
+    <w:p>
+      <w:pPr>
+        <w:shd w:val="clear" w:color="auto" w:fill="E8E8E8" w:themeFill="background2"/>
+        <w:rPr>
+          <w:rFonts w:ascii="Courier New" w:hAnsi="Courier New" w:cs="Courier New"/>
+          <w:b/>
+          <w:bCs/>
+          <w:lang w:val="fr-BE"/>
+        </w:rPr>
+      </w:pPr>
+      <w:r>
+        <w:rPr>
+          <w:rFonts w:ascii="Courier New" w:hAnsi="Courier New" w:cs="Courier New"/>
+          <w:b/>
+          <w:bCs/>
+          <w:lang w:val="fr-BE"/>
+        </w:rPr>
+        <w:t>A. TEI / XML (BDMP-compliant)</w:t>
+      </w:r>
+    </w:p>
+    <w:p>
+      <w:pPr>
+        <w:rPr>
+          <w:rFonts w:ascii="Courier New" w:hAnsi="Courier New" w:cs="Courier New"/>
+          <w:lang w:val="fr-BE"/>
+        </w:rPr>
+      </w:pPr>
+      <w:r>
+        <w:rPr>
+          <w:rFonts w:ascii="Courier New" w:hAnsi="Courier New" w:cs="Courier New"/>
+          <w:b/>
+          <w:bCs/>
+          <w:lang w:val="fr-BE"/>
+        </w:rPr>
+        <w:t xml:space="preserve">Per </w:t>
+      </w:r>
+      <w:proofErr w:type="spellStart"/>
+      <w:r>
+        <w:rPr>
+          <w:rFonts w:ascii="Courier New" w:hAnsi="Courier New" w:cs="Courier New"/>
+          <w:b/>
+          <w:bCs/>
+          <w:lang w:val="fr-BE"/>
+        </w:rPr>
+        <w:t>manuscript</w:t>
+      </w:r>
+      <w:proofErr w:type="spellEnd"/>
+      <w:r>
+        <w:rPr>
+          <w:rFonts w:ascii="Courier New" w:hAnsi="Courier New" w:cs="Courier New"/>
+          <w:b/>
+          <w:bCs/>
+          <w:lang w:val="fr-BE"/>
+        </w:rPr>
+        <w:t xml:space="preserve"> page (10 pages):</w:t>
+      </w:r>
+    </w:p>
+    <w:p>
+      <w:pPr>
         <w:numPr>
           <w:ilvl w:val="0"/>
-          <w:numId w:val="7"/>
+          <w:numId w:val="8"/>
         </w:numPr>
-        <w:shd w:val="clear" w:color="auto" w:fill="E8E8E8" w:themeFill="background2"/>
-        <w:ind w:left="426" w:hanging="426"/>
+        <w:rPr>
+          <w:rFonts w:ascii="Courier New" w:hAnsi="Courier New" w:cs="Courier New"/>
+        </w:rPr>
+      </w:pPr>
+      <w:r>
+        <w:rPr>
+          <w:rFonts w:ascii="Segoe UI Symbol" w:hAnsi="Segoe UI Symbol" w:cs="Segoe UI Symbol"/>
+        </w:rPr>
+        <w:t>☐</w:t>
+      </w:r>
+      <w:r>
+        <w:rPr>
+          <w:rFonts w:ascii="Courier New" w:hAnsi="Courier New" w:cs="Courier New"/>
+        </w:rPr>
+        <w:t xml:space="preserve"> All text verified against Shelley–Godwin Archive</w:t>
+      </w:r>
+    </w:p>
+    <w:p>
+      <w:pPr>
+        <w:numPr>
+          <w:ilvl w:val="0"/>
+          <w:numId w:val="8"/>
+        </w:numPr>
+        <w:rPr>
+          <w:rFonts w:ascii="Courier New" w:hAnsi="Courier New" w:cs="Courier New"/>
+        </w:rPr>
+      </w:pPr>
+      <w:r>
+        <w:rPr>
+          <w:rFonts w:ascii="Segoe UI Symbol" w:hAnsi="Segoe UI Symbol" w:cs="Segoe UI Symbol"/>
+        </w:rPr>
+        <w:t>☐</w:t>
+      </w:r>
+      <w:r>
+        <w:rPr>
+          <w:rFonts w:ascii="Courier New" w:hAnsi="Courier New" w:cs="Courier New"/>
+        </w:rPr>
+        <w:t xml:space="preserve"> &lt;lb/&gt; present for </w:t>
+      </w:r>
+      <w:r>
         <w:rPr>
           <w:rFonts w:ascii="Courier New" w:hAnsi="Courier New" w:cs="Courier New"/>
           <w:b/>
           <w:bCs/>
-          <w:sz w:val="40"/>
-          <w:szCs w:val="36"/>
+        </w:rPr>
+        <w:t>every</w:t>
+      </w:r>
+      <w:r>
+        <w:rPr>
+          <w:rFonts w:ascii="Courier New" w:hAnsi="Courier New" w:cs="Courier New"/>
+        </w:rPr>
+        <w:t xml:space="preserve"> manuscript line break</w:t>
+      </w:r>
+    </w:p>
+    <w:p>
+      <w:pPr>
+        <w:numPr>
+          <w:ilvl w:val="0"/>
+          <w:numId w:val="8"/>
+        </w:numPr>
+        <w:rPr>
+          <w:rFonts w:ascii="Courier New" w:hAnsi="Courier New" w:cs="Courier New"/>
+        </w:rPr>
+      </w:pPr>
+      <w:r>
+        <w:rPr>
+          <w:rFonts w:ascii="Segoe UI Symbol" w:hAnsi="Segoe UI Symbol" w:cs="Segoe UI Symbol"/>
+        </w:rPr>
+        <w:t>☐</w:t>
+      </w:r>
+      <w:r>
+        <w:rPr>
+          <w:rFonts w:ascii="Courier New" w:hAnsi="Courier New" w:cs="Courier New"/>
+        </w:rPr>
+        <w:t xml:space="preserve"> All deletions encoded (BDMP-compliant)</w:t>
+      </w:r>
+    </w:p>
+    <w:p>
+      <w:pPr>
+        <w:numPr>
+          <w:ilvl w:val="0"/>
+          <w:numId w:val="8"/>
+        </w:numPr>
+        <w:rPr>
+          <w:rFonts w:ascii="Courier New" w:hAnsi="Courier New" w:cs="Courier New"/>
+        </w:rPr>
+      </w:pPr>
+      <w:r>
+        <w:rPr>
+          <w:rFonts w:ascii="Segoe UI Symbol" w:hAnsi="Segoe UI Symbol" w:cs="Segoe UI Symbol"/>
+        </w:rPr>
+        <w:t>☐</w:t>
+      </w:r>
+      <w:r>
+        <w:rPr>
+          <w:rFonts w:ascii="Courier New" w:hAnsi="Courier New" w:cs="Courier New"/>
+        </w:rPr>
+        <w:t xml:space="preserve"> All additions encoded with:</w:t>
+      </w:r>
+    </w:p>
+    <w:p>
+      <w:pPr>
+        <w:numPr>
+          <w:ilvl w:val="1"/>
+          <w:numId w:val="8"/>
+        </w:numPr>
+        <w:rPr>
+          <w:rFonts w:ascii="Courier New" w:hAnsi="Courier New" w:cs="Courier New"/>
+        </w:rPr>
+      </w:pPr>
+      <w:r>
+        <w:rPr>
+          <w:rFonts w:ascii="Segoe UI Symbol" w:hAnsi="Segoe UI Symbol" w:cs="Segoe UI Symbol"/>
+        </w:rPr>
+        <w:t>☐</w:t>
+      </w:r>
+      <w:r>
+        <w:rPr>
+          <w:rFonts w:ascii="Courier New" w:hAnsi="Courier New" w:cs="Courier New"/>
+        </w:rPr>
+        <w:t xml:space="preserve"> @hand (#MWS / #PBS)</w:t>
+      </w:r>
+    </w:p>
+    <w:p>
+      <w:pPr>
+        <w:numPr>
+          <w:ilvl w:val="1"/>
+          <w:numId w:val="8"/>
+        </w:numPr>
+        <w:rPr>
+          <w:rFonts w:ascii="Courier New" w:hAnsi="Courier New" w:cs="Courier New"/>
+        </w:rPr>
+      </w:pPr>
+      <w:r>
+        <w:rPr>
+          <w:rFonts w:ascii="Segoe UI Symbol" w:hAnsi="Segoe UI Symbol" w:cs="Segoe UI Symbol"/>
+        </w:rPr>
+        <w:t>☐</w:t>
+      </w:r>
+      <w:r>
+        <w:rPr>
+          <w:rFonts w:ascii="Courier New" w:hAnsi="Courier New" w:cs="Courier New"/>
+        </w:rPr>
+        <w:t xml:space="preserve"> @place</w:t>
+      </w:r>
+    </w:p>
+    <w:p>
+      <w:pPr>
+        <w:numPr>
+          <w:ilvl w:val="1"/>
+          <w:numId w:val="8"/>
+        </w:numPr>
+        <w:rPr>
+          <w:rFonts w:ascii="Courier New" w:hAnsi="Courier New" w:cs="Courier New"/>
+        </w:rPr>
+      </w:pPr>
+      <w:r>
+        <w:rPr>
+          <w:rFonts w:ascii="Segoe UI Symbol" w:hAnsi="Segoe UI Symbol" w:cs="Segoe UI Symbol"/>
+        </w:rPr>
+        <w:t>☐</w:t>
+      </w:r>
+      <w:r>
+        <w:rPr>
+          <w:rFonts w:ascii="Courier New" w:hAnsi="Courier New" w:cs="Courier New"/>
+        </w:rPr>
+        <w:t xml:space="preserve"> @type</w:t>
+      </w:r>
+    </w:p>
+    <w:p>
+      <w:pPr>
+        <w:numPr>
+          <w:ilvl w:val="0"/>
+          <w:numId w:val="8"/>
+        </w:numPr>
+        <w:rPr>
+          <w:rFonts w:ascii="Courier New" w:hAnsi="Courier New" w:cs="Courier New"/>
+        </w:rPr>
+      </w:pPr>
+      <w:r>
+        <w:rPr>
+          <w:rFonts w:ascii="Segoe UI Symbol" w:hAnsi="Segoe UI Symbol" w:cs="Segoe UI Symbol"/>
+        </w:rPr>
+        <w:t>☐</w:t>
+      </w:r>
+      <w:r>
+        <w:rPr>
+          <w:rFonts w:ascii="Courier New" w:hAnsi="Courier New" w:cs="Courier New"/>
+        </w:rPr>
+        <w:t xml:space="preserve"> Overwriting additions encoded correctly</w:t>
+      </w:r>
+    </w:p>
+    <w:p>
+      <w:pPr>
+        <w:numPr>
+          <w:ilvl w:val="0"/>
+          <w:numId w:val="8"/>
+        </w:numPr>
+        <w:rPr>
+          <w:rFonts w:ascii="Courier New" w:hAnsi="Courier New" w:cs="Courier New"/>
+        </w:rPr>
+      </w:pPr>
+      <w:r>
+        <w:rPr>
+          <w:rFonts w:ascii="Segoe UI Symbol" w:hAnsi="Segoe UI Symbol" w:cs="Segoe UI Symbol"/>
+        </w:rPr>
+        <w:t>☐</w:t>
+      </w:r>
+      <w:r>
+        <w:rPr>
+          <w:rFonts w:ascii="Courier New" w:hAnsi="Courier New" w:cs="Courier New"/>
+        </w:rPr>
+        <w:t xml:space="preserve"> Superscript text → &lt;hi rend="sup"&gt;</w:t>
+      </w:r>
+    </w:p>
+    <w:p>
+      <w:pPr>
+        <w:numPr>
+          <w:ilvl w:val="0"/>
+          <w:numId w:val="8"/>
+        </w:numPr>
+        <w:rPr>
+          <w:rFonts w:ascii="Courier New" w:hAnsi="Courier New" w:cs="Courier New"/>
+        </w:rPr>
+      </w:pPr>
+      <w:r>
+        <w:rPr>
+          <w:rFonts w:ascii="Segoe UI Symbol" w:hAnsi="Segoe UI Symbol" w:cs="Segoe UI Symbol"/>
+        </w:rPr>
+        <w:t>☐</w:t>
+      </w:r>
+      <w:r>
+        <w:rPr>
+          <w:rFonts w:ascii="Courier New" w:hAnsi="Courier New" w:cs="Courier New"/>
+        </w:rPr>
+        <w:t xml:space="preserve"> Underlined text → &lt;hi rend="u"&gt;</w:t>
+      </w:r>
+    </w:p>
+    <w:p>
+      <w:pPr>
+        <w:numPr>
+          <w:ilvl w:val="0"/>
+          <w:numId w:val="8"/>
+        </w:numPr>
+        <w:rPr>
+          <w:rFonts w:ascii="Courier New" w:hAnsi="Courier New" w:cs="Courier New"/>
+        </w:rPr>
+      </w:pPr>
+      <w:r>
+        <w:rPr>
+          <w:rFonts w:ascii="Segoe UI Symbol" w:hAnsi="Segoe UI Symbol" w:cs="Segoe UI Symbol"/>
+        </w:rPr>
+        <w:t>☐</w:t>
+      </w:r>
+      <w:r>
+        <w:rPr>
+          <w:rFonts w:ascii="Courier New" w:hAnsi="Courier New" w:cs="Courier New"/>
+        </w:rPr>
+        <w:t xml:space="preserve"> Circled page number encoded (as in 21r)</w:t>
+      </w:r>
+    </w:p>
+    <w:p>
+      <w:pPr>
+        <w:numPr>
+          <w:ilvl w:val="0"/>
+          <w:numId w:val="8"/>
+        </w:numPr>
+        <w:rPr>
+          <w:rFonts w:ascii="Courier New" w:hAnsi="Courier New" w:cs="Courier New"/>
+        </w:rPr>
+      </w:pPr>
+      <w:r>
+        <w:rPr>
+          <w:rFonts w:ascii="Segoe UI Symbol" w:hAnsi="Segoe UI Symbol" w:cs="Segoe UI Symbol"/>
+        </w:rPr>
+        <w:t>☐</w:t>
+      </w:r>
+      <w:r>
+        <w:rPr>
+          <w:rFonts w:ascii="Courier New" w:hAnsi="Courier New" w:cs="Courier New"/>
+        </w:rPr>
+        <w:t xml:space="preserve"> No mixed or inconsistent encoding across pages</w:t>
+      </w:r>
+    </w:p>
+    <w:p>
+      <w:pPr>
+        <w:rPr>
+          <w:rFonts w:ascii="Courier New" w:hAnsi="Courier New" w:cs="Courier New"/>
         </w:rPr>
       </w:pPr>
       <w:r>
@@ -24,31 +383,107 @@
           <w:rFonts w:ascii="Courier New" w:hAnsi="Courier New" w:cs="Courier New"/>
           <w:b/>
           <w:bCs/>
-          <w:sz w:val="40"/>
-          <w:szCs w:val="36"/>
-        </w:rPr>
-        <w:t>CHECKLIST</w:t>
-      </w:r>
-    </w:p>
-    <w:p>
-      <w:pPr>
+        </w:rPr>
+        <w:t>Metadata (</w:t>
+      </w:r>
+      <w:proofErr w:type="spellStart"/>
+      <w:r>
         <w:rPr>
           <w:rFonts w:ascii="Courier New" w:hAnsi="Courier New" w:cs="Courier New"/>
           <w:b/>
           <w:bCs/>
         </w:rPr>
-      </w:pPr>
+        <w:t>teiHeader</w:t>
+      </w:r>
+      <w:proofErr w:type="spellEnd"/>
       <w:r>
         <w:rPr>
           <w:rFonts w:ascii="Courier New" w:hAnsi="Courier New" w:cs="Courier New"/>
           <w:b/>
           <w:bCs/>
         </w:rPr>
-        <w:t>PER PAGE — TEI TRANSCRIPTION (repeat for all 9 pages)</w:t>
-      </w:r>
-    </w:p>
-    <w:p>
-      <w:pPr>
+        <w:t>):</w:t>
+      </w:r>
+    </w:p>
+    <w:p>
+      <w:pPr>
+        <w:numPr>
+          <w:ilvl w:val="0"/>
+          <w:numId w:val="9"/>
+        </w:numPr>
+        <w:rPr>
+          <w:rFonts w:ascii="Courier New" w:hAnsi="Courier New" w:cs="Courier New"/>
+        </w:rPr>
+      </w:pPr>
+      <w:r>
+        <w:rPr>
+          <w:rFonts w:ascii="Segoe UI Symbol" w:hAnsi="Segoe UI Symbol" w:cs="Segoe UI Symbol"/>
+        </w:rPr>
+        <w:t>☐</w:t>
+      </w:r>
+      <w:r>
+        <w:rPr>
+          <w:rFonts w:ascii="Courier New" w:hAnsi="Courier New" w:cs="Courier New"/>
+        </w:rPr>
+        <w:t xml:space="preserve"> Hands defined (#MWS, #PBS)</w:t>
+      </w:r>
+    </w:p>
+    <w:p>
+      <w:pPr>
+        <w:numPr>
+          <w:ilvl w:val="0"/>
+          <w:numId w:val="9"/>
+        </w:numPr>
+        <w:rPr>
+          <w:rFonts w:ascii="Courier New" w:hAnsi="Courier New" w:cs="Courier New"/>
+        </w:rPr>
+      </w:pPr>
+      <w:r>
+        <w:rPr>
+          <w:rFonts w:ascii="Segoe UI Symbol" w:hAnsi="Segoe UI Symbol" w:cs="Segoe UI Symbol"/>
+        </w:rPr>
+        <w:t>☐</w:t>
+      </w:r>
+      <w:r>
+        <w:rPr>
+          <w:rFonts w:ascii="Courier New" w:hAnsi="Courier New" w:cs="Courier New"/>
+        </w:rPr>
+        <w:t xml:space="preserve"> Page identifiers correct</w:t>
+      </w:r>
+    </w:p>
+    <w:p>
+      <w:pPr>
+        <w:numPr>
+          <w:ilvl w:val="0"/>
+          <w:numId w:val="9"/>
+        </w:numPr>
+        <w:rPr>
+          <w:rFonts w:ascii="Courier New" w:hAnsi="Courier New" w:cs="Courier New"/>
+        </w:rPr>
+      </w:pPr>
+      <w:r>
+        <w:rPr>
+          <w:rFonts w:ascii="Segoe UI Symbol" w:hAnsi="Segoe UI Symbol" w:cs="Segoe UI Symbol"/>
+        </w:rPr>
+        <w:t>☐</w:t>
+      </w:r>
+      <w:r>
+        <w:rPr>
+          <w:rFonts w:ascii="Courier New" w:hAnsi="Courier New" w:cs="Courier New"/>
+        </w:rPr>
+        <w:t xml:space="preserve"> Optional: added/cleaned metadata for stats</w:t>
+      </w:r>
+    </w:p>
+    <w:p>
+      <w:pPr>
+        <w:rPr>
+          <w:rFonts w:ascii="Courier New" w:hAnsi="Courier New" w:cs="Courier New"/>
+        </w:rPr>
+      </w:pPr>
+    </w:p>
+    <w:p>
+      <w:pPr>
+        <w:shd w:val="clear" w:color="auto" w:fill="D1D1D1" w:themeFill="background2" w:themeFillShade="E6"/>
         <w:rPr>
           <w:rFonts w:ascii="Courier New" w:hAnsi="Courier New" w:cs="Courier New"/>
           <w:b/>
@@ -61,62 +496,7 @@
           <w:b/>
           <w:bCs/>
         </w:rPr>
-        <w:t>STRUCTURE</w:t>
-      </w:r>
-    </w:p>
-    <w:p>
-      <w:pPr>
-        <w:rPr>
-          <w:rFonts w:ascii="Courier New" w:hAnsi="Courier New" w:cs="Courier New"/>
-        </w:rPr>
-      </w:pPr>
-      <w:r>
-        <w:rPr>
-          <w:rFonts w:ascii="Segoe UI Symbol" w:hAnsi="Segoe UI Symbol" w:cs="Segoe UI Symbol"/>
-        </w:rPr>
-        <w:t>☐</w:t>
-      </w:r>
-      <w:r>
-        <w:rPr>
-          <w:rFonts w:ascii="Courier New" w:hAnsi="Courier New" w:cs="Courier New"/>
-        </w:rPr>
-        <w:t xml:space="preserve"> TEI validates</w:t>
-      </w:r>
-      <w:r>
-        <w:rPr>
-          <w:rFonts w:ascii="Courier New" w:hAnsi="Courier New" w:cs="Courier New"/>
-        </w:rPr>
-        <w:br/>
-      </w:r>
-      <w:r>
-        <w:rPr>
-          <w:rFonts w:ascii="Segoe UI Symbol" w:hAnsi="Segoe UI Symbol" w:cs="Segoe UI Symbol"/>
-        </w:rPr>
-        <w:t>☐</w:t>
-      </w:r>
-      <w:r>
-        <w:rPr>
-          <w:rFonts w:ascii="Courier New" w:hAnsi="Courier New" w:cs="Courier New"/>
-        </w:rPr>
-        <w:t xml:space="preserve"> Correct TEI namespace</w:t>
-      </w:r>
-      <w:r>
-        <w:rPr>
-          <w:rFonts w:ascii="Courier New" w:hAnsi="Courier New" w:cs="Courier New"/>
-        </w:rPr>
-        <w:br/>
-      </w:r>
-      <w:r>
-        <w:rPr>
-          <w:rFonts w:ascii="Segoe UI Symbol" w:hAnsi="Segoe UI Symbol" w:cs="Segoe UI Symbol"/>
-        </w:rPr>
-        <w:t>☐</w:t>
-      </w:r>
-      <w:r>
-        <w:rPr>
-          <w:rFonts w:ascii="Courier New" w:hAnsi="Courier New" w:cs="Courier New"/>
-        </w:rPr>
-        <w:t xml:space="preserve"> &lt;text&gt;&lt;body&gt;&lt;p&gt; intact</w:t>
+        <w:t>B. XSLT</w:t>
       </w:r>
     </w:p>
     <w:p>
@@ -133,11 +513,15 @@
           <w:b/>
           <w:bCs/>
         </w:rPr>
-        <w:t>LINEATION (MANDATORY)</w:t>
-      </w:r>
-    </w:p>
-    <w:p>
-      <w:pPr>
+        <w:t>Frankenstein_text.xsl</w:t>
+      </w:r>
+    </w:p>
+    <w:p>
+      <w:pPr>
+        <w:numPr>
+          <w:ilvl w:val="0"/>
+          <w:numId w:val="10"/>
+        </w:numPr>
         <w:rPr>
           <w:rFonts w:ascii="Courier New" w:hAnsi="Courier New" w:cs="Courier New"/>
         </w:rPr>
@@ -152,14 +536,19 @@
         <w:rPr>
           <w:rFonts w:ascii="Courier New" w:hAnsi="Courier New" w:cs="Courier New"/>
         </w:rPr>
-        <w:t xml:space="preserve"> Every manuscript line break → &lt;lb/&gt;</w:t>
-      </w:r>
-      <w:r>
-        <w:rPr>
-          <w:rFonts w:ascii="Courier New" w:hAnsi="Courier New" w:cs="Courier New"/>
-        </w:rPr>
-        <w:br/>
-      </w:r>
+        <w:t xml:space="preserve"> &lt;lb/&gt; → HTML line breaks</w:t>
+      </w:r>
+    </w:p>
+    <w:p>
+      <w:pPr>
+        <w:numPr>
+          <w:ilvl w:val="0"/>
+          <w:numId w:val="10"/>
+        </w:numPr>
+        <w:rPr>
+          <w:rFonts w:ascii="Courier New" w:hAnsi="Courier New" w:cs="Courier New"/>
+        </w:rPr>
+      </w:pPr>
       <w:r>
         <w:rPr>
           <w:rFonts w:ascii="Segoe UI Symbol" w:hAnsi="Segoe UI Symbol" w:cs="Segoe UI Symbol"/>
@@ -170,7 +559,134 @@
         <w:rPr>
           <w:rFonts w:ascii="Courier New" w:hAnsi="Courier New" w:cs="Courier New"/>
         </w:rPr>
-        <w:t xml:space="preserve"> No “visual” line breaks left unencoded</w:t>
+        <w:t xml:space="preserve"> &lt;hi rend="sup"&gt; → &lt;sup&gt; or CSS class</w:t>
+      </w:r>
+    </w:p>
+    <w:p>
+      <w:pPr>
+        <w:numPr>
+          <w:ilvl w:val="0"/>
+          <w:numId w:val="10"/>
+        </w:numPr>
+        <w:rPr>
+          <w:rFonts w:ascii="Courier New" w:hAnsi="Courier New" w:cs="Courier New"/>
+        </w:rPr>
+      </w:pPr>
+      <w:r>
+        <w:rPr>
+          <w:rFonts w:ascii="Segoe UI Symbol" w:hAnsi="Segoe UI Symbol" w:cs="Segoe UI Symbol"/>
+        </w:rPr>
+        <w:t>☐</w:t>
+      </w:r>
+      <w:r>
+        <w:rPr>
+          <w:rFonts w:ascii="Courier New" w:hAnsi="Courier New" w:cs="Courier New"/>
+        </w:rPr>
+        <w:t xml:space="preserve"> &lt;hi rend="u"&gt; → underlined</w:t>
+      </w:r>
+    </w:p>
+    <w:p>
+      <w:pPr>
+        <w:numPr>
+          <w:ilvl w:val="0"/>
+          <w:numId w:val="10"/>
+        </w:numPr>
+        <w:rPr>
+          <w:rFonts w:ascii="Courier New" w:hAnsi="Courier New" w:cs="Courier New"/>
+        </w:rPr>
+      </w:pPr>
+      <w:r>
+        <w:rPr>
+          <w:rFonts w:ascii="Segoe UI Symbol" w:hAnsi="Segoe UI Symbol" w:cs="Segoe UI Symbol"/>
+        </w:rPr>
+        <w:t>☐</w:t>
+      </w:r>
+      <w:r>
+        <w:rPr>
+          <w:rFonts w:ascii="Courier New" w:hAnsi="Courier New" w:cs="Courier New"/>
+        </w:rPr>
+        <w:t xml:space="preserve"> Additions by overwriting visualised</w:t>
+      </w:r>
+    </w:p>
+    <w:p>
+      <w:pPr>
+        <w:numPr>
+          <w:ilvl w:val="0"/>
+          <w:numId w:val="10"/>
+        </w:numPr>
+        <w:rPr>
+          <w:rFonts w:ascii="Courier New" w:hAnsi="Courier New" w:cs="Courier New"/>
+        </w:rPr>
+      </w:pPr>
+      <w:r>
+        <w:rPr>
+          <w:rFonts w:ascii="Segoe UI Symbol" w:hAnsi="Segoe UI Symbol" w:cs="Segoe UI Symbol"/>
+        </w:rPr>
+        <w:t>☐</w:t>
+      </w:r>
+      <w:r>
+        <w:rPr>
+          <w:rFonts w:ascii="Courier New" w:hAnsi="Courier New" w:cs="Courier New"/>
+        </w:rPr>
+        <w:t xml:space="preserve"> Circled page number rendered</w:t>
+      </w:r>
+    </w:p>
+    <w:p>
+      <w:pPr>
+        <w:numPr>
+          <w:ilvl w:val="0"/>
+          <w:numId w:val="10"/>
+        </w:numPr>
+        <w:rPr>
+          <w:rFonts w:ascii="Courier New" w:hAnsi="Courier New" w:cs="Courier New"/>
+        </w:rPr>
+      </w:pPr>
+      <w:r>
+        <w:rPr>
+          <w:rFonts w:ascii="Segoe UI Symbol" w:hAnsi="Segoe UI Symbol" w:cs="Segoe UI Symbol"/>
+        </w:rPr>
+        <w:t>☐</w:t>
+      </w:r>
+      <w:r>
+        <w:rPr>
+          <w:rFonts w:ascii="Courier New" w:hAnsi="Courier New" w:cs="Courier New"/>
+        </w:rPr>
+        <w:t xml:space="preserve"> Classes added for:</w:t>
+      </w:r>
+    </w:p>
+    <w:p>
+      <w:pPr>
+        <w:numPr>
+          <w:ilvl w:val="1"/>
+          <w:numId w:val="10"/>
+        </w:numPr>
+        <w:rPr>
+          <w:rFonts w:ascii="Courier New" w:hAnsi="Courier New" w:cs="Courier New"/>
+        </w:rPr>
+      </w:pPr>
+      <w:r>
+        <w:rPr>
+          <w:rFonts w:ascii="Courier New" w:hAnsi="Courier New" w:cs="Courier New"/>
+        </w:rPr>
+        <w:lastRenderedPageBreak/>
+        <w:t>Mary additions/deletions</w:t>
+      </w:r>
+    </w:p>
+    <w:p>
+      <w:pPr>
+        <w:numPr>
+          <w:ilvl w:val="1"/>
+          <w:numId w:val="10"/>
+        </w:numPr>
+        <w:rPr>
+          <w:rFonts w:ascii="Courier New" w:hAnsi="Courier New" w:cs="Courier New"/>
+        </w:rPr>
+      </w:pPr>
+      <w:r>
+        <w:rPr>
+          <w:rFonts w:ascii="Courier New" w:hAnsi="Courier New" w:cs="Courier New"/>
+        </w:rPr>
+        <w:t>Percy additions/deletions</w:t>
       </w:r>
     </w:p>
     <w:p>
@@ -187,11 +703,15 @@
           <w:b/>
           <w:bCs/>
         </w:rPr>
-        <w:t>ADDITIONS</w:t>
-      </w:r>
-    </w:p>
-    <w:p>
-      <w:pPr>
+        <w:t>Frankenstein_meta.xsl</w:t>
+      </w:r>
+    </w:p>
+    <w:p>
+      <w:pPr>
+        <w:numPr>
+          <w:ilvl w:val="0"/>
+          <w:numId w:val="11"/>
+        </w:numPr>
         <w:rPr>
           <w:rFonts w:ascii="Courier New" w:hAnsi="Courier New" w:cs="Courier New"/>
         </w:rPr>
@@ -206,14 +726,19 @@
         <w:rPr>
           <w:rFonts w:ascii="Courier New" w:hAnsi="Courier New" w:cs="Courier New"/>
         </w:rPr>
-        <w:t xml:space="preserve"> Every addition → &lt;add&gt;</w:t>
-      </w:r>
-      <w:r>
-        <w:rPr>
-          <w:rFonts w:ascii="Courier New" w:hAnsi="Courier New" w:cs="Courier New"/>
-        </w:rPr>
-        <w:br/>
-      </w:r>
+        <w:t xml:space="preserve"> Existing metadata still displays correctly</w:t>
+      </w:r>
+    </w:p>
+    <w:p>
+      <w:pPr>
+        <w:numPr>
+          <w:ilvl w:val="0"/>
+          <w:numId w:val="11"/>
+        </w:numPr>
+        <w:rPr>
+          <w:rFonts w:ascii="Courier New" w:hAnsi="Courier New" w:cs="Courier New"/>
+        </w:rPr>
+      </w:pPr>
       <w:r>
         <w:rPr>
           <w:rFonts w:ascii="Segoe UI Symbol" w:hAnsi="Segoe UI Symbol" w:cs="Segoe UI Symbol"/>
@@ -224,14 +749,19 @@
         <w:rPr>
           <w:rFonts w:ascii="Courier New" w:hAnsi="Courier New" w:cs="Courier New"/>
         </w:rPr>
-        <w:t xml:space="preserve"> @hand="#MWS" or @hand="#PBS"</w:t>
-      </w:r>
-      <w:r>
-        <w:rPr>
-          <w:rFonts w:ascii="Courier New" w:hAnsi="Courier New" w:cs="Courier New"/>
-        </w:rPr>
-        <w:br/>
-      </w:r>
+        <w:t xml:space="preserve"> Count Mary corrections</w:t>
+      </w:r>
+    </w:p>
+    <w:p>
+      <w:pPr>
+        <w:numPr>
+          <w:ilvl w:val="0"/>
+          <w:numId w:val="11"/>
+        </w:numPr>
+        <w:rPr>
+          <w:rFonts w:ascii="Courier New" w:hAnsi="Courier New" w:cs="Courier New"/>
+        </w:rPr>
+      </w:pPr>
       <w:r>
         <w:rPr>
           <w:rFonts w:ascii="Segoe UI Symbol" w:hAnsi="Segoe UI Symbol" w:cs="Segoe UI Symbol"/>
@@ -242,14 +772,19 @@
         <w:rPr>
           <w:rFonts w:ascii="Courier New" w:hAnsi="Courier New" w:cs="Courier New"/>
         </w:rPr>
-        <w:t xml:space="preserve"> @place given where relevant</w:t>
-      </w:r>
-      <w:r>
-        <w:rPr>
-          <w:rFonts w:ascii="Courier New" w:hAnsi="Courier New" w:cs="Courier New"/>
-        </w:rPr>
-        <w:br/>
-      </w:r>
+        <w:t xml:space="preserve"> Count Percy corrections</w:t>
+      </w:r>
+    </w:p>
+    <w:p>
+      <w:pPr>
+        <w:numPr>
+          <w:ilvl w:val="0"/>
+          <w:numId w:val="11"/>
+        </w:numPr>
+        <w:rPr>
+          <w:rFonts w:ascii="Courier New" w:hAnsi="Courier New" w:cs="Courier New"/>
+        </w:rPr>
+      </w:pPr>
       <w:r>
         <w:rPr>
           <w:rFonts w:ascii="Segoe UI Symbol" w:hAnsi="Segoe UI Symbol" w:cs="Segoe UI Symbol"/>
@@ -260,14 +795,19 @@
         <w:rPr>
           <w:rFonts w:ascii="Courier New" w:hAnsi="Courier New" w:cs="Courier New"/>
         </w:rPr>
-        <w:t xml:space="preserve"> @type given for overwriting</w:t>
-      </w:r>
-      <w:r>
-        <w:rPr>
-          <w:rFonts w:ascii="Courier New" w:hAnsi="Courier New" w:cs="Courier New"/>
-        </w:rPr>
-        <w:br/>
-      </w:r>
+        <w:t xml:space="preserve"> Word count per page</w:t>
+      </w:r>
+    </w:p>
+    <w:p>
+      <w:pPr>
+        <w:numPr>
+          <w:ilvl w:val="0"/>
+          <w:numId w:val="11"/>
+        </w:numPr>
+        <w:rPr>
+          <w:rFonts w:ascii="Courier New" w:hAnsi="Courier New" w:cs="Courier New"/>
+        </w:rPr>
+      </w:pPr>
       <w:r>
         <w:rPr>
           <w:rFonts w:ascii="Segoe UI Symbol" w:hAnsi="Segoe UI Symbol" w:cs="Segoe UI Symbol"/>
@@ -278,11 +818,19 @@
         <w:rPr>
           <w:rFonts w:ascii="Courier New" w:hAnsi="Courier New" w:cs="Courier New"/>
         </w:rPr>
-        <w:t xml:space="preserve"> Superscript inside &lt;add&gt;, not outside</w:t>
-      </w:r>
-    </w:p>
-    <w:p>
-      <w:pPr>
+        <w:t xml:space="preserve"> Output structured HTML (lists/tables)</w:t>
+      </w:r>
+    </w:p>
+    <w:p>
+      <w:pPr>
+        <w:rPr>
+          <w:rFonts w:ascii="Courier New" w:hAnsi="Courier New" w:cs="Courier New"/>
+        </w:rPr>
+      </w:pPr>
+    </w:p>
+    <w:p>
+      <w:pPr>
+        <w:shd w:val="clear" w:color="auto" w:fill="D1D1D1" w:themeFill="background2" w:themeFillShade="E6"/>
         <w:rPr>
           <w:rFonts w:ascii="Courier New" w:hAnsi="Courier New" w:cs="Courier New"/>
           <w:b/>
@@ -295,11 +843,15 @@
           <w:b/>
           <w:bCs/>
         </w:rPr>
-        <w:t>DELETIONS</w:t>
-      </w:r>
-    </w:p>
-    <w:p>
-      <w:pPr>
+        <w:t>C. JavaScript (script.js)</w:t>
+      </w:r>
+    </w:p>
+    <w:p>
+      <w:pPr>
+        <w:numPr>
+          <w:ilvl w:val="0"/>
+          <w:numId w:val="12"/>
+        </w:numPr>
         <w:rPr>
           <w:rFonts w:ascii="Courier New" w:hAnsi="Courier New" w:cs="Courier New"/>
         </w:rPr>
@@ -314,14 +866,19 @@
         <w:rPr>
           <w:rFonts w:ascii="Courier New" w:hAnsi="Courier New" w:cs="Courier New"/>
         </w:rPr>
-        <w:t xml:space="preserve"> Every deletion → &lt;del&gt;</w:t>
-      </w:r>
-      <w:r>
-        <w:rPr>
-          <w:rFonts w:ascii="Courier New" w:hAnsi="Courier New" w:cs="Courier New"/>
-        </w:rPr>
-        <w:br/>
-      </w:r>
+        <w:t xml:space="preserve"> IIIF manifest loads correctly</w:t>
+      </w:r>
+    </w:p>
+    <w:p>
+      <w:pPr>
+        <w:numPr>
+          <w:ilvl w:val="0"/>
+          <w:numId w:val="12"/>
+        </w:numPr>
+        <w:rPr>
+          <w:rFonts w:ascii="Courier New" w:hAnsi="Courier New" w:cs="Courier New"/>
+        </w:rPr>
+      </w:pPr>
       <w:r>
         <w:rPr>
           <w:rFonts w:ascii="Segoe UI Symbol" w:hAnsi="Segoe UI Symbol" w:cs="Segoe UI Symbol"/>
@@ -332,14 +889,19 @@
         <w:rPr>
           <w:rFonts w:ascii="Courier New" w:hAnsi="Courier New" w:cs="Courier New"/>
         </w:rPr>
-        <w:t xml:space="preserve"> @hand always present</w:t>
-      </w:r>
-      <w:r>
-        <w:rPr>
-          <w:rFonts w:ascii="Courier New" w:hAnsi="Courier New" w:cs="Courier New"/>
-        </w:rPr>
-        <w:br/>
-      </w:r>
+        <w:t xml:space="preserve"> Text XSL applied correctly</w:t>
+      </w:r>
+    </w:p>
+    <w:p>
+      <w:pPr>
+        <w:numPr>
+          <w:ilvl w:val="0"/>
+          <w:numId w:val="12"/>
+        </w:numPr>
+        <w:rPr>
+          <w:rFonts w:ascii="Courier New" w:hAnsi="Courier New" w:cs="Courier New"/>
+        </w:rPr>
+      </w:pPr>
       <w:r>
         <w:rPr>
           <w:rFonts w:ascii="Segoe UI Symbol" w:hAnsi="Segoe UI Symbol" w:cs="Segoe UI Symbol"/>
@@ -350,11 +912,134 @@
         <w:rPr>
           <w:rFonts w:ascii="Courier New" w:hAnsi="Courier New" w:cs="Courier New"/>
         </w:rPr>
-        <w:t xml:space="preserve"> Deleted text still visible in XML</w:t>
-      </w:r>
-    </w:p>
-    <w:p>
-      <w:pPr>
+        <w:t xml:space="preserve"> Meta XSL applied correctly</w:t>
+      </w:r>
+    </w:p>
+    <w:p>
+      <w:pPr>
+        <w:numPr>
+          <w:ilvl w:val="0"/>
+          <w:numId w:val="12"/>
+        </w:numPr>
+        <w:rPr>
+          <w:rFonts w:ascii="Courier New" w:hAnsi="Courier New" w:cs="Courier New"/>
+        </w:rPr>
+      </w:pPr>
+      <w:r>
+        <w:rPr>
+          <w:rFonts w:ascii="Segoe UI Symbol" w:hAnsi="Segoe UI Symbol" w:cs="Segoe UI Symbol"/>
+        </w:rPr>
+        <w:t>☐</w:t>
+      </w:r>
+      <w:r>
+        <w:rPr>
+          <w:rFonts w:ascii="Courier New" w:hAnsi="Courier New" w:cs="Courier New"/>
+        </w:rPr>
+        <w:t xml:space="preserve"> Button: highlight Mary vs Percy text</w:t>
+      </w:r>
+    </w:p>
+    <w:p>
+      <w:pPr>
+        <w:numPr>
+          <w:ilvl w:val="0"/>
+          <w:numId w:val="12"/>
+        </w:numPr>
+        <w:rPr>
+          <w:rFonts w:ascii="Courier New" w:hAnsi="Courier New" w:cs="Courier New"/>
+        </w:rPr>
+      </w:pPr>
+      <w:r>
+        <w:rPr>
+          <w:rFonts w:ascii="Segoe UI Symbol" w:hAnsi="Segoe UI Symbol" w:cs="Segoe UI Symbol"/>
+        </w:rPr>
+        <w:t>☐</w:t>
+      </w:r>
+      <w:r>
+        <w:rPr>
+          <w:rFonts w:ascii="Courier New" w:hAnsi="Courier New" w:cs="Courier New"/>
+        </w:rPr>
+        <w:t xml:space="preserve"> Button: toggle deletions on/off</w:t>
+      </w:r>
+    </w:p>
+    <w:p>
+      <w:pPr>
+        <w:numPr>
+          <w:ilvl w:val="0"/>
+          <w:numId w:val="12"/>
+        </w:numPr>
+        <w:rPr>
+          <w:rFonts w:ascii="Courier New" w:hAnsi="Courier New" w:cs="Courier New"/>
+        </w:rPr>
+      </w:pPr>
+      <w:r>
+        <w:rPr>
+          <w:rFonts w:ascii="Segoe UI Symbol" w:hAnsi="Segoe UI Symbol" w:cs="Segoe UI Symbol"/>
+        </w:rPr>
+        <w:t>☐</w:t>
+      </w:r>
+      <w:r>
+        <w:rPr>
+          <w:rFonts w:ascii="Courier New" w:hAnsi="Courier New" w:cs="Courier New"/>
+        </w:rPr>
+        <w:t xml:space="preserve"> EXTRA: reading view</w:t>
+      </w:r>
+    </w:p>
+    <w:p>
+      <w:pPr>
+        <w:numPr>
+          <w:ilvl w:val="1"/>
+          <w:numId w:val="12"/>
+        </w:numPr>
+        <w:rPr>
+          <w:rFonts w:ascii="Courier New" w:hAnsi="Courier New" w:cs="Courier New"/>
+        </w:rPr>
+      </w:pPr>
+      <w:r>
+        <w:rPr>
+          <w:rFonts w:ascii="Segoe UI Symbol" w:hAnsi="Segoe UI Symbol" w:cs="Segoe UI Symbol"/>
+        </w:rPr>
+        <w:t>☐</w:t>
+      </w:r>
+      <w:r>
+        <w:rPr>
+          <w:rFonts w:ascii="Courier New" w:hAnsi="Courier New" w:cs="Courier New"/>
+        </w:rPr>
+        <w:t xml:space="preserve"> deletions removed</w:t>
+      </w:r>
+    </w:p>
+    <w:p>
+      <w:pPr>
+        <w:numPr>
+          <w:ilvl w:val="1"/>
+          <w:numId w:val="12"/>
+        </w:numPr>
+        <w:rPr>
+          <w:rFonts w:ascii="Courier New" w:hAnsi="Courier New" w:cs="Courier New"/>
+        </w:rPr>
+      </w:pPr>
+      <w:r>
+        <w:rPr>
+          <w:rFonts w:ascii="Segoe UI Symbol" w:hAnsi="Segoe UI Symbol" w:cs="Segoe UI Symbol"/>
+        </w:rPr>
+        <w:t>☐</w:t>
+      </w:r>
+      <w:r>
+        <w:rPr>
+          <w:rFonts w:ascii="Courier New" w:hAnsi="Courier New" w:cs="Courier New"/>
+        </w:rPr>
+        <w:t xml:space="preserve"> additions inline (no superscript)</w:t>
+      </w:r>
+    </w:p>
+    <w:p>
+      <w:pPr>
+        <w:rPr>
+          <w:rFonts w:ascii="Courier New" w:hAnsi="Courier New" w:cs="Courier New"/>
+        </w:rPr>
+      </w:pPr>
+    </w:p>
+    <w:p>
+      <w:pPr>
+        <w:shd w:val="clear" w:color="auto" w:fill="D1D1D1" w:themeFill="background2" w:themeFillShade="E6"/>
         <w:rPr>
           <w:rFonts w:ascii="Courier New" w:hAnsi="Courier New" w:cs="Courier New"/>
           <w:b/>
@@ -367,44 +1052,7 @@
           <w:b/>
           <w:bCs/>
         </w:rPr>
-        <w:t>OVERWRITING</w:t>
-      </w:r>
-    </w:p>
-    <w:p>
-      <w:pPr>
-        <w:rPr>
-          <w:rFonts w:ascii="Courier New" w:hAnsi="Courier New" w:cs="Courier New"/>
-        </w:rPr>
-      </w:pPr>
-      <w:r>
-        <w:rPr>
-          <w:rFonts w:ascii="Segoe UI Symbol" w:hAnsi="Segoe UI Symbol" w:cs="Segoe UI Symbol"/>
-        </w:rPr>
-        <w:t>☐</w:t>
-      </w:r>
-      <w:r>
-        <w:rPr>
-          <w:rFonts w:ascii="Courier New" w:hAnsi="Courier New" w:cs="Courier New"/>
-        </w:rPr>
-        <w:t xml:space="preserve"> Original text → &lt;del&gt;</w:t>
-      </w:r>
-      <w:r>
-        <w:rPr>
-          <w:rFonts w:ascii="Courier New" w:hAnsi="Courier New" w:cs="Courier New"/>
-        </w:rPr>
-        <w:br/>
-      </w:r>
-      <w:r>
-        <w:rPr>
-          <w:rFonts w:ascii="Segoe UI Symbol" w:hAnsi="Segoe UI Symbol" w:cs="Segoe UI Symbol"/>
-        </w:rPr>
-        <w:t>☐</w:t>
-      </w:r>
-      <w:r>
-        <w:rPr>
-          <w:rFonts w:ascii="Courier New" w:hAnsi="Courier New" w:cs="Courier New"/>
-        </w:rPr>
-        <w:t xml:space="preserve"> New text → &lt;add type="overwrite"&gt;</w:t>
+        <w:t>D. HTML</w:t>
       </w:r>
     </w:p>
     <w:p>
@@ -421,11 +1069,15 @@
           <w:b/>
           <w:bCs/>
         </w:rPr>
-        <w:t>TEXTUAL FEATURES</w:t>
-      </w:r>
-    </w:p>
-    <w:p>
-      <w:pPr>
+        <w:t>index.html</w:t>
+      </w:r>
+    </w:p>
+    <w:p>
+      <w:pPr>
+        <w:numPr>
+          <w:ilvl w:val="0"/>
+          <w:numId w:val="13"/>
+        </w:numPr>
         <w:rPr>
           <w:rFonts w:ascii="Courier New" w:hAnsi="Courier New" w:cs="Courier New"/>
         </w:rPr>
@@ -440,14 +1092,19 @@
         <w:rPr>
           <w:rFonts w:ascii="Courier New" w:hAnsi="Courier New" w:cs="Courier New"/>
         </w:rPr>
-        <w:t xml:space="preserve"> Superscript → &lt;hi rend="sup"&gt;</w:t>
-      </w:r>
-      <w:r>
-        <w:rPr>
-          <w:rFonts w:ascii="Courier New" w:hAnsi="Courier New" w:cs="Courier New"/>
-        </w:rPr>
-        <w:br/>
-      </w:r>
+        <w:t xml:space="preserve"> Mary Shelley image</w:t>
+      </w:r>
+    </w:p>
+    <w:p>
+      <w:pPr>
+        <w:numPr>
+          <w:ilvl w:val="0"/>
+          <w:numId w:val="13"/>
+        </w:numPr>
+        <w:rPr>
+          <w:rFonts w:ascii="Courier New" w:hAnsi="Courier New" w:cs="Courier New"/>
+        </w:rPr>
+      </w:pPr>
       <w:r>
         <w:rPr>
           <w:rFonts w:ascii="Segoe UI Symbol" w:hAnsi="Segoe UI Symbol" w:cs="Segoe UI Symbol"/>
@@ -458,7 +1115,169 @@
         <w:rPr>
           <w:rFonts w:ascii="Courier New" w:hAnsi="Courier New" w:cs="Courier New"/>
         </w:rPr>
-        <w:t xml:space="preserve"> Underline → &lt;hi rend="u"&gt;</w:t>
+        <w:t xml:space="preserve"> Percy Shelley image</w:t>
+      </w:r>
+    </w:p>
+    <w:p>
+      <w:pPr>
+        <w:numPr>
+          <w:ilvl w:val="0"/>
+          <w:numId w:val="13"/>
+        </w:numPr>
+        <w:rPr>
+          <w:rFonts w:ascii="Courier New" w:hAnsi="Courier New" w:cs="Courier New"/>
+        </w:rPr>
+      </w:pPr>
+      <w:r>
+        <w:rPr>
+          <w:rFonts w:ascii="Segoe UI Symbol" w:hAnsi="Segoe UI Symbol" w:cs="Segoe UI Symbol"/>
+        </w:rPr>
+        <w:t>☐</w:t>
+      </w:r>
+      <w:r>
+        <w:rPr>
+          <w:rFonts w:ascii="Courier New" w:hAnsi="Courier New" w:cs="Courier New"/>
+        </w:rPr>
+        <w:t xml:space="preserve"> List/table of pages (links)</w:t>
+      </w:r>
+    </w:p>
+    <w:p>
+      <w:pPr>
+        <w:numPr>
+          <w:ilvl w:val="0"/>
+          <w:numId w:val="13"/>
+        </w:numPr>
+        <w:rPr>
+          <w:rFonts w:ascii="Courier New" w:hAnsi="Courier New" w:cs="Courier New"/>
+        </w:rPr>
+      </w:pPr>
+      <w:r>
+        <w:rPr>
+          <w:rFonts w:ascii="Segoe UI Symbol" w:hAnsi="Segoe UI Symbol" w:cs="Segoe UI Symbol"/>
+        </w:rPr>
+        <w:t>☐</w:t>
+      </w:r>
+      <w:r>
+        <w:rPr>
+          <w:rFonts w:ascii="Courier New" w:hAnsi="Courier New" w:cs="Courier New"/>
+        </w:rPr>
+        <w:t xml:space="preserve"> Bodleian Library link</w:t>
+      </w:r>
+    </w:p>
+    <w:p>
+      <w:pPr>
+        <w:numPr>
+          <w:ilvl w:val="0"/>
+          <w:numId w:val="13"/>
+        </w:numPr>
+        <w:rPr>
+          <w:rFonts w:ascii="Courier New" w:hAnsi="Courier New" w:cs="Courier New"/>
+        </w:rPr>
+      </w:pPr>
+      <w:r>
+        <w:rPr>
+          <w:rFonts w:ascii="Segoe UI Symbol" w:hAnsi="Segoe UI Symbol" w:cs="Segoe UI Symbol"/>
+        </w:rPr>
+        <w:t>☐</w:t>
+      </w:r>
+      <w:r>
+        <w:rPr>
+          <w:rFonts w:ascii="Courier New" w:hAnsi="Courier New" w:cs="Courier New"/>
+        </w:rPr>
+        <w:t xml:space="preserve"> Shelley-Godwin Archive link</w:t>
+      </w:r>
+    </w:p>
+    <w:p>
+      <w:pPr>
+        <w:numPr>
+          <w:ilvl w:val="0"/>
+          <w:numId w:val="13"/>
+        </w:numPr>
+        <w:rPr>
+          <w:rFonts w:ascii="Courier New" w:hAnsi="Courier New" w:cs="Courier New"/>
+        </w:rPr>
+      </w:pPr>
+      <w:r>
+        <w:rPr>
+          <w:rFonts w:ascii="Segoe UI Symbol" w:hAnsi="Segoe UI Symbol" w:cs="Segoe UI Symbol"/>
+        </w:rPr>
+        <w:t>☐</w:t>
+      </w:r>
+      <w:r>
+        <w:rPr>
+          <w:rFonts w:ascii="Courier New" w:hAnsi="Courier New" w:cs="Courier New"/>
+        </w:rPr>
+        <w:t xml:space="preserve"> CC BY-NC 4.0 licence link</w:t>
+      </w:r>
+    </w:p>
+    <w:p>
+      <w:pPr>
+        <w:numPr>
+          <w:ilvl w:val="0"/>
+          <w:numId w:val="13"/>
+        </w:numPr>
+        <w:rPr>
+          <w:rFonts w:ascii="Courier New" w:hAnsi="Courier New" w:cs="Courier New"/>
+        </w:rPr>
+      </w:pPr>
+      <w:r>
+        <w:rPr>
+          <w:rFonts w:ascii="Segoe UI Symbol" w:hAnsi="Segoe UI Symbol" w:cs="Segoe UI Symbol"/>
+        </w:rPr>
+        <w:t>☐</w:t>
+      </w:r>
+      <w:r>
+        <w:rPr>
+          <w:rFonts w:ascii="Courier New" w:hAnsi="Courier New" w:cs="Courier New"/>
+        </w:rPr>
+        <w:t xml:space="preserve"> BDMP manual link</w:t>
+      </w:r>
+    </w:p>
+    <w:p>
+      <w:pPr>
+        <w:numPr>
+          <w:ilvl w:val="0"/>
+          <w:numId w:val="13"/>
+        </w:numPr>
+        <w:rPr>
+          <w:rFonts w:ascii="Courier New" w:hAnsi="Courier New" w:cs="Courier New"/>
+        </w:rPr>
+      </w:pPr>
+      <w:r>
+        <w:rPr>
+          <w:rFonts w:ascii="Segoe UI Symbol" w:hAnsi="Segoe UI Symbol" w:cs="Segoe UI Symbol"/>
+        </w:rPr>
+        <w:lastRenderedPageBreak/>
+        <w:t>☐</w:t>
+      </w:r>
+      <w:r>
+        <w:rPr>
+          <w:rFonts w:ascii="Courier New" w:hAnsi="Courier New" w:cs="Courier New"/>
+        </w:rPr>
+        <w:t xml:space="preserve"> Your name</w:t>
+      </w:r>
+    </w:p>
+    <w:p>
+      <w:pPr>
+        <w:numPr>
+          <w:ilvl w:val="0"/>
+          <w:numId w:val="13"/>
+        </w:numPr>
+        <w:rPr>
+          <w:rFonts w:ascii="Courier New" w:hAnsi="Courier New" w:cs="Courier New"/>
+        </w:rPr>
+      </w:pPr>
+      <w:r>
+        <w:rPr>
+          <w:rFonts w:ascii="Segoe UI Symbol" w:hAnsi="Segoe UI Symbol" w:cs="Segoe UI Symbol"/>
+        </w:rPr>
+        <w:t>☐</w:t>
+      </w:r>
+      <w:r>
+        <w:rPr>
+          <w:rFonts w:ascii="Courier New" w:hAnsi="Courier New" w:cs="Courier New"/>
+        </w:rPr>
+        <w:t xml:space="preserve"> Short project description</w:t>
       </w:r>
     </w:p>
     <w:p>
@@ -475,11 +1294,15 @@
           <w:b/>
           <w:bCs/>
         </w:rPr>
-        <w:t>PAGE LAYOUT</w:t>
-      </w:r>
-    </w:p>
-    <w:p>
-      <w:pPr>
+        <w:t>Page HTML files</w:t>
+      </w:r>
+    </w:p>
+    <w:p>
+      <w:pPr>
+        <w:numPr>
+          <w:ilvl w:val="0"/>
+          <w:numId w:val="14"/>
+        </w:numPr>
         <w:rPr>
           <w:rFonts w:ascii="Courier New" w:hAnsi="Courier New" w:cs="Courier New"/>
         </w:rPr>
@@ -494,14 +1317,19 @@
         <w:rPr>
           <w:rFonts w:ascii="Courier New" w:hAnsi="Courier New" w:cs="Courier New"/>
         </w:rPr>
-        <w:t xml:space="preserve"> Page number encoded</w:t>
-      </w:r>
-      <w:r>
-        <w:rPr>
-          <w:rFonts w:ascii="Courier New" w:hAnsi="Courier New" w:cs="Courier New"/>
-        </w:rPr>
-        <w:br/>
-      </w:r>
+        <w:t xml:space="preserve"> Previous / Next page buttons</w:t>
+      </w:r>
+    </w:p>
+    <w:p>
+      <w:pPr>
+        <w:numPr>
+          <w:ilvl w:val="0"/>
+          <w:numId w:val="14"/>
+        </w:numPr>
+        <w:rPr>
+          <w:rFonts w:ascii="Courier New" w:hAnsi="Courier New" w:cs="Courier New"/>
+        </w:rPr>
+      </w:pPr>
       <w:r>
         <w:rPr>
           <w:rFonts w:ascii="Segoe UI Symbol" w:hAnsi="Segoe UI Symbol" w:cs="Segoe UI Symbol"/>
@@ -512,26 +1340,19 @@
         <w:rPr>
           <w:rFonts w:ascii="Courier New" w:hAnsi="Courier New" w:cs="Courier New"/>
         </w:rPr>
-        <w:t xml:space="preserve"> Circled page number encoded (not styled-only)</w:t>
-      </w:r>
-    </w:p>
-    <w:p>
-      <w:pPr>
-        <w:rPr>
-          <w:rFonts w:ascii="Courier New" w:hAnsi="Courier New" w:cs="Courier New"/>
-        </w:rPr>
-      </w:pPr>
-      <w:r>
-        <w:rPr>
-          <w:rFonts w:ascii="Courier New" w:hAnsi="Courier New" w:cs="Courier New"/>
-        </w:rPr>
-        <w:pict w14:anchorId="471CC8E8">
-          <v:rect id="_x0000_i1055" style="width:0;height:1.5pt" o:hralign="center" o:hrstd="t" o:hr="t" fillcolor="#a0a0a0" stroked="f"/>
-        </w:pict>
-      </w:r>
-    </w:p>
-    <w:p>
-      <w:pPr>
+        <w:t xml:space="preserve"> JS hooks working on all pages</w:t>
+      </w:r>
+    </w:p>
+    <w:p>
+      <w:pPr>
+        <w:rPr>
+          <w:rFonts w:ascii="Courier New" w:hAnsi="Courier New" w:cs="Courier New"/>
+        </w:rPr>
+      </w:pPr>
+    </w:p>
+    <w:p>
+      <w:pPr>
+        <w:shd w:val="clear" w:color="auto" w:fill="D1D1D1" w:themeFill="background2" w:themeFillShade="E6"/>
         <w:rPr>
           <w:rFonts w:ascii="Courier New" w:hAnsi="Courier New" w:cs="Courier New"/>
           <w:b/>
@@ -544,11 +1365,15 @@
           <w:b/>
           <w:bCs/>
         </w:rPr>
-        <w:t>GLOBAL — AFTER ALL PAGES</w:t>
-      </w:r>
-    </w:p>
-    <w:p>
-      <w:pPr>
+        <w:t>E. CSS</w:t>
+      </w:r>
+    </w:p>
+    <w:p>
+      <w:pPr>
+        <w:numPr>
+          <w:ilvl w:val="0"/>
+          <w:numId w:val="15"/>
+        </w:numPr>
         <w:rPr>
           <w:rFonts w:ascii="Courier New" w:hAnsi="Courier New" w:cs="Courier New"/>
         </w:rPr>
@@ -557,21 +1382,25 @@
         <w:rPr>
           <w:rFonts w:ascii="Segoe UI Symbol" w:hAnsi="Segoe UI Symbol" w:cs="Segoe UI Symbol"/>
         </w:rPr>
-        <w:lastRenderedPageBreak/>
         <w:t>☐</w:t>
       </w:r>
       <w:r>
         <w:rPr>
           <w:rFonts w:ascii="Courier New" w:hAnsi="Courier New" w:cs="Courier New"/>
         </w:rPr>
-        <w:t xml:space="preserve"> Same encoding decisions everywhere</w:t>
-      </w:r>
-      <w:r>
-        <w:rPr>
-          <w:rFonts w:ascii="Courier New" w:hAnsi="Courier New" w:cs="Courier New"/>
-        </w:rPr>
-        <w:br/>
-      </w:r>
+        <w:t xml:space="preserve"> Superscript visually correct</w:t>
+      </w:r>
+    </w:p>
+    <w:p>
+      <w:pPr>
+        <w:numPr>
+          <w:ilvl w:val="0"/>
+          <w:numId w:val="15"/>
+        </w:numPr>
+        <w:rPr>
+          <w:rFonts w:ascii="Courier New" w:hAnsi="Courier New" w:cs="Courier New"/>
+        </w:rPr>
+      </w:pPr>
       <w:r>
         <w:rPr>
           <w:rFonts w:ascii="Segoe UI Symbol" w:hAnsi="Segoe UI Symbol" w:cs="Segoe UI Symbol"/>
@@ -582,14 +1411,19 @@
         <w:rPr>
           <w:rFonts w:ascii="Courier New" w:hAnsi="Courier New" w:cs="Courier New"/>
         </w:rPr>
-        <w:t xml:space="preserve"> Attribute values consistent</w:t>
-      </w:r>
-      <w:r>
-        <w:rPr>
-          <w:rFonts w:ascii="Courier New" w:hAnsi="Courier New" w:cs="Courier New"/>
-        </w:rPr>
-        <w:br/>
-      </w:r>
+        <w:t xml:space="preserve"> Underlining visible</w:t>
+      </w:r>
+    </w:p>
+    <w:p>
+      <w:pPr>
+        <w:numPr>
+          <w:ilvl w:val="0"/>
+          <w:numId w:val="15"/>
+        </w:numPr>
+        <w:rPr>
+          <w:rFonts w:ascii="Courier New" w:hAnsi="Courier New" w:cs="Courier New"/>
+        </w:rPr>
+      </w:pPr>
       <w:r>
         <w:rPr>
           <w:rFonts w:ascii="Segoe UI Symbol" w:hAnsi="Segoe UI Symbol" w:cs="Segoe UI Symbol"/>
@@ -600,26 +1434,111 @@
         <w:rPr>
           <w:rFonts w:ascii="Courier New" w:hAnsi="Courier New" w:cs="Courier New"/>
         </w:rPr>
-        <w:t xml:space="preserve"> 21r.xml used as model</w:t>
-      </w:r>
-    </w:p>
-    <w:p>
-      <w:pPr>
-        <w:rPr>
-          <w:rFonts w:ascii="Courier New" w:hAnsi="Courier New" w:cs="Courier New"/>
-        </w:rPr>
-      </w:pPr>
-      <w:r>
-        <w:rPr>
-          <w:rFonts w:ascii="Courier New" w:hAnsi="Courier New" w:cs="Courier New"/>
-        </w:rPr>
-        <w:pict w14:anchorId="36543E41">
-          <v:rect id="_x0000_i1056" style="width:0;height:1.5pt" o:hralign="center" o:hrstd="t" o:hr="t" fillcolor="#a0a0a0" stroked="f"/>
-        </w:pict>
-      </w:r>
-    </w:p>
-    <w:p>
-      <w:pPr>
+        <w:t xml:space="preserve"> Page number circled</w:t>
+      </w:r>
+    </w:p>
+    <w:p>
+      <w:pPr>
+        <w:numPr>
+          <w:ilvl w:val="0"/>
+          <w:numId w:val="15"/>
+        </w:numPr>
+        <w:rPr>
+          <w:rFonts w:ascii="Courier New" w:hAnsi="Courier New" w:cs="Courier New"/>
+        </w:rPr>
+      </w:pPr>
+      <w:r>
+        <w:rPr>
+          <w:rFonts w:ascii="Segoe UI Symbol" w:hAnsi="Segoe UI Symbol" w:cs="Segoe UI Symbol"/>
+        </w:rPr>
+        <w:t>☐</w:t>
+      </w:r>
+      <w:r>
+        <w:rPr>
+          <w:rFonts w:ascii="Courier New" w:hAnsi="Courier New" w:cs="Courier New"/>
+        </w:rPr>
+        <w:t xml:space="preserve"> Mary vs Percy visually distinct</w:t>
+      </w:r>
+    </w:p>
+    <w:p>
+      <w:pPr>
+        <w:numPr>
+          <w:ilvl w:val="0"/>
+          <w:numId w:val="15"/>
+        </w:numPr>
+        <w:rPr>
+          <w:rFonts w:ascii="Courier New" w:hAnsi="Courier New" w:cs="Courier New"/>
+        </w:rPr>
+      </w:pPr>
+      <w:r>
+        <w:rPr>
+          <w:rFonts w:ascii="Segoe UI Symbol" w:hAnsi="Segoe UI Symbol" w:cs="Segoe UI Symbol"/>
+        </w:rPr>
+        <w:t>☐</w:t>
+      </w:r>
+      <w:r>
+        <w:rPr>
+          <w:rFonts w:ascii="Courier New" w:hAnsi="Courier New" w:cs="Courier New"/>
+        </w:rPr>
+        <w:t xml:space="preserve"> Deletions visually distinct</w:t>
+      </w:r>
+    </w:p>
+    <w:p>
+      <w:pPr>
+        <w:numPr>
+          <w:ilvl w:val="0"/>
+          <w:numId w:val="15"/>
+        </w:numPr>
+        <w:rPr>
+          <w:rFonts w:ascii="Courier New" w:hAnsi="Courier New" w:cs="Courier New"/>
+        </w:rPr>
+      </w:pPr>
+      <w:r>
+        <w:rPr>
+          <w:rFonts w:ascii="Segoe UI Symbol" w:hAnsi="Segoe UI Symbol" w:cs="Segoe UI Symbol"/>
+        </w:rPr>
+        <w:t>☐</w:t>
+      </w:r>
+      <w:r>
+        <w:rPr>
+          <w:rFonts w:ascii="Courier New" w:hAnsi="Courier New" w:cs="Courier New"/>
+        </w:rPr>
+        <w:t xml:space="preserve"> Reading view styles clean</w:t>
+      </w:r>
+    </w:p>
+    <w:p>
+      <w:pPr>
+        <w:numPr>
+          <w:ilvl w:val="0"/>
+          <w:numId w:val="15"/>
+        </w:numPr>
+        <w:rPr>
+          <w:rFonts w:ascii="Courier New" w:hAnsi="Courier New" w:cs="Courier New"/>
+        </w:rPr>
+      </w:pPr>
+      <w:r>
+        <w:rPr>
+          <w:rFonts w:ascii="Segoe UI Symbol" w:hAnsi="Segoe UI Symbol" w:cs="Segoe UI Symbol"/>
+        </w:rPr>
+        <w:t>☐</w:t>
+      </w:r>
+      <w:r>
+        <w:rPr>
+          <w:rFonts w:ascii="Courier New" w:hAnsi="Courier New" w:cs="Courier New"/>
+        </w:rPr>
+        <w:t xml:space="preserve"> Bootstrap 4.3 not broken</w:t>
+      </w:r>
+    </w:p>
+    <w:p>
+      <w:pPr>
+        <w:rPr>
+          <w:rFonts w:ascii="Courier New" w:hAnsi="Courier New" w:cs="Courier New"/>
+        </w:rPr>
+      </w:pPr>
+    </w:p>
+    <w:p>
+      <w:pPr>
+        <w:shd w:val="clear" w:color="auto" w:fill="D1D1D1" w:themeFill="background2" w:themeFillShade="E6"/>
         <w:rPr>
           <w:rFonts w:ascii="Courier New" w:hAnsi="Courier New" w:cs="Courier New"/>
           <w:b/>
@@ -632,11 +1551,15 @@
           <w:b/>
           <w:bCs/>
         </w:rPr>
-        <w:t>XSLT — TEXT</w:t>
-      </w:r>
-    </w:p>
-    <w:p>
-      <w:pPr>
+        <w:t>F. Optional / Bonus</w:t>
+      </w:r>
+    </w:p>
+    <w:p>
+      <w:pPr>
+        <w:numPr>
+          <w:ilvl w:val="0"/>
+          <w:numId w:val="16"/>
+        </w:numPr>
         <w:rPr>
           <w:rFonts w:ascii="Courier New" w:hAnsi="Courier New" w:cs="Courier New"/>
         </w:rPr>
@@ -651,14 +1574,33 @@
         <w:rPr>
           <w:rFonts w:ascii="Courier New" w:hAnsi="Courier New" w:cs="Courier New"/>
         </w:rPr>
-        <w:t xml:space="preserve"> &lt;lb/&gt; visible</w:t>
-      </w:r>
-      <w:r>
-        <w:rPr>
-          <w:rFonts w:ascii="Courier New" w:hAnsi="Courier New" w:cs="Courier New"/>
-        </w:rPr>
-        <w:br/>
-      </w:r>
+        <w:t xml:space="preserve"> &lt;note&gt; or &lt;</w:t>
+      </w:r>
+      <w:proofErr w:type="spellStart"/>
+      <w:r>
+        <w:rPr>
+          <w:rFonts w:ascii="Courier New" w:hAnsi="Courier New" w:cs="Courier New"/>
+        </w:rPr>
+        <w:t>metamark</w:t>
+      </w:r>
+      <w:proofErr w:type="spellEnd"/>
+      <w:r>
+        <w:rPr>
+          <w:rFonts w:ascii="Courier New" w:hAnsi="Courier New" w:cs="Courier New"/>
+        </w:rPr>
+        <w:t>&gt; encoded</w:t>
+      </w:r>
+    </w:p>
+    <w:p>
+      <w:pPr>
+        <w:numPr>
+          <w:ilvl w:val="0"/>
+          <w:numId w:val="16"/>
+        </w:numPr>
+        <w:rPr>
+          <w:rFonts w:ascii="Courier New" w:hAnsi="Courier New" w:cs="Courier New"/>
+        </w:rPr>
+      </w:pPr>
       <w:r>
         <w:rPr>
           <w:rFonts w:ascii="Segoe UI Symbol" w:hAnsi="Segoe UI Symbol" w:cs="Segoe UI Symbol"/>
@@ -669,14 +1611,19 @@
         <w:rPr>
           <w:rFonts w:ascii="Courier New" w:hAnsi="Courier New" w:cs="Courier New"/>
         </w:rPr>
-        <w:t xml:space="preserve"> Superscripts rendered</w:t>
-      </w:r>
-      <w:r>
-        <w:rPr>
-          <w:rFonts w:ascii="Courier New" w:hAnsi="Courier New" w:cs="Courier New"/>
-        </w:rPr>
-        <w:br/>
-      </w:r>
+        <w:t xml:space="preserve"> Toggle notes on/off</w:t>
+      </w:r>
+    </w:p>
+    <w:p>
+      <w:pPr>
+        <w:numPr>
+          <w:ilvl w:val="0"/>
+          <w:numId w:val="16"/>
+        </w:numPr>
+        <w:rPr>
+          <w:rFonts w:ascii="Courier New" w:hAnsi="Courier New" w:cs="Courier New"/>
+        </w:rPr>
+      </w:pPr>
       <w:r>
         <w:rPr>
           <w:rFonts w:ascii="Segoe UI Symbol" w:hAnsi="Segoe UI Symbol" w:cs="Segoe UI Symbol"/>
@@ -687,449 +1634,22 @@
         <w:rPr>
           <w:rFonts w:ascii="Courier New" w:hAnsi="Courier New" w:cs="Courier New"/>
         </w:rPr>
-        <w:t xml:space="preserve"> Underlining rendered</w:t>
-      </w:r>
-      <w:r>
-        <w:rPr>
-          <w:rFonts w:ascii="Courier New" w:hAnsi="Courier New" w:cs="Courier New"/>
-        </w:rPr>
-        <w:br/>
-      </w:r>
-      <w:r>
-        <w:rPr>
-          <w:rFonts w:ascii="Segoe UI Symbol" w:hAnsi="Segoe UI Symbol" w:cs="Segoe UI Symbol"/>
-        </w:rPr>
-        <w:t>☐</w:t>
-      </w:r>
-      <w:r>
-        <w:rPr>
-          <w:rFonts w:ascii="Courier New" w:hAnsi="Courier New" w:cs="Courier New"/>
-        </w:rPr>
-        <w:t xml:space="preserve"> Additions &amp; deletions visible</w:t>
-      </w:r>
-      <w:r>
-        <w:rPr>
-          <w:rFonts w:ascii="Courier New" w:hAnsi="Courier New" w:cs="Courier New"/>
-        </w:rPr>
-        <w:br/>
-      </w:r>
-      <w:r>
-        <w:rPr>
-          <w:rFonts w:ascii="Segoe UI Symbol" w:hAnsi="Segoe UI Symbol" w:cs="Segoe UI Symbol"/>
-        </w:rPr>
-        <w:t>☐</w:t>
-      </w:r>
-      <w:r>
-        <w:rPr>
-          <w:rFonts w:ascii="Courier New" w:hAnsi="Courier New" w:cs="Courier New"/>
-        </w:rPr>
-        <w:t xml:space="preserve"> Overwrites visually distinct</w:t>
-      </w:r>
-    </w:p>
-    <w:p>
-      <w:pPr>
-        <w:rPr>
-          <w:rFonts w:ascii="Courier New" w:hAnsi="Courier New" w:cs="Courier New"/>
-        </w:rPr>
-      </w:pPr>
-      <w:r>
-        <w:rPr>
-          <w:rFonts w:ascii="Courier New" w:hAnsi="Courier New" w:cs="Courier New"/>
-        </w:rPr>
-        <w:pict w14:anchorId="58E51283">
-          <v:rect id="_x0000_i1057" style="width:0;height:1.5pt" o:hralign="center" o:hrstd="t" o:hr="t" fillcolor="#a0a0a0" stroked="f"/>
-        </w:pict>
-      </w:r>
-    </w:p>
-    <w:p>
-      <w:pPr>
+        <w:t xml:space="preserve"> Folder reorganisation </w:t>
+      </w:r>
+      <w:r>
         <w:rPr>
           <w:rFonts w:ascii="Courier New" w:hAnsi="Courier New" w:cs="Courier New"/>
           <w:b/>
           <w:bCs/>
         </w:rPr>
-      </w:pPr>
-      <w:r>
-        <w:rPr>
-          <w:rFonts w:ascii="Courier New" w:hAnsi="Courier New" w:cs="Courier New"/>
-          <w:b/>
-          <w:bCs/>
-        </w:rPr>
-        <w:t>XSLT — METADATA</w:t>
-      </w:r>
-    </w:p>
-    <w:p>
-      <w:pPr>
-        <w:rPr>
-          <w:rFonts w:ascii="Courier New" w:hAnsi="Courier New" w:cs="Courier New"/>
-        </w:rPr>
-      </w:pPr>
-      <w:r>
-        <w:rPr>
-          <w:rFonts w:ascii="Segoe UI Symbol" w:hAnsi="Segoe UI Symbol" w:cs="Segoe UI Symbol"/>
-        </w:rPr>
-        <w:t>☐</w:t>
-      </w:r>
-      <w:r>
-        <w:rPr>
-          <w:rFonts w:ascii="Courier New" w:hAnsi="Courier New" w:cs="Courier New"/>
-        </w:rPr>
-        <w:t xml:space="preserve"> # Mary corrections</w:t>
-      </w:r>
-      <w:r>
-        <w:rPr>
-          <w:rFonts w:ascii="Courier New" w:hAnsi="Courier New" w:cs="Courier New"/>
-        </w:rPr>
-        <w:br/>
-      </w:r>
-      <w:r>
-        <w:rPr>
-          <w:rFonts w:ascii="Segoe UI Symbol" w:hAnsi="Segoe UI Symbol" w:cs="Segoe UI Symbol"/>
-        </w:rPr>
-        <w:t>☐</w:t>
-      </w:r>
-      <w:r>
-        <w:rPr>
-          <w:rFonts w:ascii="Courier New" w:hAnsi="Courier New" w:cs="Courier New"/>
-        </w:rPr>
-        <w:t xml:space="preserve"> # Percy corrections</w:t>
-      </w:r>
-      <w:r>
-        <w:rPr>
-          <w:rFonts w:ascii="Courier New" w:hAnsi="Courier New" w:cs="Courier New"/>
-        </w:rPr>
-        <w:br/>
-      </w:r>
-      <w:r>
-        <w:rPr>
-          <w:rFonts w:ascii="Segoe UI Symbol" w:hAnsi="Segoe UI Symbol" w:cs="Segoe UI Symbol"/>
-        </w:rPr>
-        <w:t>☐</w:t>
-      </w:r>
-      <w:r>
-        <w:rPr>
-          <w:rFonts w:ascii="Courier New" w:hAnsi="Courier New" w:cs="Courier New"/>
-        </w:rPr>
-        <w:t xml:space="preserve"> Total modifications</w:t>
-      </w:r>
-      <w:r>
-        <w:rPr>
-          <w:rFonts w:ascii="Courier New" w:hAnsi="Courier New" w:cs="Courier New"/>
-        </w:rPr>
-        <w:br/>
-      </w:r>
-      <w:r>
-        <w:rPr>
-          <w:rFonts w:ascii="Segoe UI Symbol" w:hAnsi="Segoe UI Symbol" w:cs="Segoe UI Symbol"/>
-        </w:rPr>
-        <w:t>☐</w:t>
-      </w:r>
-      <w:r>
-        <w:rPr>
-          <w:rFonts w:ascii="Courier New" w:hAnsi="Courier New" w:cs="Courier New"/>
-        </w:rPr>
-        <w:t xml:space="preserve"> Word count</w:t>
-      </w:r>
-    </w:p>
-    <w:p>
-      <w:pPr>
-        <w:rPr>
-          <w:rFonts w:ascii="Courier New" w:hAnsi="Courier New" w:cs="Courier New"/>
-        </w:rPr>
-      </w:pPr>
-      <w:r>
-        <w:rPr>
-          <w:rFonts w:ascii="Courier New" w:hAnsi="Courier New" w:cs="Courier New"/>
-        </w:rPr>
-        <w:pict w14:anchorId="67040FB1">
-          <v:rect id="_x0000_i1058" style="width:0;height:1.5pt" o:hralign="center" o:hrstd="t" o:hr="t" fillcolor="#a0a0a0" stroked="f"/>
-        </w:pict>
-      </w:r>
-    </w:p>
-    <w:p>
-      <w:pPr>
-        <w:rPr>
-          <w:rFonts w:ascii="Courier New" w:hAnsi="Courier New" w:cs="Courier New"/>
-          <w:b/>
-          <w:bCs/>
-        </w:rPr>
-      </w:pPr>
-      <w:r>
-        <w:rPr>
-          <w:rFonts w:ascii="Courier New" w:hAnsi="Courier New" w:cs="Courier New"/>
-          <w:b/>
-          <w:bCs/>
-        </w:rPr>
-        <w:t>JAVASCRIPT</w:t>
-      </w:r>
-    </w:p>
-    <w:p>
-      <w:pPr>
-        <w:rPr>
-          <w:rFonts w:ascii="Courier New" w:hAnsi="Courier New" w:cs="Courier New"/>
-        </w:rPr>
-      </w:pPr>
-      <w:r>
-        <w:rPr>
-          <w:rFonts w:ascii="Segoe UI Symbol" w:hAnsi="Segoe UI Symbol" w:cs="Segoe UI Symbol"/>
-        </w:rPr>
-        <w:t>☐</w:t>
-      </w:r>
-      <w:r>
-        <w:rPr>
-          <w:rFonts w:ascii="Courier New" w:hAnsi="Courier New" w:cs="Courier New"/>
-        </w:rPr>
-        <w:t xml:space="preserve"> Toggle Mary / Percy highlighting</w:t>
-      </w:r>
-      <w:r>
-        <w:rPr>
-          <w:rFonts w:ascii="Courier New" w:hAnsi="Courier New" w:cs="Courier New"/>
-        </w:rPr>
-        <w:br/>
-      </w:r>
-      <w:r>
-        <w:rPr>
-          <w:rFonts w:ascii="Segoe UI Symbol" w:hAnsi="Segoe UI Symbol" w:cs="Segoe UI Symbol"/>
-        </w:rPr>
-        <w:t>☐</w:t>
-      </w:r>
-      <w:r>
-        <w:rPr>
-          <w:rFonts w:ascii="Courier New" w:hAnsi="Courier New" w:cs="Courier New"/>
-        </w:rPr>
-        <w:t xml:space="preserve"> Toggle deletions</w:t>
-      </w:r>
-      <w:r>
-        <w:rPr>
-          <w:rFonts w:ascii="Courier New" w:hAnsi="Courier New" w:cs="Courier New"/>
-        </w:rPr>
-        <w:br/>
-      </w:r>
-      <w:r>
-        <w:rPr>
-          <w:rFonts w:ascii="Segoe UI Symbol" w:hAnsi="Segoe UI Symbol" w:cs="Segoe UI Symbol"/>
-        </w:rPr>
-        <w:t>☐</w:t>
-      </w:r>
-      <w:r>
-        <w:rPr>
-          <w:rFonts w:ascii="Courier New" w:hAnsi="Courier New" w:cs="Courier New"/>
-        </w:rPr>
-        <w:t xml:space="preserve"> Reading-text mode (EXTRA)</w:t>
-      </w:r>
-    </w:p>
-    <w:p>
-      <w:pPr>
-        <w:rPr>
-          <w:rFonts w:ascii="Courier New" w:hAnsi="Courier New" w:cs="Courier New"/>
-        </w:rPr>
-      </w:pPr>
-      <w:r>
-        <w:rPr>
-          <w:rFonts w:ascii="Courier New" w:hAnsi="Courier New" w:cs="Courier New"/>
-        </w:rPr>
-        <w:pict w14:anchorId="21DAECEB">
-          <v:rect id="_x0000_i1059" style="width:0;height:1.5pt" o:hralign="center" o:hrstd="t" o:hr="t" fillcolor="#a0a0a0" stroked="f"/>
-        </w:pict>
-      </w:r>
-    </w:p>
-    <w:p>
-      <w:pPr>
-        <w:rPr>
-          <w:rFonts w:ascii="Courier New" w:hAnsi="Courier New" w:cs="Courier New"/>
-          <w:b/>
-          <w:bCs/>
-        </w:rPr>
-      </w:pPr>
-      <w:r>
-        <w:rPr>
-          <w:rFonts w:ascii="Courier New" w:hAnsi="Courier New" w:cs="Courier New"/>
-          <w:b/>
-          <w:bCs/>
-        </w:rPr>
-        <w:t>CSS</w:t>
-      </w:r>
-    </w:p>
-    <w:p>
-      <w:pPr>
-        <w:rPr>
-          <w:rFonts w:ascii="Courier New" w:hAnsi="Courier New" w:cs="Courier New"/>
-        </w:rPr>
-      </w:pPr>
-      <w:r>
-        <w:rPr>
-          <w:rFonts w:ascii="Segoe UI Symbol" w:hAnsi="Segoe UI Symbol" w:cs="Segoe UI Symbol"/>
-        </w:rPr>
-        <w:t>☐</w:t>
-      </w:r>
-      <w:r>
-        <w:rPr>
-          <w:rFonts w:ascii="Courier New" w:hAnsi="Courier New" w:cs="Courier New"/>
-        </w:rPr>
-        <w:t xml:space="preserve"> Superscript looks like superscript</w:t>
-      </w:r>
-      <w:r>
-        <w:rPr>
-          <w:rFonts w:ascii="Courier New" w:hAnsi="Courier New" w:cs="Courier New"/>
-        </w:rPr>
-        <w:br/>
-      </w:r>
-      <w:r>
-        <w:rPr>
-          <w:rFonts w:ascii="Segoe UI Symbol" w:hAnsi="Segoe UI Symbol" w:cs="Segoe UI Symbol"/>
-        </w:rPr>
-        <w:t>☐</w:t>
-      </w:r>
-      <w:r>
-        <w:rPr>
-          <w:rFonts w:ascii="Courier New" w:hAnsi="Courier New" w:cs="Courier New"/>
-        </w:rPr>
-        <w:t xml:space="preserve"> Underlining visible</w:t>
-      </w:r>
-      <w:r>
-        <w:rPr>
-          <w:rFonts w:ascii="Courier New" w:hAnsi="Courier New" w:cs="Courier New"/>
-        </w:rPr>
-        <w:br/>
-      </w:r>
-      <w:r>
-        <w:rPr>
-          <w:rFonts w:ascii="Segoe UI Symbol" w:hAnsi="Segoe UI Symbol" w:cs="Segoe UI Symbol"/>
-        </w:rPr>
-        <w:t>☐</w:t>
-      </w:r>
-      <w:r>
-        <w:rPr>
-          <w:rFonts w:ascii="Courier New" w:hAnsi="Courier New" w:cs="Courier New"/>
-        </w:rPr>
-        <w:t xml:space="preserve"> Page number circled</w:t>
-      </w:r>
-      <w:r>
-        <w:rPr>
-          <w:rFonts w:ascii="Courier New" w:hAnsi="Courier New" w:cs="Courier New"/>
-        </w:rPr>
-        <w:br/>
-      </w:r>
-      <w:r>
-        <w:rPr>
-          <w:rFonts w:ascii="Segoe UI Symbol" w:hAnsi="Segoe UI Symbol" w:cs="Segoe UI Symbol"/>
-        </w:rPr>
-        <w:t>☐</w:t>
-      </w:r>
-      <w:r>
-        <w:rPr>
-          <w:rFonts w:ascii="Courier New" w:hAnsi="Courier New" w:cs="Courier New"/>
-        </w:rPr>
-        <w:t xml:space="preserve"> Bootstrap layout intact</w:t>
-      </w:r>
-    </w:p>
-    <w:p>
-      <w:pPr>
-        <w:rPr>
-          <w:rFonts w:ascii="Courier New" w:hAnsi="Courier New" w:cs="Courier New"/>
-          <w:b/>
-          <w:bCs/>
-        </w:rPr>
-      </w:pPr>
-      <w:r>
-        <w:rPr>
-          <w:rFonts w:ascii="Courier New" w:hAnsi="Courier New" w:cs="Courier New"/>
-          <w:b/>
-          <w:bCs/>
-        </w:rPr>
-        <w:br w:type="page"/>
-      </w:r>
-    </w:p>
-    <w:p>
-      <w:pPr>
-        <w:shd w:val="clear" w:color="auto" w:fill="E8E8E8" w:themeFill="background2"/>
-        <w:rPr>
-          <w:rFonts w:ascii="Courier New" w:hAnsi="Courier New" w:cs="Courier New"/>
-          <w:b/>
-          <w:bCs/>
-          <w:sz w:val="36"/>
-          <w:szCs w:val="32"/>
-        </w:rPr>
-      </w:pPr>
-      <w:r>
-        <w:rPr>
-          <w:rFonts w:ascii="Courier New" w:hAnsi="Courier New" w:cs="Courier New"/>
-          <w:b/>
-          <w:bCs/>
-          <w:sz w:val="36"/>
-          <w:szCs w:val="32"/>
-        </w:rPr>
-        <w:lastRenderedPageBreak/>
-        <w:t>2. MUST-PASS vs BONUS (VERY IMPORTANT)</w:t>
-      </w:r>
-    </w:p>
-    <w:p>
-      <w:pPr>
-        <w:rPr>
-          <w:rFonts w:ascii="Courier New" w:hAnsi="Courier New" w:cs="Courier New"/>
-        </w:rPr>
-      </w:pPr>
-      <w:r>
-        <w:rPr>
-          <w:rFonts w:ascii="Courier New" w:hAnsi="Courier New" w:cs="Courier New"/>
-        </w:rPr>
-        <w:t>This is how grading reality works.</w:t>
-      </w:r>
-    </w:p>
-    <w:p>
-      <w:pPr>
-        <w:rPr>
-          <w:rFonts w:ascii="Courier New" w:hAnsi="Courier New" w:cs="Courier New"/>
-        </w:rPr>
-      </w:pPr>
-      <w:r>
-        <w:rPr>
-          <w:rFonts w:ascii="Courier New" w:hAnsi="Courier New" w:cs="Courier New"/>
-        </w:rPr>
-        <w:pict w14:anchorId="77991144">
-          <v:rect id="_x0000_i1088" style="width:0;height:1.5pt" o:hralign="center" o:hrstd="t" o:hr="t" fillcolor="#a0a0a0" stroked="f"/>
-        </w:pict>
-      </w:r>
-    </w:p>
-    <w:p>
-      <w:pPr>
-        <w:rPr>
-          <w:rFonts w:ascii="Courier New" w:hAnsi="Courier New" w:cs="Courier New"/>
-          <w:b/>
-          <w:bCs/>
-        </w:rPr>
-      </w:pPr>
-      <w:r>
-        <w:rPr>
-          <w:rFonts w:ascii="Courier New" w:hAnsi="Courier New" w:cs="Courier New"/>
-          <w:b/>
-          <w:bCs/>
-        </w:rPr>
-        <w:t>MUST-PASS (do these or you risk failing)</w:t>
-      </w:r>
-    </w:p>
-    <w:p>
-      <w:pPr>
-        <w:rPr>
-          <w:rFonts w:ascii="Courier New" w:hAnsi="Courier New" w:cs="Courier New"/>
-          <w:b/>
-          <w:bCs/>
-        </w:rPr>
-      </w:pPr>
-      <w:r>
-        <w:rPr>
-          <w:rFonts w:ascii="Courier New" w:hAnsi="Courier New" w:cs="Courier New"/>
-          <w:b/>
-          <w:bCs/>
-        </w:rPr>
-        <w:t>TEI</w:t>
+        <w:t>OR</w:t>
       </w:r>
     </w:p>
     <w:p>
       <w:pPr>
         <w:numPr>
           <w:ilvl w:val="0"/>
-          <w:numId w:val="1"/>
+          <w:numId w:val="16"/>
         </w:numPr>
         <w:rPr>
           <w:rFonts w:ascii="Courier New" w:hAnsi="Courier New" w:cs="Courier New"/>
@@ -1137,512 +1657,15 @@
       </w:pPr>
       <w:r>
         <w:rPr>
-          <w:rFonts w:ascii="Courier New" w:hAnsi="Courier New" w:cs="Courier New"/>
-        </w:rPr>
-        <w:t>Correct &lt;add&gt; / &lt;del&gt; encoding</w:t>
-      </w:r>
-    </w:p>
-    <w:p>
-      <w:pPr>
-        <w:numPr>
-          <w:ilvl w:val="0"/>
-          <w:numId w:val="1"/>
-        </w:numPr>
-        <w:rPr>
-          <w:rFonts w:ascii="Courier New" w:hAnsi="Courier New" w:cs="Courier New"/>
-        </w:rPr>
-      </w:pPr>
-      <w:r>
-        <w:rPr>
-          <w:rFonts w:ascii="Courier New" w:hAnsi="Courier New" w:cs="Courier New"/>
-        </w:rPr>
-        <w:t>Correct @hand attribution</w:t>
-      </w:r>
-    </w:p>
-    <w:p>
-      <w:pPr>
-        <w:numPr>
-          <w:ilvl w:val="0"/>
-          <w:numId w:val="1"/>
-        </w:numPr>
-        <w:rPr>
-          <w:rFonts w:ascii="Courier New" w:hAnsi="Courier New" w:cs="Courier New"/>
-        </w:rPr>
-      </w:pPr>
-      <w:r>
-        <w:rPr>
-          <w:rFonts w:ascii="Courier New" w:hAnsi="Courier New" w:cs="Courier New"/>
-        </w:rPr>
-        <w:t>&lt;lb/&gt; everywhere</w:t>
-      </w:r>
-    </w:p>
-    <w:p>
-      <w:pPr>
-        <w:numPr>
-          <w:ilvl w:val="0"/>
-          <w:numId w:val="1"/>
-        </w:numPr>
-        <w:rPr>
-          <w:rFonts w:ascii="Courier New" w:hAnsi="Courier New" w:cs="Courier New"/>
-        </w:rPr>
-      </w:pPr>
-      <w:r>
-        <w:rPr>
-          <w:rFonts w:ascii="Courier New" w:hAnsi="Courier New" w:cs="Courier New"/>
-        </w:rPr>
-        <w:t>Superscript &amp; underline encoded</w:t>
-      </w:r>
-    </w:p>
-    <w:p>
-      <w:pPr>
-        <w:numPr>
-          <w:ilvl w:val="0"/>
-          <w:numId w:val="1"/>
-        </w:numPr>
-        <w:rPr>
-          <w:rFonts w:ascii="Courier New" w:hAnsi="Courier New" w:cs="Courier New"/>
-        </w:rPr>
-      </w:pPr>
-      <w:r>
-        <w:rPr>
-          <w:rFonts w:ascii="Courier New" w:hAnsi="Courier New" w:cs="Courier New"/>
-        </w:rPr>
-        <w:t>Overwriting encoded correctly</w:t>
-      </w:r>
-    </w:p>
-    <w:p>
-      <w:pPr>
-        <w:numPr>
-          <w:ilvl w:val="0"/>
-          <w:numId w:val="1"/>
-        </w:numPr>
-        <w:rPr>
-          <w:rFonts w:ascii="Courier New" w:hAnsi="Courier New" w:cs="Courier New"/>
-        </w:rPr>
-      </w:pPr>
-      <w:r>
-        <w:rPr>
-          <w:rFonts w:ascii="Courier New" w:hAnsi="Courier New" w:cs="Courier New"/>
-        </w:rPr>
-        <w:t>TEI validation passes</w:t>
-      </w:r>
-    </w:p>
-    <w:p>
-      <w:pPr>
-        <w:rPr>
-          <w:rFonts w:ascii="Courier New" w:hAnsi="Courier New" w:cs="Courier New"/>
-          <w:b/>
-          <w:bCs/>
-        </w:rPr>
-      </w:pPr>
-      <w:r>
-        <w:rPr>
-          <w:rFonts w:ascii="Courier New" w:hAnsi="Courier New" w:cs="Courier New"/>
-          <w:b/>
-          <w:bCs/>
-        </w:rPr>
-        <w:t>XSLT</w:t>
-      </w:r>
-    </w:p>
-    <w:p>
-      <w:pPr>
-        <w:numPr>
-          <w:ilvl w:val="0"/>
-          <w:numId w:val="2"/>
-        </w:numPr>
-        <w:rPr>
-          <w:rFonts w:ascii="Courier New" w:hAnsi="Courier New" w:cs="Courier New"/>
-        </w:rPr>
-      </w:pPr>
-      <w:r>
-        <w:rPr>
-          <w:rFonts w:ascii="Courier New" w:hAnsi="Courier New" w:cs="Courier New"/>
-        </w:rPr>
-        <w:t>Encoded features actually visible</w:t>
-      </w:r>
-    </w:p>
-    <w:p>
-      <w:pPr>
-        <w:numPr>
-          <w:ilvl w:val="0"/>
-          <w:numId w:val="2"/>
-        </w:numPr>
-        <w:rPr>
-          <w:rFonts w:ascii="Courier New" w:hAnsi="Courier New" w:cs="Courier New"/>
-        </w:rPr>
-      </w:pPr>
-      <w:r>
-        <w:rPr>
-          <w:rFonts w:ascii="Courier New" w:hAnsi="Courier New" w:cs="Courier New"/>
-        </w:rPr>
-        <w:t>Line breaks render</w:t>
-      </w:r>
-    </w:p>
-    <w:p>
-      <w:pPr>
-        <w:numPr>
-          <w:ilvl w:val="0"/>
-          <w:numId w:val="2"/>
-        </w:numPr>
-        <w:rPr>
-          <w:rFonts w:ascii="Courier New" w:hAnsi="Courier New" w:cs="Courier New"/>
-        </w:rPr>
-      </w:pPr>
-      <w:r>
-        <w:rPr>
-          <w:rFonts w:ascii="Courier New" w:hAnsi="Courier New" w:cs="Courier New"/>
-        </w:rPr>
-        <w:t>Additions &amp; deletions render</w:t>
-      </w:r>
-    </w:p>
-    <w:p>
-      <w:pPr>
-        <w:rPr>
-          <w:rFonts w:ascii="Courier New" w:hAnsi="Courier New" w:cs="Courier New"/>
-          <w:b/>
-          <w:bCs/>
-        </w:rPr>
-      </w:pPr>
-      <w:r>
-        <w:rPr>
-          <w:rFonts w:ascii="Courier New" w:hAnsi="Courier New" w:cs="Courier New"/>
-          <w:b/>
-          <w:bCs/>
-        </w:rPr>
-        <w:t>JS</w:t>
-      </w:r>
-    </w:p>
-    <w:p>
-      <w:pPr>
-        <w:numPr>
-          <w:ilvl w:val="0"/>
-          <w:numId w:val="3"/>
-        </w:numPr>
-        <w:rPr>
-          <w:rFonts w:ascii="Courier New" w:hAnsi="Courier New" w:cs="Courier New"/>
-        </w:rPr>
-      </w:pPr>
-      <w:r>
-        <w:rPr>
-          <w:rFonts w:ascii="Courier New" w:hAnsi="Courier New" w:cs="Courier New"/>
-        </w:rPr>
-        <w:t>Deletion toggle works</w:t>
-      </w:r>
-    </w:p>
-    <w:p>
-      <w:pPr>
-        <w:numPr>
-          <w:ilvl w:val="0"/>
-          <w:numId w:val="3"/>
-        </w:numPr>
-        <w:rPr>
-          <w:rFonts w:ascii="Courier New" w:hAnsi="Courier New" w:cs="Courier New"/>
-        </w:rPr>
-      </w:pPr>
-      <w:r>
-        <w:rPr>
-          <w:rFonts w:ascii="Courier New" w:hAnsi="Courier New" w:cs="Courier New"/>
-        </w:rPr>
-        <w:t>Hand highlighting works (basic)</w:t>
-      </w:r>
-    </w:p>
-    <w:p>
-      <w:pPr>
-        <w:rPr>
-          <w:rFonts w:ascii="Courier New" w:hAnsi="Courier New" w:cs="Courier New"/>
-        </w:rPr>
-      </w:pPr>
-      <w:r>
-        <w:rPr>
-          <w:rFonts w:ascii="Courier New" w:hAnsi="Courier New" w:cs="Courier New"/>
-        </w:rPr>
-        <w:t xml:space="preserve">If any of these are missing, the project is </w:t>
-      </w:r>
-      <w:r>
-        <w:rPr>
-          <w:rFonts w:ascii="Courier New" w:hAnsi="Courier New" w:cs="Courier New"/>
-          <w:b/>
-          <w:bCs/>
-        </w:rPr>
-        <w:t>formally incomplete</w:t>
-      </w:r>
-      <w:r>
-        <w:rPr>
-          <w:rFonts w:ascii="Courier New" w:hAnsi="Courier New" w:cs="Courier New"/>
-        </w:rPr>
-        <w:t>.</w:t>
-      </w:r>
-    </w:p>
-    <w:p>
-      <w:pPr>
-        <w:rPr>
-          <w:rFonts w:ascii="Courier New" w:hAnsi="Courier New" w:cs="Courier New"/>
-        </w:rPr>
-      </w:pPr>
-      <w:r>
-        <w:rPr>
-          <w:rFonts w:ascii="Courier New" w:hAnsi="Courier New" w:cs="Courier New"/>
-        </w:rPr>
-        <w:pict w14:anchorId="46386686">
-          <v:rect id="_x0000_i1089" style="width:0;height:1.5pt" o:hralign="center" o:hrstd="t" o:hr="t" fillcolor="#a0a0a0" stroked="f"/>
-        </w:pict>
-      </w:r>
-    </w:p>
-    <w:p>
-      <w:pPr>
-        <w:rPr>
-          <w:rFonts w:ascii="Courier New" w:hAnsi="Courier New" w:cs="Courier New"/>
-          <w:b/>
-          <w:bCs/>
-        </w:rPr>
-      </w:pPr>
-      <w:r>
-        <w:rPr>
-          <w:rFonts w:ascii="Segoe UI Emoji" w:hAnsi="Segoe UI Emoji" w:cs="Segoe UI Emoji"/>
-          <w:b/>
-          <w:bCs/>
-        </w:rPr>
-        <w:t>⭐</w:t>
-      </w:r>
-      <w:r>
-        <w:rPr>
-          <w:rFonts w:ascii="Courier New" w:hAnsi="Courier New" w:cs="Courier New"/>
-          <w:b/>
-          <w:bCs/>
-        </w:rPr>
-        <w:t xml:space="preserve"> STRONG BUT OPTIONAL (improves grade)</w:t>
-      </w:r>
-    </w:p>
-    <w:p>
-      <w:pPr>
-        <w:numPr>
-          <w:ilvl w:val="0"/>
-          <w:numId w:val="4"/>
-        </w:numPr>
-        <w:rPr>
-          <w:rFonts w:ascii="Courier New" w:hAnsi="Courier New" w:cs="Courier New"/>
-        </w:rPr>
-      </w:pPr>
-      <w:r>
-        <w:rPr>
-          <w:rFonts w:ascii="Courier New" w:hAnsi="Courier New" w:cs="Courier New"/>
-        </w:rPr>
-        <w:t>Clean, informative &lt;</w:t>
-      </w:r>
-      <w:proofErr w:type="spellStart"/>
-      <w:r>
-        <w:rPr>
-          <w:rFonts w:ascii="Courier New" w:hAnsi="Courier New" w:cs="Courier New"/>
-        </w:rPr>
-        <w:t>teiHeader</w:t>
-      </w:r>
-      <w:proofErr w:type="spellEnd"/>
-      <w:r>
-        <w:rPr>
-          <w:rFonts w:ascii="Courier New" w:hAnsi="Courier New" w:cs="Courier New"/>
-        </w:rPr>
-        <w:t>&gt;</w:t>
-      </w:r>
-    </w:p>
-    <w:p>
-      <w:pPr>
-        <w:numPr>
-          <w:ilvl w:val="0"/>
-          <w:numId w:val="4"/>
-        </w:numPr>
-        <w:rPr>
-          <w:rFonts w:ascii="Courier New" w:hAnsi="Courier New" w:cs="Courier New"/>
-        </w:rPr>
-      </w:pPr>
-      <w:r>
-        <w:rPr>
-          <w:rFonts w:ascii="Courier New" w:hAnsi="Courier New" w:cs="Courier New"/>
-        </w:rPr>
-        <w:t>Metadata statistics beyond minimum</w:t>
-      </w:r>
-    </w:p>
-    <w:p>
-      <w:pPr>
-        <w:numPr>
-          <w:ilvl w:val="0"/>
-          <w:numId w:val="4"/>
-        </w:numPr>
-        <w:rPr>
-          <w:rFonts w:ascii="Courier New" w:hAnsi="Courier New" w:cs="Courier New"/>
-        </w:rPr>
-      </w:pPr>
-      <w:r>
-        <w:rPr>
-          <w:rFonts w:ascii="Courier New" w:hAnsi="Courier New" w:cs="Courier New"/>
-        </w:rPr>
-        <w:t>Neat, readable CSS</w:t>
-      </w:r>
-    </w:p>
-    <w:p>
-      <w:pPr>
-        <w:numPr>
-          <w:ilvl w:val="0"/>
-          <w:numId w:val="4"/>
-        </w:numPr>
-        <w:rPr>
-          <w:rFonts w:ascii="Courier New" w:hAnsi="Courier New" w:cs="Courier New"/>
-        </w:rPr>
-      </w:pPr>
-      <w:r>
-        <w:rPr>
-          <w:rFonts w:ascii="Courier New" w:hAnsi="Courier New" w:cs="Courier New"/>
-        </w:rPr>
-        <w:t>Clear visual distinction between hands</w:t>
-      </w:r>
-    </w:p>
-    <w:p>
-      <w:pPr>
-        <w:rPr>
-          <w:rFonts w:ascii="Courier New" w:hAnsi="Courier New" w:cs="Courier New"/>
-        </w:rPr>
-      </w:pPr>
-      <w:r>
-        <w:rPr>
-          <w:rFonts w:ascii="Courier New" w:hAnsi="Courier New" w:cs="Courier New"/>
-        </w:rPr>
-        <w:pict w14:anchorId="7CC1F03A">
-          <v:rect id="_x0000_i1090" style="width:0;height:1.5pt" o:hralign="center" o:hrstd="t" o:hr="t" fillcolor="#a0a0a0" stroked="f"/>
-        </w:pict>
-      </w:r>
-    </w:p>
-    <w:p>
-      <w:pPr>
-        <w:rPr>
-          <w:rFonts w:ascii="Courier New" w:hAnsi="Courier New" w:cs="Courier New"/>
-          <w:b/>
-          <w:bCs/>
-        </w:rPr>
-      </w:pPr>
-      <w:r>
-        <w:rPr>
-          <w:rFonts w:ascii="Segoe UI Emoji" w:hAnsi="Segoe UI Emoji" w:cs="Segoe UI Emoji"/>
-          <w:b/>
-          <w:bCs/>
-        </w:rPr>
-        <w:t>🌟</w:t>
-      </w:r>
-      <w:r>
-        <w:rPr>
-          <w:rFonts w:ascii="Courier New" w:hAnsi="Courier New" w:cs="Courier New"/>
-          <w:b/>
-          <w:bCs/>
-        </w:rPr>
-        <w:t xml:space="preserve"> BONUS / PRO (only if time allows)</w:t>
-      </w:r>
-    </w:p>
-    <w:p>
-      <w:pPr>
-        <w:numPr>
-          <w:ilvl w:val="0"/>
-          <w:numId w:val="5"/>
-        </w:numPr>
-        <w:rPr>
-          <w:rFonts w:ascii="Courier New" w:hAnsi="Courier New" w:cs="Courier New"/>
-        </w:rPr>
-      </w:pPr>
-      <w:r>
-        <w:rPr>
-          <w:rFonts w:ascii="Courier New" w:hAnsi="Courier New" w:cs="Courier New"/>
-        </w:rPr>
-        <w:t>Reading-text mode</w:t>
-      </w:r>
-    </w:p>
-    <w:p>
-      <w:pPr>
-        <w:numPr>
-          <w:ilvl w:val="0"/>
-          <w:numId w:val="5"/>
-        </w:numPr>
-        <w:rPr>
-          <w:rFonts w:ascii="Courier New" w:hAnsi="Courier New" w:cs="Courier New"/>
-        </w:rPr>
-      </w:pPr>
-      <w:r>
-        <w:rPr>
-          <w:rFonts w:ascii="Courier New" w:hAnsi="Courier New" w:cs="Courier New"/>
-        </w:rPr>
-        <w:t xml:space="preserve">Notes / </w:t>
-      </w:r>
-      <w:proofErr w:type="spellStart"/>
-      <w:r>
-        <w:rPr>
-          <w:rFonts w:ascii="Courier New" w:hAnsi="Courier New" w:cs="Courier New"/>
-        </w:rPr>
-        <w:t>metamarks</w:t>
-      </w:r>
-      <w:proofErr w:type="spellEnd"/>
-      <w:r>
-        <w:rPr>
-          <w:rFonts w:ascii="Courier New" w:hAnsi="Courier New" w:cs="Courier New"/>
-        </w:rPr>
-        <w:t xml:space="preserve"> with toggle</w:t>
-      </w:r>
-    </w:p>
-    <w:p>
-      <w:pPr>
-        <w:numPr>
-          <w:ilvl w:val="0"/>
-          <w:numId w:val="5"/>
-        </w:numPr>
-        <w:rPr>
-          <w:rFonts w:ascii="Courier New" w:hAnsi="Courier New" w:cs="Courier New"/>
-        </w:rPr>
-      </w:pPr>
-      <w:r>
-        <w:rPr>
-          <w:rFonts w:ascii="Courier New" w:hAnsi="Courier New" w:cs="Courier New"/>
-        </w:rPr>
-        <w:lastRenderedPageBreak/>
-        <w:t>Folder restructuring</w:t>
-      </w:r>
-    </w:p>
-    <w:p>
-      <w:pPr>
-        <w:numPr>
-          <w:ilvl w:val="0"/>
-          <w:numId w:val="5"/>
-        </w:numPr>
-        <w:rPr>
-          <w:rFonts w:ascii="Courier New" w:hAnsi="Courier New" w:cs="Courier New"/>
-        </w:rPr>
-      </w:pPr>
-      <w:r>
-        <w:rPr>
-          <w:rFonts w:ascii="Courier New" w:hAnsi="Courier New" w:cs="Courier New"/>
-        </w:rPr>
-        <w:t>Single HTML page approach</w:t>
-      </w:r>
-    </w:p>
-    <w:p>
-      <w:pPr>
-        <w:rPr>
-          <w:rFonts w:ascii="Courier New" w:hAnsi="Courier New" w:cs="Courier New"/>
-        </w:rPr>
-      </w:pPr>
-      <w:r>
-        <w:rPr>
-          <w:rFonts w:ascii="Courier New" w:hAnsi="Courier New" w:cs="Courier New"/>
-        </w:rPr>
-        <w:t xml:space="preserve">These </w:t>
-      </w:r>
-      <w:r>
-        <w:rPr>
-          <w:rFonts w:ascii="Courier New" w:hAnsi="Courier New" w:cs="Courier New"/>
-          <w:b/>
-          <w:bCs/>
-        </w:rPr>
-        <w:t>never compensate</w:t>
-      </w:r>
-      <w:r>
-        <w:rPr>
-          <w:rFonts w:ascii="Courier New" w:hAnsi="Courier New" w:cs="Courier New"/>
-        </w:rPr>
-        <w:t xml:space="preserve"> for broken TEI.</w:t>
+          <w:rFonts w:ascii="Segoe UI Symbol" w:hAnsi="Segoe UI Symbol" w:cs="Segoe UI Symbol"/>
+        </w:rPr>
+        <w:t>☐</w:t>
+      </w:r>
+      <w:r>
+        <w:rPr>
+          <w:rFonts w:ascii="Courier New" w:hAnsi="Courier New" w:cs="Courier New"/>
+        </w:rPr>
+        <w:t xml:space="preserve"> Single-HTML dynamic loading (pro)</w:t>
       </w:r>
     </w:p>
     <w:p>
@@ -1665,6 +1688,453 @@
 <file path=word/numbering.xml><?xml version="1.0" encoding="utf-8"?>
 <w:numbering xmlns:wpc="http://schemas.microsoft.com/office/word/2010/wordprocessingCanvas" xmlns:cx="http://schemas.microsoft.com/office/drawing/2014/chartex" xmlns:cx1="http://schemas.microsoft.com/office/drawing/2015/9/8/chartex" xmlns:cx2="http://schemas.microsoft.com/office/drawing/2015/10/21/chartex" xmlns:cx3="http://schemas.microsoft.com/office/drawing/2016/5/9/chartex" xmlns:cx4="http://schemas.microsoft.com/office/drawing/2016/5/10/chartex" xmlns:cx5="http://schemas.microsoft.com/office/drawing/2016/5/11/chartex" xmlns:cx6="http://schemas.microsoft.com/office/drawing/2016/5/12/chartex" xmlns:cx7="http://schemas.microsoft.com/office/drawing/2016/5/13/chartex" xmlns:cx8="http://schemas.microsoft.com/office/drawing/2016/5/14/chartex" xmlns:mc="http://schemas.openxmlformats.org/markup-compatibility/2006" xmlns:aink="http://schemas.microsoft.com/office/drawing/2016/ink" xmlns:am3d="http://schemas.microsoft.com/office/drawing/2017/model3d" xmlns:o="urn:schemas-microsoft-com:office:office" xmlns:oel="http://schemas.microsoft.com/office/2019/extlst" xmlns:r="http://schemas.openxmlformats.org/officeDocument/2006/relationships" xmlns:m="http://schemas.openxmlformats.org/officeDocument/2006/math" xmlns:v="urn:schemas-microsoft-com:vml" xmlns:wp14="http://schemas.microsoft.com/office/word/2010/wordprocessingDrawing" xmlns:wp="http://schemas.openxmlformats.org/drawingml/2006/wordprocessingDrawing" xmlns:w10="urn:schemas-microsoft-com:office:word" xmlns:w="http://schemas.openxmlformats.org/wordprocessingml/2006/main" xmlns:w14="http://schemas.microsoft.com/office/word/2010/wordml" xmlns:w15="http://schemas.microsoft.com/office/word/2012/wordml" xmlns:w16cex="http://schemas.microsoft.com/office/word/2018/wordml/cex" xmlns:w16cid="http://schemas.microsoft.com/office/word/2016/wordml/cid" xmlns:w16="http://schemas.microsoft.com/office/word/2018/wordml" xmlns:w16du="http://schemas.microsoft.com/office/word/2023/wordml/word16du" xmlns:w16sdtdh="http://schemas.microsoft.com/office/word/2020/wordml/sdtdatahash" xmlns:w16sdtfl="http://schemas.microsoft.com/office/word/2024/wordml/sdtformatlock" xmlns:w16se="http://schemas.microsoft.com/office/word/2015/wordml/symex" xmlns:wpg="http://schemas.microsoft.com/office/word/2010/wordprocessingGroup" xmlns:wpi="http://schemas.microsoft.com/office/word/2010/wordprocessingInk" xmlns:wne="http://schemas.microsoft.com/office/word/2006/wordml" xmlns:wps="http://schemas.microsoft.com/office/word/2010/wordprocessingShape" mc:Ignorable="w14 w15 w16se w16cid w16 w16cex w16sdtdh w16sdtfl w16du wp14">
   <w:abstractNum w:abstractNumId="0" w15:restartNumberingAfterBreak="0">
+    <w:nsid w:val="000F68DD"/>
+    <w:multiLevelType w:val="multilevel"/>
+    <w:tmpl w:val="66E0FBBE"/>
+    <w:lvl w:ilvl="0">
+      <w:start w:val="1"/>
+      <w:numFmt w:val="bullet"/>
+      <w:lvlText w:val=""/>
+      <w:lvlJc w:val="left"/>
+      <w:pPr>
+        <w:tabs>
+          <w:tab w:val="num" w:pos="720"/>
+        </w:tabs>
+        <w:ind w:left="720" w:hanging="360"/>
+      </w:pPr>
+      <w:rPr>
+        <w:rFonts w:ascii="Symbol" w:hAnsi="Symbol" w:hint="default"/>
+        <w:sz w:val="20"/>
+      </w:rPr>
+    </w:lvl>
+    <w:lvl w:ilvl="1">
+      <w:start w:val="1"/>
+      <w:numFmt w:val="bullet"/>
+      <w:lvlText w:val="o"/>
+      <w:lvlJc w:val="left"/>
+      <w:pPr>
+        <w:tabs>
+          <w:tab w:val="num" w:pos="1440"/>
+        </w:tabs>
+        <w:ind w:left="1440" w:hanging="360"/>
+      </w:pPr>
+      <w:rPr>
+        <w:rFonts w:ascii="Courier New" w:hAnsi="Courier New" w:hint="default"/>
+        <w:sz w:val="20"/>
+      </w:rPr>
+    </w:lvl>
+    <w:lvl w:ilvl="2" w:tentative="1">
+      <w:start w:val="1"/>
+      <w:numFmt w:val="bullet"/>
+      <w:lvlText w:val=""/>
+      <w:lvlJc w:val="left"/>
+      <w:pPr>
+        <w:tabs>
+          <w:tab w:val="num" w:pos="2160"/>
+        </w:tabs>
+        <w:ind w:left="2160" w:hanging="360"/>
+      </w:pPr>
+      <w:rPr>
+        <w:rFonts w:ascii="Wingdings" w:hAnsi="Wingdings" w:hint="default"/>
+        <w:sz w:val="20"/>
+      </w:rPr>
+    </w:lvl>
+    <w:lvl w:ilvl="3" w:tentative="1">
+      <w:start w:val="1"/>
+      <w:numFmt w:val="bullet"/>
+      <w:lvlText w:val=""/>
+      <w:lvlJc w:val="left"/>
+      <w:pPr>
+        <w:tabs>
+          <w:tab w:val="num" w:pos="2880"/>
+        </w:tabs>
+        <w:ind w:left="2880" w:hanging="360"/>
+      </w:pPr>
+      <w:rPr>
+        <w:rFonts w:ascii="Wingdings" w:hAnsi="Wingdings" w:hint="default"/>
+        <w:sz w:val="20"/>
+      </w:rPr>
+    </w:lvl>
+    <w:lvl w:ilvl="4" w:tentative="1">
+      <w:start w:val="1"/>
+      <w:numFmt w:val="bullet"/>
+      <w:lvlText w:val=""/>
+      <w:lvlJc w:val="left"/>
+      <w:pPr>
+        <w:tabs>
+          <w:tab w:val="num" w:pos="3600"/>
+        </w:tabs>
+        <w:ind w:left="3600" w:hanging="360"/>
+      </w:pPr>
+      <w:rPr>
+        <w:rFonts w:ascii="Wingdings" w:hAnsi="Wingdings" w:hint="default"/>
+        <w:sz w:val="20"/>
+      </w:rPr>
+    </w:lvl>
+    <w:lvl w:ilvl="5" w:tentative="1">
+      <w:start w:val="1"/>
+      <w:numFmt w:val="bullet"/>
+      <w:lvlText w:val=""/>
+      <w:lvlJc w:val="left"/>
+      <w:pPr>
+        <w:tabs>
+          <w:tab w:val="num" w:pos="4320"/>
+        </w:tabs>
+        <w:ind w:left="4320" w:hanging="360"/>
+      </w:pPr>
+      <w:rPr>
+        <w:rFonts w:ascii="Wingdings" w:hAnsi="Wingdings" w:hint="default"/>
+        <w:sz w:val="20"/>
+      </w:rPr>
+    </w:lvl>
+    <w:lvl w:ilvl="6" w:tentative="1">
+      <w:start w:val="1"/>
+      <w:numFmt w:val="bullet"/>
+      <w:lvlText w:val=""/>
+      <w:lvlJc w:val="left"/>
+      <w:pPr>
+        <w:tabs>
+          <w:tab w:val="num" w:pos="5040"/>
+        </w:tabs>
+        <w:ind w:left="5040" w:hanging="360"/>
+      </w:pPr>
+      <w:rPr>
+        <w:rFonts w:ascii="Wingdings" w:hAnsi="Wingdings" w:hint="default"/>
+        <w:sz w:val="20"/>
+      </w:rPr>
+    </w:lvl>
+    <w:lvl w:ilvl="7" w:tentative="1">
+      <w:start w:val="1"/>
+      <w:numFmt w:val="bullet"/>
+      <w:lvlText w:val=""/>
+      <w:lvlJc w:val="left"/>
+      <w:pPr>
+        <w:tabs>
+          <w:tab w:val="num" w:pos="5760"/>
+        </w:tabs>
+        <w:ind w:left="5760" w:hanging="360"/>
+      </w:pPr>
+      <w:rPr>
+        <w:rFonts w:ascii="Wingdings" w:hAnsi="Wingdings" w:hint="default"/>
+        <w:sz w:val="20"/>
+      </w:rPr>
+    </w:lvl>
+    <w:lvl w:ilvl="8" w:tentative="1">
+      <w:start w:val="1"/>
+      <w:numFmt w:val="bullet"/>
+      <w:lvlText w:val=""/>
+      <w:lvlJc w:val="left"/>
+      <w:pPr>
+        <w:tabs>
+          <w:tab w:val="num" w:pos="6480"/>
+        </w:tabs>
+        <w:ind w:left="6480" w:hanging="360"/>
+      </w:pPr>
+      <w:rPr>
+        <w:rFonts w:ascii="Wingdings" w:hAnsi="Wingdings" w:hint="default"/>
+        <w:sz w:val="20"/>
+      </w:rPr>
+    </w:lvl>
+  </w:abstractNum>
+  <w:abstractNum w:abstractNumId="1" w15:restartNumberingAfterBreak="0">
+    <w:nsid w:val="07F50536"/>
+    <w:multiLevelType w:val="multilevel"/>
+    <w:tmpl w:val="564AD626"/>
+    <w:lvl w:ilvl="0">
+      <w:start w:val="1"/>
+      <w:numFmt w:val="bullet"/>
+      <w:lvlText w:val=""/>
+      <w:lvlJc w:val="left"/>
+      <w:pPr>
+        <w:tabs>
+          <w:tab w:val="num" w:pos="720"/>
+        </w:tabs>
+        <w:ind w:left="720" w:hanging="360"/>
+      </w:pPr>
+      <w:rPr>
+        <w:rFonts w:ascii="Symbol" w:hAnsi="Symbol" w:hint="default"/>
+        <w:sz w:val="20"/>
+      </w:rPr>
+    </w:lvl>
+    <w:lvl w:ilvl="1">
+      <w:start w:val="1"/>
+      <w:numFmt w:val="bullet"/>
+      <w:lvlText w:val="o"/>
+      <w:lvlJc w:val="left"/>
+      <w:pPr>
+        <w:tabs>
+          <w:tab w:val="num" w:pos="1440"/>
+        </w:tabs>
+        <w:ind w:left="1440" w:hanging="360"/>
+      </w:pPr>
+      <w:rPr>
+        <w:rFonts w:ascii="Courier New" w:hAnsi="Courier New" w:hint="default"/>
+        <w:sz w:val="20"/>
+      </w:rPr>
+    </w:lvl>
+    <w:lvl w:ilvl="2" w:tentative="1">
+      <w:start w:val="1"/>
+      <w:numFmt w:val="bullet"/>
+      <w:lvlText w:val=""/>
+      <w:lvlJc w:val="left"/>
+      <w:pPr>
+        <w:tabs>
+          <w:tab w:val="num" w:pos="2160"/>
+        </w:tabs>
+        <w:ind w:left="2160" w:hanging="360"/>
+      </w:pPr>
+      <w:rPr>
+        <w:rFonts w:ascii="Wingdings" w:hAnsi="Wingdings" w:hint="default"/>
+        <w:sz w:val="20"/>
+      </w:rPr>
+    </w:lvl>
+    <w:lvl w:ilvl="3" w:tentative="1">
+      <w:start w:val="1"/>
+      <w:numFmt w:val="bullet"/>
+      <w:lvlText w:val=""/>
+      <w:lvlJc w:val="left"/>
+      <w:pPr>
+        <w:tabs>
+          <w:tab w:val="num" w:pos="2880"/>
+        </w:tabs>
+        <w:ind w:left="2880" w:hanging="360"/>
+      </w:pPr>
+      <w:rPr>
+        <w:rFonts w:ascii="Wingdings" w:hAnsi="Wingdings" w:hint="default"/>
+        <w:sz w:val="20"/>
+      </w:rPr>
+    </w:lvl>
+    <w:lvl w:ilvl="4" w:tentative="1">
+      <w:start w:val="1"/>
+      <w:numFmt w:val="bullet"/>
+      <w:lvlText w:val=""/>
+      <w:lvlJc w:val="left"/>
+      <w:pPr>
+        <w:tabs>
+          <w:tab w:val="num" w:pos="3600"/>
+        </w:tabs>
+        <w:ind w:left="3600" w:hanging="360"/>
+      </w:pPr>
+      <w:rPr>
+        <w:rFonts w:ascii="Wingdings" w:hAnsi="Wingdings" w:hint="default"/>
+        <w:sz w:val="20"/>
+      </w:rPr>
+    </w:lvl>
+    <w:lvl w:ilvl="5" w:tentative="1">
+      <w:start w:val="1"/>
+      <w:numFmt w:val="bullet"/>
+      <w:lvlText w:val=""/>
+      <w:lvlJc w:val="left"/>
+      <w:pPr>
+        <w:tabs>
+          <w:tab w:val="num" w:pos="4320"/>
+        </w:tabs>
+        <w:ind w:left="4320" w:hanging="360"/>
+      </w:pPr>
+      <w:rPr>
+        <w:rFonts w:ascii="Wingdings" w:hAnsi="Wingdings" w:hint="default"/>
+        <w:sz w:val="20"/>
+      </w:rPr>
+    </w:lvl>
+    <w:lvl w:ilvl="6" w:tentative="1">
+      <w:start w:val="1"/>
+      <w:numFmt w:val="bullet"/>
+      <w:lvlText w:val=""/>
+      <w:lvlJc w:val="left"/>
+      <w:pPr>
+        <w:tabs>
+          <w:tab w:val="num" w:pos="5040"/>
+        </w:tabs>
+        <w:ind w:left="5040" w:hanging="360"/>
+      </w:pPr>
+      <w:rPr>
+        <w:rFonts w:ascii="Wingdings" w:hAnsi="Wingdings" w:hint="default"/>
+        <w:sz w:val="20"/>
+      </w:rPr>
+    </w:lvl>
+    <w:lvl w:ilvl="7" w:tentative="1">
+      <w:start w:val="1"/>
+      <w:numFmt w:val="bullet"/>
+      <w:lvlText w:val=""/>
+      <w:lvlJc w:val="left"/>
+      <w:pPr>
+        <w:tabs>
+          <w:tab w:val="num" w:pos="5760"/>
+        </w:tabs>
+        <w:ind w:left="5760" w:hanging="360"/>
+      </w:pPr>
+      <w:rPr>
+        <w:rFonts w:ascii="Wingdings" w:hAnsi="Wingdings" w:hint="default"/>
+        <w:sz w:val="20"/>
+      </w:rPr>
+    </w:lvl>
+    <w:lvl w:ilvl="8" w:tentative="1">
+      <w:start w:val="1"/>
+      <w:numFmt w:val="bullet"/>
+      <w:lvlText w:val=""/>
+      <w:lvlJc w:val="left"/>
+      <w:pPr>
+        <w:tabs>
+          <w:tab w:val="num" w:pos="6480"/>
+        </w:tabs>
+        <w:ind w:left="6480" w:hanging="360"/>
+      </w:pPr>
+      <w:rPr>
+        <w:rFonts w:ascii="Wingdings" w:hAnsi="Wingdings" w:hint="default"/>
+        <w:sz w:val="20"/>
+      </w:rPr>
+    </w:lvl>
+  </w:abstractNum>
+  <w:abstractNum w:abstractNumId="2" w15:restartNumberingAfterBreak="0">
+    <w:nsid w:val="07FA1FBE"/>
+    <w:multiLevelType w:val="multilevel"/>
+    <w:tmpl w:val="C930BB04"/>
+    <w:lvl w:ilvl="0">
+      <w:start w:val="1"/>
+      <w:numFmt w:val="bullet"/>
+      <w:lvlText w:val=""/>
+      <w:lvlJc w:val="left"/>
+      <w:pPr>
+        <w:tabs>
+          <w:tab w:val="num" w:pos="720"/>
+        </w:tabs>
+        <w:ind w:left="720" w:hanging="360"/>
+      </w:pPr>
+      <w:rPr>
+        <w:rFonts w:ascii="Symbol" w:hAnsi="Symbol" w:hint="default"/>
+        <w:sz w:val="20"/>
+      </w:rPr>
+    </w:lvl>
+    <w:lvl w:ilvl="1">
+      <w:start w:val="1"/>
+      <w:numFmt w:val="bullet"/>
+      <w:lvlText w:val="o"/>
+      <w:lvlJc w:val="left"/>
+      <w:pPr>
+        <w:tabs>
+          <w:tab w:val="num" w:pos="1440"/>
+        </w:tabs>
+        <w:ind w:left="1440" w:hanging="360"/>
+      </w:pPr>
+      <w:rPr>
+        <w:rFonts w:ascii="Courier New" w:hAnsi="Courier New" w:hint="default"/>
+        <w:sz w:val="20"/>
+      </w:rPr>
+    </w:lvl>
+    <w:lvl w:ilvl="2" w:tentative="1">
+      <w:start w:val="1"/>
+      <w:numFmt w:val="bullet"/>
+      <w:lvlText w:val=""/>
+      <w:lvlJc w:val="left"/>
+      <w:pPr>
+        <w:tabs>
+          <w:tab w:val="num" w:pos="2160"/>
+        </w:tabs>
+        <w:ind w:left="2160" w:hanging="360"/>
+      </w:pPr>
+      <w:rPr>
+        <w:rFonts w:ascii="Wingdings" w:hAnsi="Wingdings" w:hint="default"/>
+        <w:sz w:val="20"/>
+      </w:rPr>
+    </w:lvl>
+    <w:lvl w:ilvl="3" w:tentative="1">
+      <w:start w:val="1"/>
+      <w:numFmt w:val="bullet"/>
+      <w:lvlText w:val=""/>
+      <w:lvlJc w:val="left"/>
+      <w:pPr>
+        <w:tabs>
+          <w:tab w:val="num" w:pos="2880"/>
+        </w:tabs>
+        <w:ind w:left="2880" w:hanging="360"/>
+      </w:pPr>
+      <w:rPr>
+        <w:rFonts w:ascii="Wingdings" w:hAnsi="Wingdings" w:hint="default"/>
+        <w:sz w:val="20"/>
+      </w:rPr>
+    </w:lvl>
+    <w:lvl w:ilvl="4" w:tentative="1">
+      <w:start w:val="1"/>
+      <w:numFmt w:val="bullet"/>
+      <w:lvlText w:val=""/>
+      <w:lvlJc w:val="left"/>
+      <w:pPr>
+        <w:tabs>
+          <w:tab w:val="num" w:pos="3600"/>
+        </w:tabs>
+        <w:ind w:left="3600" w:hanging="360"/>
+      </w:pPr>
+      <w:rPr>
+        <w:rFonts w:ascii="Wingdings" w:hAnsi="Wingdings" w:hint="default"/>
+        <w:sz w:val="20"/>
+      </w:rPr>
+    </w:lvl>
+    <w:lvl w:ilvl="5" w:tentative="1">
+      <w:start w:val="1"/>
+      <w:numFmt w:val="bullet"/>
+      <w:lvlText w:val=""/>
+      <w:lvlJc w:val="left"/>
+      <w:pPr>
+        <w:tabs>
+          <w:tab w:val="num" w:pos="4320"/>
+        </w:tabs>
+        <w:ind w:left="4320" w:hanging="360"/>
+      </w:pPr>
+      <w:rPr>
+        <w:rFonts w:ascii="Wingdings" w:hAnsi="Wingdings" w:hint="default"/>
+        <w:sz w:val="20"/>
+      </w:rPr>
+    </w:lvl>
+    <w:lvl w:ilvl="6" w:tentative="1">
+      <w:start w:val="1"/>
+      <w:numFmt w:val="bullet"/>
+      <w:lvlText w:val=""/>
+      <w:lvlJc w:val="left"/>
+      <w:pPr>
+        <w:tabs>
+          <w:tab w:val="num" w:pos="5040"/>
+        </w:tabs>
+        <w:ind w:left="5040" w:hanging="360"/>
+      </w:pPr>
+      <w:rPr>
+        <w:rFonts w:ascii="Wingdings" w:hAnsi="Wingdings" w:hint="default"/>
+        <w:sz w:val="20"/>
+      </w:rPr>
+    </w:lvl>
+    <w:lvl w:ilvl="7" w:tentative="1">
+      <w:start w:val="1"/>
+      <w:numFmt w:val="bullet"/>
+      <w:lvlText w:val=""/>
+      <w:lvlJc w:val="left"/>
+      <w:pPr>
+        <w:tabs>
+          <w:tab w:val="num" w:pos="5760"/>
+        </w:tabs>
+        <w:ind w:left="5760" w:hanging="360"/>
+      </w:pPr>
+      <w:rPr>
+        <w:rFonts w:ascii="Wingdings" w:hAnsi="Wingdings" w:hint="default"/>
+        <w:sz w:val="20"/>
+      </w:rPr>
+    </w:lvl>
+    <w:lvl w:ilvl="8" w:tentative="1">
+      <w:start w:val="1"/>
+      <w:numFmt w:val="bullet"/>
+      <w:lvlText w:val=""/>
+      <w:lvlJc w:val="left"/>
+      <w:pPr>
+        <w:tabs>
+          <w:tab w:val="num" w:pos="6480"/>
+        </w:tabs>
+        <w:ind w:left="6480" w:hanging="360"/>
+      </w:pPr>
+      <w:rPr>
+        <w:rFonts w:ascii="Wingdings" w:hAnsi="Wingdings" w:hint="default"/>
+        <w:sz w:val="20"/>
+      </w:rPr>
+    </w:lvl>
+  </w:abstractNum>
+  <w:abstractNum w:abstractNumId="3" w15:restartNumberingAfterBreak="0">
     <w:nsid w:val="080605BB"/>
     <w:multiLevelType w:val="multilevel"/>
     <w:tmpl w:val="EB2ED6EC"/>
@@ -1813,7 +2283,7 @@
       </w:rPr>
     </w:lvl>
   </w:abstractNum>
-  <w:abstractNum w:abstractNumId="1" w15:restartNumberingAfterBreak="0">
+  <w:abstractNum w:abstractNumId="4" w15:restartNumberingAfterBreak="0">
     <w:nsid w:val="10485DA3"/>
     <w:multiLevelType w:val="hybridMultilevel"/>
     <w:tmpl w:val="5A084814"/>
@@ -1902,7 +2372,305 @@
       </w:pPr>
     </w:lvl>
   </w:abstractNum>
-  <w:abstractNum w:abstractNumId="2" w15:restartNumberingAfterBreak="0">
+  <w:abstractNum w:abstractNumId="5" w15:restartNumberingAfterBreak="0">
+    <w:nsid w:val="1B070F76"/>
+    <w:multiLevelType w:val="multilevel"/>
+    <w:tmpl w:val="9162D782"/>
+    <w:lvl w:ilvl="0">
+      <w:start w:val="1"/>
+      <w:numFmt w:val="bullet"/>
+      <w:lvlText w:val=""/>
+      <w:lvlJc w:val="left"/>
+      <w:pPr>
+        <w:tabs>
+          <w:tab w:val="num" w:pos="720"/>
+        </w:tabs>
+        <w:ind w:left="720" w:hanging="360"/>
+      </w:pPr>
+      <w:rPr>
+        <w:rFonts w:ascii="Symbol" w:hAnsi="Symbol" w:hint="default"/>
+        <w:sz w:val="20"/>
+      </w:rPr>
+    </w:lvl>
+    <w:lvl w:ilvl="1" w:tentative="1">
+      <w:start w:val="1"/>
+      <w:numFmt w:val="bullet"/>
+      <w:lvlText w:val="o"/>
+      <w:lvlJc w:val="left"/>
+      <w:pPr>
+        <w:tabs>
+          <w:tab w:val="num" w:pos="1440"/>
+        </w:tabs>
+        <w:ind w:left="1440" w:hanging="360"/>
+      </w:pPr>
+      <w:rPr>
+        <w:rFonts w:ascii="Courier New" w:hAnsi="Courier New" w:hint="default"/>
+        <w:sz w:val="20"/>
+      </w:rPr>
+    </w:lvl>
+    <w:lvl w:ilvl="2" w:tentative="1">
+      <w:start w:val="1"/>
+      <w:numFmt w:val="bullet"/>
+      <w:lvlText w:val=""/>
+      <w:lvlJc w:val="left"/>
+      <w:pPr>
+        <w:tabs>
+          <w:tab w:val="num" w:pos="2160"/>
+        </w:tabs>
+        <w:ind w:left="2160" w:hanging="360"/>
+      </w:pPr>
+      <w:rPr>
+        <w:rFonts w:ascii="Wingdings" w:hAnsi="Wingdings" w:hint="default"/>
+        <w:sz w:val="20"/>
+      </w:rPr>
+    </w:lvl>
+    <w:lvl w:ilvl="3" w:tentative="1">
+      <w:start w:val="1"/>
+      <w:numFmt w:val="bullet"/>
+      <w:lvlText w:val=""/>
+      <w:lvlJc w:val="left"/>
+      <w:pPr>
+        <w:tabs>
+          <w:tab w:val="num" w:pos="2880"/>
+        </w:tabs>
+        <w:ind w:left="2880" w:hanging="360"/>
+      </w:pPr>
+      <w:rPr>
+        <w:rFonts w:ascii="Wingdings" w:hAnsi="Wingdings" w:hint="default"/>
+        <w:sz w:val="20"/>
+      </w:rPr>
+    </w:lvl>
+    <w:lvl w:ilvl="4" w:tentative="1">
+      <w:start w:val="1"/>
+      <w:numFmt w:val="bullet"/>
+      <w:lvlText w:val=""/>
+      <w:lvlJc w:val="left"/>
+      <w:pPr>
+        <w:tabs>
+          <w:tab w:val="num" w:pos="3600"/>
+        </w:tabs>
+        <w:ind w:left="3600" w:hanging="360"/>
+      </w:pPr>
+      <w:rPr>
+        <w:rFonts w:ascii="Wingdings" w:hAnsi="Wingdings" w:hint="default"/>
+        <w:sz w:val="20"/>
+      </w:rPr>
+    </w:lvl>
+    <w:lvl w:ilvl="5" w:tentative="1">
+      <w:start w:val="1"/>
+      <w:numFmt w:val="bullet"/>
+      <w:lvlText w:val=""/>
+      <w:lvlJc w:val="left"/>
+      <w:pPr>
+        <w:tabs>
+          <w:tab w:val="num" w:pos="4320"/>
+        </w:tabs>
+        <w:ind w:left="4320" w:hanging="360"/>
+      </w:pPr>
+      <w:rPr>
+        <w:rFonts w:ascii="Wingdings" w:hAnsi="Wingdings" w:hint="default"/>
+        <w:sz w:val="20"/>
+      </w:rPr>
+    </w:lvl>
+    <w:lvl w:ilvl="6" w:tentative="1">
+      <w:start w:val="1"/>
+      <w:numFmt w:val="bullet"/>
+      <w:lvlText w:val=""/>
+      <w:lvlJc w:val="left"/>
+      <w:pPr>
+        <w:tabs>
+          <w:tab w:val="num" w:pos="5040"/>
+        </w:tabs>
+        <w:ind w:left="5040" w:hanging="360"/>
+      </w:pPr>
+      <w:rPr>
+        <w:rFonts w:ascii="Wingdings" w:hAnsi="Wingdings" w:hint="default"/>
+        <w:sz w:val="20"/>
+      </w:rPr>
+    </w:lvl>
+    <w:lvl w:ilvl="7" w:tentative="1">
+      <w:start w:val="1"/>
+      <w:numFmt w:val="bullet"/>
+      <w:lvlText w:val=""/>
+      <w:lvlJc w:val="left"/>
+      <w:pPr>
+        <w:tabs>
+          <w:tab w:val="num" w:pos="5760"/>
+        </w:tabs>
+        <w:ind w:left="5760" w:hanging="360"/>
+      </w:pPr>
+      <w:rPr>
+        <w:rFonts w:ascii="Wingdings" w:hAnsi="Wingdings" w:hint="default"/>
+        <w:sz w:val="20"/>
+      </w:rPr>
+    </w:lvl>
+    <w:lvl w:ilvl="8" w:tentative="1">
+      <w:start w:val="1"/>
+      <w:numFmt w:val="bullet"/>
+      <w:lvlText w:val=""/>
+      <w:lvlJc w:val="left"/>
+      <w:pPr>
+        <w:tabs>
+          <w:tab w:val="num" w:pos="6480"/>
+        </w:tabs>
+        <w:ind w:left="6480" w:hanging="360"/>
+      </w:pPr>
+      <w:rPr>
+        <w:rFonts w:ascii="Wingdings" w:hAnsi="Wingdings" w:hint="default"/>
+        <w:sz w:val="20"/>
+      </w:rPr>
+    </w:lvl>
+  </w:abstractNum>
+  <w:abstractNum w:abstractNumId="6" w15:restartNumberingAfterBreak="0">
+    <w:nsid w:val="20AA528A"/>
+    <w:multiLevelType w:val="multilevel"/>
+    <w:tmpl w:val="749C01EA"/>
+    <w:lvl w:ilvl="0">
+      <w:start w:val="1"/>
+      <w:numFmt w:val="bullet"/>
+      <w:lvlText w:val=""/>
+      <w:lvlJc w:val="left"/>
+      <w:pPr>
+        <w:tabs>
+          <w:tab w:val="num" w:pos="720"/>
+        </w:tabs>
+        <w:ind w:left="720" w:hanging="360"/>
+      </w:pPr>
+      <w:rPr>
+        <w:rFonts w:ascii="Symbol" w:hAnsi="Symbol" w:hint="default"/>
+        <w:sz w:val="20"/>
+      </w:rPr>
+    </w:lvl>
+    <w:lvl w:ilvl="1" w:tentative="1">
+      <w:start w:val="1"/>
+      <w:numFmt w:val="bullet"/>
+      <w:lvlText w:val="o"/>
+      <w:lvlJc w:val="left"/>
+      <w:pPr>
+        <w:tabs>
+          <w:tab w:val="num" w:pos="1440"/>
+        </w:tabs>
+        <w:ind w:left="1440" w:hanging="360"/>
+      </w:pPr>
+      <w:rPr>
+        <w:rFonts w:ascii="Courier New" w:hAnsi="Courier New" w:hint="default"/>
+        <w:sz w:val="20"/>
+      </w:rPr>
+    </w:lvl>
+    <w:lvl w:ilvl="2" w:tentative="1">
+      <w:start w:val="1"/>
+      <w:numFmt w:val="bullet"/>
+      <w:lvlText w:val=""/>
+      <w:lvlJc w:val="left"/>
+      <w:pPr>
+        <w:tabs>
+          <w:tab w:val="num" w:pos="2160"/>
+        </w:tabs>
+        <w:ind w:left="2160" w:hanging="360"/>
+      </w:pPr>
+      <w:rPr>
+        <w:rFonts w:ascii="Wingdings" w:hAnsi="Wingdings" w:hint="default"/>
+        <w:sz w:val="20"/>
+      </w:rPr>
+    </w:lvl>
+    <w:lvl w:ilvl="3" w:tentative="1">
+      <w:start w:val="1"/>
+      <w:numFmt w:val="bullet"/>
+      <w:lvlText w:val=""/>
+      <w:lvlJc w:val="left"/>
+      <w:pPr>
+        <w:tabs>
+          <w:tab w:val="num" w:pos="2880"/>
+        </w:tabs>
+        <w:ind w:left="2880" w:hanging="360"/>
+      </w:pPr>
+      <w:rPr>
+        <w:rFonts w:ascii="Wingdings" w:hAnsi="Wingdings" w:hint="default"/>
+        <w:sz w:val="20"/>
+      </w:rPr>
+    </w:lvl>
+    <w:lvl w:ilvl="4" w:tentative="1">
+      <w:start w:val="1"/>
+      <w:numFmt w:val="bullet"/>
+      <w:lvlText w:val=""/>
+      <w:lvlJc w:val="left"/>
+      <w:pPr>
+        <w:tabs>
+          <w:tab w:val="num" w:pos="3600"/>
+        </w:tabs>
+        <w:ind w:left="3600" w:hanging="360"/>
+      </w:pPr>
+      <w:rPr>
+        <w:rFonts w:ascii="Wingdings" w:hAnsi="Wingdings" w:hint="default"/>
+        <w:sz w:val="20"/>
+      </w:rPr>
+    </w:lvl>
+    <w:lvl w:ilvl="5" w:tentative="1">
+      <w:start w:val="1"/>
+      <w:numFmt w:val="bullet"/>
+      <w:lvlText w:val=""/>
+      <w:lvlJc w:val="left"/>
+      <w:pPr>
+        <w:tabs>
+          <w:tab w:val="num" w:pos="4320"/>
+        </w:tabs>
+        <w:ind w:left="4320" w:hanging="360"/>
+      </w:pPr>
+      <w:rPr>
+        <w:rFonts w:ascii="Wingdings" w:hAnsi="Wingdings" w:hint="default"/>
+        <w:sz w:val="20"/>
+      </w:rPr>
+    </w:lvl>
+    <w:lvl w:ilvl="6" w:tentative="1">
+      <w:start w:val="1"/>
+      <w:numFmt w:val="bullet"/>
+      <w:lvlText w:val=""/>
+      <w:lvlJc w:val="left"/>
+      <w:pPr>
+        <w:tabs>
+          <w:tab w:val="num" w:pos="5040"/>
+        </w:tabs>
+        <w:ind w:left="5040" w:hanging="360"/>
+      </w:pPr>
+      <w:rPr>
+        <w:rFonts w:ascii="Wingdings" w:hAnsi="Wingdings" w:hint="default"/>
+        <w:sz w:val="20"/>
+      </w:rPr>
+    </w:lvl>
+    <w:lvl w:ilvl="7" w:tentative="1">
+      <w:start w:val="1"/>
+      <w:numFmt w:val="bullet"/>
+      <w:lvlText w:val=""/>
+      <w:lvlJc w:val="left"/>
+      <w:pPr>
+        <w:tabs>
+          <w:tab w:val="num" w:pos="5760"/>
+        </w:tabs>
+        <w:ind w:left="5760" w:hanging="360"/>
+      </w:pPr>
+      <w:rPr>
+        <w:rFonts w:ascii="Wingdings" w:hAnsi="Wingdings" w:hint="default"/>
+        <w:sz w:val="20"/>
+      </w:rPr>
+    </w:lvl>
+    <w:lvl w:ilvl="8" w:tentative="1">
+      <w:start w:val="1"/>
+      <w:numFmt w:val="bullet"/>
+      <w:lvlText w:val=""/>
+      <w:lvlJc w:val="left"/>
+      <w:pPr>
+        <w:tabs>
+          <w:tab w:val="num" w:pos="6480"/>
+        </w:tabs>
+        <w:ind w:left="6480" w:hanging="360"/>
+      </w:pPr>
+      <w:rPr>
+        <w:rFonts w:ascii="Wingdings" w:hAnsi="Wingdings" w:hint="default"/>
+        <w:sz w:val="20"/>
+      </w:rPr>
+    </w:lvl>
+  </w:abstractNum>
+  <w:abstractNum w:abstractNumId="7" w15:restartNumberingAfterBreak="0">
     <w:nsid w:val="26EA0F40"/>
     <w:multiLevelType w:val="multilevel"/>
     <w:tmpl w:val="755E2D3C"/>
@@ -2051,7 +2819,454 @@
       </w:rPr>
     </w:lvl>
   </w:abstractNum>
-  <w:abstractNum w:abstractNumId="3" w15:restartNumberingAfterBreak="0">
+  <w:abstractNum w:abstractNumId="8" w15:restartNumberingAfterBreak="0">
+    <w:nsid w:val="26EA1D2C"/>
+    <w:multiLevelType w:val="multilevel"/>
+    <w:tmpl w:val="C1C42414"/>
+    <w:lvl w:ilvl="0">
+      <w:start w:val="1"/>
+      <w:numFmt w:val="bullet"/>
+      <w:lvlText w:val=""/>
+      <w:lvlJc w:val="left"/>
+      <w:pPr>
+        <w:tabs>
+          <w:tab w:val="num" w:pos="720"/>
+        </w:tabs>
+        <w:ind w:left="720" w:hanging="360"/>
+      </w:pPr>
+      <w:rPr>
+        <w:rFonts w:ascii="Symbol" w:hAnsi="Symbol" w:hint="default"/>
+        <w:sz w:val="20"/>
+      </w:rPr>
+    </w:lvl>
+    <w:lvl w:ilvl="1">
+      <w:start w:val="1"/>
+      <w:numFmt w:val="bullet"/>
+      <w:lvlText w:val="o"/>
+      <w:lvlJc w:val="left"/>
+      <w:pPr>
+        <w:tabs>
+          <w:tab w:val="num" w:pos="1440"/>
+        </w:tabs>
+        <w:ind w:left="1440" w:hanging="360"/>
+      </w:pPr>
+      <w:rPr>
+        <w:rFonts w:ascii="Courier New" w:hAnsi="Courier New" w:hint="default"/>
+        <w:sz w:val="20"/>
+      </w:rPr>
+    </w:lvl>
+    <w:lvl w:ilvl="2" w:tentative="1">
+      <w:start w:val="1"/>
+      <w:numFmt w:val="bullet"/>
+      <w:lvlText w:val=""/>
+      <w:lvlJc w:val="left"/>
+      <w:pPr>
+        <w:tabs>
+          <w:tab w:val="num" w:pos="2160"/>
+        </w:tabs>
+        <w:ind w:left="2160" w:hanging="360"/>
+      </w:pPr>
+      <w:rPr>
+        <w:rFonts w:ascii="Wingdings" w:hAnsi="Wingdings" w:hint="default"/>
+        <w:sz w:val="20"/>
+      </w:rPr>
+    </w:lvl>
+    <w:lvl w:ilvl="3" w:tentative="1">
+      <w:start w:val="1"/>
+      <w:numFmt w:val="bullet"/>
+      <w:lvlText w:val=""/>
+      <w:lvlJc w:val="left"/>
+      <w:pPr>
+        <w:tabs>
+          <w:tab w:val="num" w:pos="2880"/>
+        </w:tabs>
+        <w:ind w:left="2880" w:hanging="360"/>
+      </w:pPr>
+      <w:rPr>
+        <w:rFonts w:ascii="Wingdings" w:hAnsi="Wingdings" w:hint="default"/>
+        <w:sz w:val="20"/>
+      </w:rPr>
+    </w:lvl>
+    <w:lvl w:ilvl="4" w:tentative="1">
+      <w:start w:val="1"/>
+      <w:numFmt w:val="bullet"/>
+      <w:lvlText w:val=""/>
+      <w:lvlJc w:val="left"/>
+      <w:pPr>
+        <w:tabs>
+          <w:tab w:val="num" w:pos="3600"/>
+        </w:tabs>
+        <w:ind w:left="3600" w:hanging="360"/>
+      </w:pPr>
+      <w:rPr>
+        <w:rFonts w:ascii="Wingdings" w:hAnsi="Wingdings" w:hint="default"/>
+        <w:sz w:val="20"/>
+      </w:rPr>
+    </w:lvl>
+    <w:lvl w:ilvl="5" w:tentative="1">
+      <w:start w:val="1"/>
+      <w:numFmt w:val="bullet"/>
+      <w:lvlText w:val=""/>
+      <w:lvlJc w:val="left"/>
+      <w:pPr>
+        <w:tabs>
+          <w:tab w:val="num" w:pos="4320"/>
+        </w:tabs>
+        <w:ind w:left="4320" w:hanging="360"/>
+      </w:pPr>
+      <w:rPr>
+        <w:rFonts w:ascii="Wingdings" w:hAnsi="Wingdings" w:hint="default"/>
+        <w:sz w:val="20"/>
+      </w:rPr>
+    </w:lvl>
+    <w:lvl w:ilvl="6" w:tentative="1">
+      <w:start w:val="1"/>
+      <w:numFmt w:val="bullet"/>
+      <w:lvlText w:val=""/>
+      <w:lvlJc w:val="left"/>
+      <w:pPr>
+        <w:tabs>
+          <w:tab w:val="num" w:pos="5040"/>
+        </w:tabs>
+        <w:ind w:left="5040" w:hanging="360"/>
+      </w:pPr>
+      <w:rPr>
+        <w:rFonts w:ascii="Wingdings" w:hAnsi="Wingdings" w:hint="default"/>
+        <w:sz w:val="20"/>
+      </w:rPr>
+    </w:lvl>
+    <w:lvl w:ilvl="7" w:tentative="1">
+      <w:start w:val="1"/>
+      <w:numFmt w:val="bullet"/>
+      <w:lvlText w:val=""/>
+      <w:lvlJc w:val="left"/>
+      <w:pPr>
+        <w:tabs>
+          <w:tab w:val="num" w:pos="5760"/>
+        </w:tabs>
+        <w:ind w:left="5760" w:hanging="360"/>
+      </w:pPr>
+      <w:rPr>
+        <w:rFonts w:ascii="Wingdings" w:hAnsi="Wingdings" w:hint="default"/>
+        <w:sz w:val="20"/>
+      </w:rPr>
+    </w:lvl>
+    <w:lvl w:ilvl="8" w:tentative="1">
+      <w:start w:val="1"/>
+      <w:numFmt w:val="bullet"/>
+      <w:lvlText w:val=""/>
+      <w:lvlJc w:val="left"/>
+      <w:pPr>
+        <w:tabs>
+          <w:tab w:val="num" w:pos="6480"/>
+        </w:tabs>
+        <w:ind w:left="6480" w:hanging="360"/>
+      </w:pPr>
+      <w:rPr>
+        <w:rFonts w:ascii="Wingdings" w:hAnsi="Wingdings" w:hint="default"/>
+        <w:sz w:val="20"/>
+      </w:rPr>
+    </w:lvl>
+  </w:abstractNum>
+  <w:abstractNum w:abstractNumId="9" w15:restartNumberingAfterBreak="0">
+    <w:nsid w:val="2A2917B9"/>
+    <w:multiLevelType w:val="multilevel"/>
+    <w:tmpl w:val="72CEB720"/>
+    <w:lvl w:ilvl="0">
+      <w:start w:val="1"/>
+      <w:numFmt w:val="bullet"/>
+      <w:lvlText w:val=""/>
+      <w:lvlJc w:val="left"/>
+      <w:pPr>
+        <w:tabs>
+          <w:tab w:val="num" w:pos="720"/>
+        </w:tabs>
+        <w:ind w:left="720" w:hanging="360"/>
+      </w:pPr>
+      <w:rPr>
+        <w:rFonts w:ascii="Symbol" w:hAnsi="Symbol" w:hint="default"/>
+        <w:sz w:val="20"/>
+      </w:rPr>
+    </w:lvl>
+    <w:lvl w:ilvl="1" w:tentative="1">
+      <w:start w:val="1"/>
+      <w:numFmt w:val="bullet"/>
+      <w:lvlText w:val="o"/>
+      <w:lvlJc w:val="left"/>
+      <w:pPr>
+        <w:tabs>
+          <w:tab w:val="num" w:pos="1440"/>
+        </w:tabs>
+        <w:ind w:left="1440" w:hanging="360"/>
+      </w:pPr>
+      <w:rPr>
+        <w:rFonts w:ascii="Courier New" w:hAnsi="Courier New" w:hint="default"/>
+        <w:sz w:val="20"/>
+      </w:rPr>
+    </w:lvl>
+    <w:lvl w:ilvl="2" w:tentative="1">
+      <w:start w:val="1"/>
+      <w:numFmt w:val="bullet"/>
+      <w:lvlText w:val=""/>
+      <w:lvlJc w:val="left"/>
+      <w:pPr>
+        <w:tabs>
+          <w:tab w:val="num" w:pos="2160"/>
+        </w:tabs>
+        <w:ind w:left="2160" w:hanging="360"/>
+      </w:pPr>
+      <w:rPr>
+        <w:rFonts w:ascii="Wingdings" w:hAnsi="Wingdings" w:hint="default"/>
+        <w:sz w:val="20"/>
+      </w:rPr>
+    </w:lvl>
+    <w:lvl w:ilvl="3" w:tentative="1">
+      <w:start w:val="1"/>
+      <w:numFmt w:val="bullet"/>
+      <w:lvlText w:val=""/>
+      <w:lvlJc w:val="left"/>
+      <w:pPr>
+        <w:tabs>
+          <w:tab w:val="num" w:pos="2880"/>
+        </w:tabs>
+        <w:ind w:left="2880" w:hanging="360"/>
+      </w:pPr>
+      <w:rPr>
+        <w:rFonts w:ascii="Wingdings" w:hAnsi="Wingdings" w:hint="default"/>
+        <w:sz w:val="20"/>
+      </w:rPr>
+    </w:lvl>
+    <w:lvl w:ilvl="4" w:tentative="1">
+      <w:start w:val="1"/>
+      <w:numFmt w:val="bullet"/>
+      <w:lvlText w:val=""/>
+      <w:lvlJc w:val="left"/>
+      <w:pPr>
+        <w:tabs>
+          <w:tab w:val="num" w:pos="3600"/>
+        </w:tabs>
+        <w:ind w:left="3600" w:hanging="360"/>
+      </w:pPr>
+      <w:rPr>
+        <w:rFonts w:ascii="Wingdings" w:hAnsi="Wingdings" w:hint="default"/>
+        <w:sz w:val="20"/>
+      </w:rPr>
+    </w:lvl>
+    <w:lvl w:ilvl="5" w:tentative="1">
+      <w:start w:val="1"/>
+      <w:numFmt w:val="bullet"/>
+      <w:lvlText w:val=""/>
+      <w:lvlJc w:val="left"/>
+      <w:pPr>
+        <w:tabs>
+          <w:tab w:val="num" w:pos="4320"/>
+        </w:tabs>
+        <w:ind w:left="4320" w:hanging="360"/>
+      </w:pPr>
+      <w:rPr>
+        <w:rFonts w:ascii="Wingdings" w:hAnsi="Wingdings" w:hint="default"/>
+        <w:sz w:val="20"/>
+      </w:rPr>
+    </w:lvl>
+    <w:lvl w:ilvl="6" w:tentative="1">
+      <w:start w:val="1"/>
+      <w:numFmt w:val="bullet"/>
+      <w:lvlText w:val=""/>
+      <w:lvlJc w:val="left"/>
+      <w:pPr>
+        <w:tabs>
+          <w:tab w:val="num" w:pos="5040"/>
+        </w:tabs>
+        <w:ind w:left="5040" w:hanging="360"/>
+      </w:pPr>
+      <w:rPr>
+        <w:rFonts w:ascii="Wingdings" w:hAnsi="Wingdings" w:hint="default"/>
+        <w:sz w:val="20"/>
+      </w:rPr>
+    </w:lvl>
+    <w:lvl w:ilvl="7" w:tentative="1">
+      <w:start w:val="1"/>
+      <w:numFmt w:val="bullet"/>
+      <w:lvlText w:val=""/>
+      <w:lvlJc w:val="left"/>
+      <w:pPr>
+        <w:tabs>
+          <w:tab w:val="num" w:pos="5760"/>
+        </w:tabs>
+        <w:ind w:left="5760" w:hanging="360"/>
+      </w:pPr>
+      <w:rPr>
+        <w:rFonts w:ascii="Wingdings" w:hAnsi="Wingdings" w:hint="default"/>
+        <w:sz w:val="20"/>
+      </w:rPr>
+    </w:lvl>
+    <w:lvl w:ilvl="8" w:tentative="1">
+      <w:start w:val="1"/>
+      <w:numFmt w:val="bullet"/>
+      <w:lvlText w:val=""/>
+      <w:lvlJc w:val="left"/>
+      <w:pPr>
+        <w:tabs>
+          <w:tab w:val="num" w:pos="6480"/>
+        </w:tabs>
+        <w:ind w:left="6480" w:hanging="360"/>
+      </w:pPr>
+      <w:rPr>
+        <w:rFonts w:ascii="Wingdings" w:hAnsi="Wingdings" w:hint="default"/>
+        <w:sz w:val="20"/>
+      </w:rPr>
+    </w:lvl>
+  </w:abstractNum>
+  <w:abstractNum w:abstractNumId="10" w15:restartNumberingAfterBreak="0">
+    <w:nsid w:val="31BD5BF1"/>
+    <w:multiLevelType w:val="multilevel"/>
+    <w:tmpl w:val="F8C08C64"/>
+    <w:lvl w:ilvl="0">
+      <w:start w:val="1"/>
+      <w:numFmt w:val="bullet"/>
+      <w:lvlText w:val=""/>
+      <w:lvlJc w:val="left"/>
+      <w:pPr>
+        <w:tabs>
+          <w:tab w:val="num" w:pos="720"/>
+        </w:tabs>
+        <w:ind w:left="720" w:hanging="360"/>
+      </w:pPr>
+      <w:rPr>
+        <w:rFonts w:ascii="Symbol" w:hAnsi="Symbol" w:hint="default"/>
+        <w:sz w:val="20"/>
+      </w:rPr>
+    </w:lvl>
+    <w:lvl w:ilvl="1" w:tentative="1">
+      <w:start w:val="1"/>
+      <w:numFmt w:val="bullet"/>
+      <w:lvlText w:val="o"/>
+      <w:lvlJc w:val="left"/>
+      <w:pPr>
+        <w:tabs>
+          <w:tab w:val="num" w:pos="1440"/>
+        </w:tabs>
+        <w:ind w:left="1440" w:hanging="360"/>
+      </w:pPr>
+      <w:rPr>
+        <w:rFonts w:ascii="Courier New" w:hAnsi="Courier New" w:hint="default"/>
+        <w:sz w:val="20"/>
+      </w:rPr>
+    </w:lvl>
+    <w:lvl w:ilvl="2" w:tentative="1">
+      <w:start w:val="1"/>
+      <w:numFmt w:val="bullet"/>
+      <w:lvlText w:val=""/>
+      <w:lvlJc w:val="left"/>
+      <w:pPr>
+        <w:tabs>
+          <w:tab w:val="num" w:pos="2160"/>
+        </w:tabs>
+        <w:ind w:left="2160" w:hanging="360"/>
+      </w:pPr>
+      <w:rPr>
+        <w:rFonts w:ascii="Wingdings" w:hAnsi="Wingdings" w:hint="default"/>
+        <w:sz w:val="20"/>
+      </w:rPr>
+    </w:lvl>
+    <w:lvl w:ilvl="3" w:tentative="1">
+      <w:start w:val="1"/>
+      <w:numFmt w:val="bullet"/>
+      <w:lvlText w:val=""/>
+      <w:lvlJc w:val="left"/>
+      <w:pPr>
+        <w:tabs>
+          <w:tab w:val="num" w:pos="2880"/>
+        </w:tabs>
+        <w:ind w:left="2880" w:hanging="360"/>
+      </w:pPr>
+      <w:rPr>
+        <w:rFonts w:ascii="Wingdings" w:hAnsi="Wingdings" w:hint="default"/>
+        <w:sz w:val="20"/>
+      </w:rPr>
+    </w:lvl>
+    <w:lvl w:ilvl="4" w:tentative="1">
+      <w:start w:val="1"/>
+      <w:numFmt w:val="bullet"/>
+      <w:lvlText w:val=""/>
+      <w:lvlJc w:val="left"/>
+      <w:pPr>
+        <w:tabs>
+          <w:tab w:val="num" w:pos="3600"/>
+        </w:tabs>
+        <w:ind w:left="3600" w:hanging="360"/>
+      </w:pPr>
+      <w:rPr>
+        <w:rFonts w:ascii="Wingdings" w:hAnsi="Wingdings" w:hint="default"/>
+        <w:sz w:val="20"/>
+      </w:rPr>
+    </w:lvl>
+    <w:lvl w:ilvl="5" w:tentative="1">
+      <w:start w:val="1"/>
+      <w:numFmt w:val="bullet"/>
+      <w:lvlText w:val=""/>
+      <w:lvlJc w:val="left"/>
+      <w:pPr>
+        <w:tabs>
+          <w:tab w:val="num" w:pos="4320"/>
+        </w:tabs>
+        <w:ind w:left="4320" w:hanging="360"/>
+      </w:pPr>
+      <w:rPr>
+        <w:rFonts w:ascii="Wingdings" w:hAnsi="Wingdings" w:hint="default"/>
+        <w:sz w:val="20"/>
+      </w:rPr>
+    </w:lvl>
+    <w:lvl w:ilvl="6" w:tentative="1">
+      <w:start w:val="1"/>
+      <w:numFmt w:val="bullet"/>
+      <w:lvlText w:val=""/>
+      <w:lvlJc w:val="left"/>
+      <w:pPr>
+        <w:tabs>
+          <w:tab w:val="num" w:pos="5040"/>
+        </w:tabs>
+        <w:ind w:left="5040" w:hanging="360"/>
+      </w:pPr>
+      <w:rPr>
+        <w:rFonts w:ascii="Wingdings" w:hAnsi="Wingdings" w:hint="default"/>
+        <w:sz w:val="20"/>
+      </w:rPr>
+    </w:lvl>
+    <w:lvl w:ilvl="7" w:tentative="1">
+      <w:start w:val="1"/>
+      <w:numFmt w:val="bullet"/>
+      <w:lvlText w:val=""/>
+      <w:lvlJc w:val="left"/>
+      <w:pPr>
+        <w:tabs>
+          <w:tab w:val="num" w:pos="5760"/>
+        </w:tabs>
+        <w:ind w:left="5760" w:hanging="360"/>
+      </w:pPr>
+      <w:rPr>
+        <w:rFonts w:ascii="Wingdings" w:hAnsi="Wingdings" w:hint="default"/>
+        <w:sz w:val="20"/>
+      </w:rPr>
+    </w:lvl>
+    <w:lvl w:ilvl="8" w:tentative="1">
+      <w:start w:val="1"/>
+      <w:numFmt w:val="bullet"/>
+      <w:lvlText w:val=""/>
+      <w:lvlJc w:val="left"/>
+      <w:pPr>
+        <w:tabs>
+          <w:tab w:val="num" w:pos="6480"/>
+        </w:tabs>
+        <w:ind w:left="6480" w:hanging="360"/>
+      </w:pPr>
+      <w:rPr>
+        <w:rFonts w:ascii="Wingdings" w:hAnsi="Wingdings" w:hint="default"/>
+        <w:sz w:val="20"/>
+      </w:rPr>
+    </w:lvl>
+  </w:abstractNum>
+  <w:abstractNum w:abstractNumId="11" w15:restartNumberingAfterBreak="0">
     <w:nsid w:val="38EE2E93"/>
     <w:multiLevelType w:val="multilevel"/>
     <w:tmpl w:val="ED7E989E"/>
@@ -2200,7 +3415,305 @@
       </w:rPr>
     </w:lvl>
   </w:abstractNum>
-  <w:abstractNum w:abstractNumId="4" w15:restartNumberingAfterBreak="0">
+  <w:abstractNum w:abstractNumId="12" w15:restartNumberingAfterBreak="0">
+    <w:nsid w:val="3EE52914"/>
+    <w:multiLevelType w:val="multilevel"/>
+    <w:tmpl w:val="5D54CC1C"/>
+    <w:lvl w:ilvl="0">
+      <w:start w:val="1"/>
+      <w:numFmt w:val="bullet"/>
+      <w:lvlText w:val=""/>
+      <w:lvlJc w:val="left"/>
+      <w:pPr>
+        <w:tabs>
+          <w:tab w:val="num" w:pos="720"/>
+        </w:tabs>
+        <w:ind w:left="720" w:hanging="360"/>
+      </w:pPr>
+      <w:rPr>
+        <w:rFonts w:ascii="Symbol" w:hAnsi="Symbol" w:hint="default"/>
+        <w:sz w:val="20"/>
+      </w:rPr>
+    </w:lvl>
+    <w:lvl w:ilvl="1">
+      <w:start w:val="1"/>
+      <w:numFmt w:val="bullet"/>
+      <w:lvlText w:val="o"/>
+      <w:lvlJc w:val="left"/>
+      <w:pPr>
+        <w:tabs>
+          <w:tab w:val="num" w:pos="1440"/>
+        </w:tabs>
+        <w:ind w:left="1440" w:hanging="360"/>
+      </w:pPr>
+      <w:rPr>
+        <w:rFonts w:ascii="Courier New" w:hAnsi="Courier New" w:hint="default"/>
+        <w:sz w:val="20"/>
+      </w:rPr>
+    </w:lvl>
+    <w:lvl w:ilvl="2" w:tentative="1">
+      <w:start w:val="1"/>
+      <w:numFmt w:val="bullet"/>
+      <w:lvlText w:val=""/>
+      <w:lvlJc w:val="left"/>
+      <w:pPr>
+        <w:tabs>
+          <w:tab w:val="num" w:pos="2160"/>
+        </w:tabs>
+        <w:ind w:left="2160" w:hanging="360"/>
+      </w:pPr>
+      <w:rPr>
+        <w:rFonts w:ascii="Wingdings" w:hAnsi="Wingdings" w:hint="default"/>
+        <w:sz w:val="20"/>
+      </w:rPr>
+    </w:lvl>
+    <w:lvl w:ilvl="3" w:tentative="1">
+      <w:start w:val="1"/>
+      <w:numFmt w:val="bullet"/>
+      <w:lvlText w:val=""/>
+      <w:lvlJc w:val="left"/>
+      <w:pPr>
+        <w:tabs>
+          <w:tab w:val="num" w:pos="2880"/>
+        </w:tabs>
+        <w:ind w:left="2880" w:hanging="360"/>
+      </w:pPr>
+      <w:rPr>
+        <w:rFonts w:ascii="Wingdings" w:hAnsi="Wingdings" w:hint="default"/>
+        <w:sz w:val="20"/>
+      </w:rPr>
+    </w:lvl>
+    <w:lvl w:ilvl="4" w:tentative="1">
+      <w:start w:val="1"/>
+      <w:numFmt w:val="bullet"/>
+      <w:lvlText w:val=""/>
+      <w:lvlJc w:val="left"/>
+      <w:pPr>
+        <w:tabs>
+          <w:tab w:val="num" w:pos="3600"/>
+        </w:tabs>
+        <w:ind w:left="3600" w:hanging="360"/>
+      </w:pPr>
+      <w:rPr>
+        <w:rFonts w:ascii="Wingdings" w:hAnsi="Wingdings" w:hint="default"/>
+        <w:sz w:val="20"/>
+      </w:rPr>
+    </w:lvl>
+    <w:lvl w:ilvl="5" w:tentative="1">
+      <w:start w:val="1"/>
+      <w:numFmt w:val="bullet"/>
+      <w:lvlText w:val=""/>
+      <w:lvlJc w:val="left"/>
+      <w:pPr>
+        <w:tabs>
+          <w:tab w:val="num" w:pos="4320"/>
+        </w:tabs>
+        <w:ind w:left="4320" w:hanging="360"/>
+      </w:pPr>
+      <w:rPr>
+        <w:rFonts w:ascii="Wingdings" w:hAnsi="Wingdings" w:hint="default"/>
+        <w:sz w:val="20"/>
+      </w:rPr>
+    </w:lvl>
+    <w:lvl w:ilvl="6" w:tentative="1">
+      <w:start w:val="1"/>
+      <w:numFmt w:val="bullet"/>
+      <w:lvlText w:val=""/>
+      <w:lvlJc w:val="left"/>
+      <w:pPr>
+        <w:tabs>
+          <w:tab w:val="num" w:pos="5040"/>
+        </w:tabs>
+        <w:ind w:left="5040" w:hanging="360"/>
+      </w:pPr>
+      <w:rPr>
+        <w:rFonts w:ascii="Wingdings" w:hAnsi="Wingdings" w:hint="default"/>
+        <w:sz w:val="20"/>
+      </w:rPr>
+    </w:lvl>
+    <w:lvl w:ilvl="7" w:tentative="1">
+      <w:start w:val="1"/>
+      <w:numFmt w:val="bullet"/>
+      <w:lvlText w:val=""/>
+      <w:lvlJc w:val="left"/>
+      <w:pPr>
+        <w:tabs>
+          <w:tab w:val="num" w:pos="5760"/>
+        </w:tabs>
+        <w:ind w:left="5760" w:hanging="360"/>
+      </w:pPr>
+      <w:rPr>
+        <w:rFonts w:ascii="Wingdings" w:hAnsi="Wingdings" w:hint="default"/>
+        <w:sz w:val="20"/>
+      </w:rPr>
+    </w:lvl>
+    <w:lvl w:ilvl="8" w:tentative="1">
+      <w:start w:val="1"/>
+      <w:numFmt w:val="bullet"/>
+      <w:lvlText w:val=""/>
+      <w:lvlJc w:val="left"/>
+      <w:pPr>
+        <w:tabs>
+          <w:tab w:val="num" w:pos="6480"/>
+        </w:tabs>
+        <w:ind w:left="6480" w:hanging="360"/>
+      </w:pPr>
+      <w:rPr>
+        <w:rFonts w:ascii="Wingdings" w:hAnsi="Wingdings" w:hint="default"/>
+        <w:sz w:val="20"/>
+      </w:rPr>
+    </w:lvl>
+  </w:abstractNum>
+  <w:abstractNum w:abstractNumId="13" w15:restartNumberingAfterBreak="0">
+    <w:nsid w:val="403F7B8F"/>
+    <w:multiLevelType w:val="multilevel"/>
+    <w:tmpl w:val="C96E331E"/>
+    <w:lvl w:ilvl="0">
+      <w:start w:val="1"/>
+      <w:numFmt w:val="bullet"/>
+      <w:lvlText w:val=""/>
+      <w:lvlJc w:val="left"/>
+      <w:pPr>
+        <w:tabs>
+          <w:tab w:val="num" w:pos="720"/>
+        </w:tabs>
+        <w:ind w:left="720" w:hanging="360"/>
+      </w:pPr>
+      <w:rPr>
+        <w:rFonts w:ascii="Symbol" w:hAnsi="Symbol" w:hint="default"/>
+        <w:sz w:val="20"/>
+      </w:rPr>
+    </w:lvl>
+    <w:lvl w:ilvl="1">
+      <w:start w:val="1"/>
+      <w:numFmt w:val="bullet"/>
+      <w:lvlText w:val="o"/>
+      <w:lvlJc w:val="left"/>
+      <w:pPr>
+        <w:tabs>
+          <w:tab w:val="num" w:pos="1440"/>
+        </w:tabs>
+        <w:ind w:left="1440" w:hanging="360"/>
+      </w:pPr>
+      <w:rPr>
+        <w:rFonts w:ascii="Courier New" w:hAnsi="Courier New" w:hint="default"/>
+        <w:sz w:val="20"/>
+      </w:rPr>
+    </w:lvl>
+    <w:lvl w:ilvl="2" w:tentative="1">
+      <w:start w:val="1"/>
+      <w:numFmt w:val="bullet"/>
+      <w:lvlText w:val=""/>
+      <w:lvlJc w:val="left"/>
+      <w:pPr>
+        <w:tabs>
+          <w:tab w:val="num" w:pos="2160"/>
+        </w:tabs>
+        <w:ind w:left="2160" w:hanging="360"/>
+      </w:pPr>
+      <w:rPr>
+        <w:rFonts w:ascii="Wingdings" w:hAnsi="Wingdings" w:hint="default"/>
+        <w:sz w:val="20"/>
+      </w:rPr>
+    </w:lvl>
+    <w:lvl w:ilvl="3" w:tentative="1">
+      <w:start w:val="1"/>
+      <w:numFmt w:val="bullet"/>
+      <w:lvlText w:val=""/>
+      <w:lvlJc w:val="left"/>
+      <w:pPr>
+        <w:tabs>
+          <w:tab w:val="num" w:pos="2880"/>
+        </w:tabs>
+        <w:ind w:left="2880" w:hanging="360"/>
+      </w:pPr>
+      <w:rPr>
+        <w:rFonts w:ascii="Wingdings" w:hAnsi="Wingdings" w:hint="default"/>
+        <w:sz w:val="20"/>
+      </w:rPr>
+    </w:lvl>
+    <w:lvl w:ilvl="4" w:tentative="1">
+      <w:start w:val="1"/>
+      <w:numFmt w:val="bullet"/>
+      <w:lvlText w:val=""/>
+      <w:lvlJc w:val="left"/>
+      <w:pPr>
+        <w:tabs>
+          <w:tab w:val="num" w:pos="3600"/>
+        </w:tabs>
+        <w:ind w:left="3600" w:hanging="360"/>
+      </w:pPr>
+      <w:rPr>
+        <w:rFonts w:ascii="Wingdings" w:hAnsi="Wingdings" w:hint="default"/>
+        <w:sz w:val="20"/>
+      </w:rPr>
+    </w:lvl>
+    <w:lvl w:ilvl="5" w:tentative="1">
+      <w:start w:val="1"/>
+      <w:numFmt w:val="bullet"/>
+      <w:lvlText w:val=""/>
+      <w:lvlJc w:val="left"/>
+      <w:pPr>
+        <w:tabs>
+          <w:tab w:val="num" w:pos="4320"/>
+        </w:tabs>
+        <w:ind w:left="4320" w:hanging="360"/>
+      </w:pPr>
+      <w:rPr>
+        <w:rFonts w:ascii="Wingdings" w:hAnsi="Wingdings" w:hint="default"/>
+        <w:sz w:val="20"/>
+      </w:rPr>
+    </w:lvl>
+    <w:lvl w:ilvl="6" w:tentative="1">
+      <w:start w:val="1"/>
+      <w:numFmt w:val="bullet"/>
+      <w:lvlText w:val=""/>
+      <w:lvlJc w:val="left"/>
+      <w:pPr>
+        <w:tabs>
+          <w:tab w:val="num" w:pos="5040"/>
+        </w:tabs>
+        <w:ind w:left="5040" w:hanging="360"/>
+      </w:pPr>
+      <w:rPr>
+        <w:rFonts w:ascii="Wingdings" w:hAnsi="Wingdings" w:hint="default"/>
+        <w:sz w:val="20"/>
+      </w:rPr>
+    </w:lvl>
+    <w:lvl w:ilvl="7" w:tentative="1">
+      <w:start w:val="1"/>
+      <w:numFmt w:val="bullet"/>
+      <w:lvlText w:val=""/>
+      <w:lvlJc w:val="left"/>
+      <w:pPr>
+        <w:tabs>
+          <w:tab w:val="num" w:pos="5760"/>
+        </w:tabs>
+        <w:ind w:left="5760" w:hanging="360"/>
+      </w:pPr>
+      <w:rPr>
+        <w:rFonts w:ascii="Wingdings" w:hAnsi="Wingdings" w:hint="default"/>
+        <w:sz w:val="20"/>
+      </w:rPr>
+    </w:lvl>
+    <w:lvl w:ilvl="8" w:tentative="1">
+      <w:start w:val="1"/>
+      <w:numFmt w:val="bullet"/>
+      <w:lvlText w:val=""/>
+      <w:lvlJc w:val="left"/>
+      <w:pPr>
+        <w:tabs>
+          <w:tab w:val="num" w:pos="6480"/>
+        </w:tabs>
+        <w:ind w:left="6480" w:hanging="360"/>
+      </w:pPr>
+      <w:rPr>
+        <w:rFonts w:ascii="Wingdings" w:hAnsi="Wingdings" w:hint="default"/>
+        <w:sz w:val="20"/>
+      </w:rPr>
+    </w:lvl>
+  </w:abstractNum>
+  <w:abstractNum w:abstractNumId="14" w15:restartNumberingAfterBreak="0">
     <w:nsid w:val="44635C02"/>
     <w:multiLevelType w:val="hybridMultilevel"/>
     <w:tmpl w:val="0A06EB34"/>
@@ -2286,7 +3799,7 @@
       </w:pPr>
     </w:lvl>
   </w:abstractNum>
-  <w:abstractNum w:abstractNumId="5" w15:restartNumberingAfterBreak="0">
+  <w:abstractNum w:abstractNumId="15" w15:restartNumberingAfterBreak="0">
     <w:nsid w:val="47D45072"/>
     <w:multiLevelType w:val="multilevel"/>
     <w:tmpl w:val="C87EFF74"/>
@@ -2435,7 +3948,1050 @@
       </w:rPr>
     </w:lvl>
   </w:abstractNum>
-  <w:abstractNum w:abstractNumId="6" w15:restartNumberingAfterBreak="0">
+  <w:abstractNum w:abstractNumId="16" w15:restartNumberingAfterBreak="0">
+    <w:nsid w:val="4B1A76ED"/>
+    <w:multiLevelType w:val="multilevel"/>
+    <w:tmpl w:val="42F41580"/>
+    <w:lvl w:ilvl="0">
+      <w:start w:val="1"/>
+      <w:numFmt w:val="bullet"/>
+      <w:lvlText w:val=""/>
+      <w:lvlJc w:val="left"/>
+      <w:pPr>
+        <w:tabs>
+          <w:tab w:val="num" w:pos="720"/>
+        </w:tabs>
+        <w:ind w:left="720" w:hanging="360"/>
+      </w:pPr>
+      <w:rPr>
+        <w:rFonts w:ascii="Symbol" w:hAnsi="Symbol" w:hint="default"/>
+        <w:sz w:val="20"/>
+      </w:rPr>
+    </w:lvl>
+    <w:lvl w:ilvl="1">
+      <w:start w:val="1"/>
+      <w:numFmt w:val="bullet"/>
+      <w:lvlText w:val="o"/>
+      <w:lvlJc w:val="left"/>
+      <w:pPr>
+        <w:tabs>
+          <w:tab w:val="num" w:pos="1440"/>
+        </w:tabs>
+        <w:ind w:left="1440" w:hanging="360"/>
+      </w:pPr>
+      <w:rPr>
+        <w:rFonts w:ascii="Courier New" w:hAnsi="Courier New" w:hint="default"/>
+        <w:sz w:val="20"/>
+      </w:rPr>
+    </w:lvl>
+    <w:lvl w:ilvl="2" w:tentative="1">
+      <w:start w:val="1"/>
+      <w:numFmt w:val="bullet"/>
+      <w:lvlText w:val=""/>
+      <w:lvlJc w:val="left"/>
+      <w:pPr>
+        <w:tabs>
+          <w:tab w:val="num" w:pos="2160"/>
+        </w:tabs>
+        <w:ind w:left="2160" w:hanging="360"/>
+      </w:pPr>
+      <w:rPr>
+        <w:rFonts w:ascii="Wingdings" w:hAnsi="Wingdings" w:hint="default"/>
+        <w:sz w:val="20"/>
+      </w:rPr>
+    </w:lvl>
+    <w:lvl w:ilvl="3" w:tentative="1">
+      <w:start w:val="1"/>
+      <w:numFmt w:val="bullet"/>
+      <w:lvlText w:val=""/>
+      <w:lvlJc w:val="left"/>
+      <w:pPr>
+        <w:tabs>
+          <w:tab w:val="num" w:pos="2880"/>
+        </w:tabs>
+        <w:ind w:left="2880" w:hanging="360"/>
+      </w:pPr>
+      <w:rPr>
+        <w:rFonts w:ascii="Wingdings" w:hAnsi="Wingdings" w:hint="default"/>
+        <w:sz w:val="20"/>
+      </w:rPr>
+    </w:lvl>
+    <w:lvl w:ilvl="4" w:tentative="1">
+      <w:start w:val="1"/>
+      <w:numFmt w:val="bullet"/>
+      <w:lvlText w:val=""/>
+      <w:lvlJc w:val="left"/>
+      <w:pPr>
+        <w:tabs>
+          <w:tab w:val="num" w:pos="3600"/>
+        </w:tabs>
+        <w:ind w:left="3600" w:hanging="360"/>
+      </w:pPr>
+      <w:rPr>
+        <w:rFonts w:ascii="Wingdings" w:hAnsi="Wingdings" w:hint="default"/>
+        <w:sz w:val="20"/>
+      </w:rPr>
+    </w:lvl>
+    <w:lvl w:ilvl="5" w:tentative="1">
+      <w:start w:val="1"/>
+      <w:numFmt w:val="bullet"/>
+      <w:lvlText w:val=""/>
+      <w:lvlJc w:val="left"/>
+      <w:pPr>
+        <w:tabs>
+          <w:tab w:val="num" w:pos="4320"/>
+        </w:tabs>
+        <w:ind w:left="4320" w:hanging="360"/>
+      </w:pPr>
+      <w:rPr>
+        <w:rFonts w:ascii="Wingdings" w:hAnsi="Wingdings" w:hint="default"/>
+        <w:sz w:val="20"/>
+      </w:rPr>
+    </w:lvl>
+    <w:lvl w:ilvl="6" w:tentative="1">
+      <w:start w:val="1"/>
+      <w:numFmt w:val="bullet"/>
+      <w:lvlText w:val=""/>
+      <w:lvlJc w:val="left"/>
+      <w:pPr>
+        <w:tabs>
+          <w:tab w:val="num" w:pos="5040"/>
+        </w:tabs>
+        <w:ind w:left="5040" w:hanging="360"/>
+      </w:pPr>
+      <w:rPr>
+        <w:rFonts w:ascii="Wingdings" w:hAnsi="Wingdings" w:hint="default"/>
+        <w:sz w:val="20"/>
+      </w:rPr>
+    </w:lvl>
+    <w:lvl w:ilvl="7" w:tentative="1">
+      <w:start w:val="1"/>
+      <w:numFmt w:val="bullet"/>
+      <w:lvlText w:val=""/>
+      <w:lvlJc w:val="left"/>
+      <w:pPr>
+        <w:tabs>
+          <w:tab w:val="num" w:pos="5760"/>
+        </w:tabs>
+        <w:ind w:left="5760" w:hanging="360"/>
+      </w:pPr>
+      <w:rPr>
+        <w:rFonts w:ascii="Wingdings" w:hAnsi="Wingdings" w:hint="default"/>
+        <w:sz w:val="20"/>
+      </w:rPr>
+    </w:lvl>
+    <w:lvl w:ilvl="8" w:tentative="1">
+      <w:start w:val="1"/>
+      <w:numFmt w:val="bullet"/>
+      <w:lvlText w:val=""/>
+      <w:lvlJc w:val="left"/>
+      <w:pPr>
+        <w:tabs>
+          <w:tab w:val="num" w:pos="6480"/>
+        </w:tabs>
+        <w:ind w:left="6480" w:hanging="360"/>
+      </w:pPr>
+      <w:rPr>
+        <w:rFonts w:ascii="Wingdings" w:hAnsi="Wingdings" w:hint="default"/>
+        <w:sz w:val="20"/>
+      </w:rPr>
+    </w:lvl>
+  </w:abstractNum>
+  <w:abstractNum w:abstractNumId="17" w15:restartNumberingAfterBreak="0">
+    <w:nsid w:val="575053DC"/>
+    <w:multiLevelType w:val="multilevel"/>
+    <w:tmpl w:val="E3024DE2"/>
+    <w:lvl w:ilvl="0">
+      <w:start w:val="1"/>
+      <w:numFmt w:val="bullet"/>
+      <w:lvlText w:val=""/>
+      <w:lvlJc w:val="left"/>
+      <w:pPr>
+        <w:tabs>
+          <w:tab w:val="num" w:pos="720"/>
+        </w:tabs>
+        <w:ind w:left="720" w:hanging="360"/>
+      </w:pPr>
+      <w:rPr>
+        <w:rFonts w:ascii="Symbol" w:hAnsi="Symbol" w:hint="default"/>
+        <w:sz w:val="20"/>
+      </w:rPr>
+    </w:lvl>
+    <w:lvl w:ilvl="1">
+      <w:start w:val="1"/>
+      <w:numFmt w:val="bullet"/>
+      <w:lvlText w:val="o"/>
+      <w:lvlJc w:val="left"/>
+      <w:pPr>
+        <w:tabs>
+          <w:tab w:val="num" w:pos="1440"/>
+        </w:tabs>
+        <w:ind w:left="1440" w:hanging="360"/>
+      </w:pPr>
+      <w:rPr>
+        <w:rFonts w:ascii="Courier New" w:hAnsi="Courier New" w:hint="default"/>
+        <w:sz w:val="20"/>
+      </w:rPr>
+    </w:lvl>
+    <w:lvl w:ilvl="2" w:tentative="1">
+      <w:start w:val="1"/>
+      <w:numFmt w:val="bullet"/>
+      <w:lvlText w:val=""/>
+      <w:lvlJc w:val="left"/>
+      <w:pPr>
+        <w:tabs>
+          <w:tab w:val="num" w:pos="2160"/>
+        </w:tabs>
+        <w:ind w:left="2160" w:hanging="360"/>
+      </w:pPr>
+      <w:rPr>
+        <w:rFonts w:ascii="Wingdings" w:hAnsi="Wingdings" w:hint="default"/>
+        <w:sz w:val="20"/>
+      </w:rPr>
+    </w:lvl>
+    <w:lvl w:ilvl="3" w:tentative="1">
+      <w:start w:val="1"/>
+      <w:numFmt w:val="bullet"/>
+      <w:lvlText w:val=""/>
+      <w:lvlJc w:val="left"/>
+      <w:pPr>
+        <w:tabs>
+          <w:tab w:val="num" w:pos="2880"/>
+        </w:tabs>
+        <w:ind w:left="2880" w:hanging="360"/>
+      </w:pPr>
+      <w:rPr>
+        <w:rFonts w:ascii="Wingdings" w:hAnsi="Wingdings" w:hint="default"/>
+        <w:sz w:val="20"/>
+      </w:rPr>
+    </w:lvl>
+    <w:lvl w:ilvl="4" w:tentative="1">
+      <w:start w:val="1"/>
+      <w:numFmt w:val="bullet"/>
+      <w:lvlText w:val=""/>
+      <w:lvlJc w:val="left"/>
+      <w:pPr>
+        <w:tabs>
+          <w:tab w:val="num" w:pos="3600"/>
+        </w:tabs>
+        <w:ind w:left="3600" w:hanging="360"/>
+      </w:pPr>
+      <w:rPr>
+        <w:rFonts w:ascii="Wingdings" w:hAnsi="Wingdings" w:hint="default"/>
+        <w:sz w:val="20"/>
+      </w:rPr>
+    </w:lvl>
+    <w:lvl w:ilvl="5" w:tentative="1">
+      <w:start w:val="1"/>
+      <w:numFmt w:val="bullet"/>
+      <w:lvlText w:val=""/>
+      <w:lvlJc w:val="left"/>
+      <w:pPr>
+        <w:tabs>
+          <w:tab w:val="num" w:pos="4320"/>
+        </w:tabs>
+        <w:ind w:left="4320" w:hanging="360"/>
+      </w:pPr>
+      <w:rPr>
+        <w:rFonts w:ascii="Wingdings" w:hAnsi="Wingdings" w:hint="default"/>
+        <w:sz w:val="20"/>
+      </w:rPr>
+    </w:lvl>
+    <w:lvl w:ilvl="6" w:tentative="1">
+      <w:start w:val="1"/>
+      <w:numFmt w:val="bullet"/>
+      <w:lvlText w:val=""/>
+      <w:lvlJc w:val="left"/>
+      <w:pPr>
+        <w:tabs>
+          <w:tab w:val="num" w:pos="5040"/>
+        </w:tabs>
+        <w:ind w:left="5040" w:hanging="360"/>
+      </w:pPr>
+      <w:rPr>
+        <w:rFonts w:ascii="Wingdings" w:hAnsi="Wingdings" w:hint="default"/>
+        <w:sz w:val="20"/>
+      </w:rPr>
+    </w:lvl>
+    <w:lvl w:ilvl="7" w:tentative="1">
+      <w:start w:val="1"/>
+      <w:numFmt w:val="bullet"/>
+      <w:lvlText w:val=""/>
+      <w:lvlJc w:val="left"/>
+      <w:pPr>
+        <w:tabs>
+          <w:tab w:val="num" w:pos="5760"/>
+        </w:tabs>
+        <w:ind w:left="5760" w:hanging="360"/>
+      </w:pPr>
+      <w:rPr>
+        <w:rFonts w:ascii="Wingdings" w:hAnsi="Wingdings" w:hint="default"/>
+        <w:sz w:val="20"/>
+      </w:rPr>
+    </w:lvl>
+    <w:lvl w:ilvl="8" w:tentative="1">
+      <w:start w:val="1"/>
+      <w:numFmt w:val="bullet"/>
+      <w:lvlText w:val=""/>
+      <w:lvlJc w:val="left"/>
+      <w:pPr>
+        <w:tabs>
+          <w:tab w:val="num" w:pos="6480"/>
+        </w:tabs>
+        <w:ind w:left="6480" w:hanging="360"/>
+      </w:pPr>
+      <w:rPr>
+        <w:rFonts w:ascii="Wingdings" w:hAnsi="Wingdings" w:hint="default"/>
+        <w:sz w:val="20"/>
+      </w:rPr>
+    </w:lvl>
+  </w:abstractNum>
+  <w:abstractNum w:abstractNumId="18" w15:restartNumberingAfterBreak="0">
+    <w:nsid w:val="5B0C1D73"/>
+    <w:multiLevelType w:val="multilevel"/>
+    <w:tmpl w:val="D778AB0C"/>
+    <w:lvl w:ilvl="0">
+      <w:start w:val="1"/>
+      <w:numFmt w:val="bullet"/>
+      <w:lvlText w:val=""/>
+      <w:lvlJc w:val="left"/>
+      <w:pPr>
+        <w:tabs>
+          <w:tab w:val="num" w:pos="720"/>
+        </w:tabs>
+        <w:ind w:left="720" w:hanging="360"/>
+      </w:pPr>
+      <w:rPr>
+        <w:rFonts w:ascii="Symbol" w:hAnsi="Symbol" w:hint="default"/>
+        <w:sz w:val="20"/>
+      </w:rPr>
+    </w:lvl>
+    <w:lvl w:ilvl="1">
+      <w:start w:val="1"/>
+      <w:numFmt w:val="bullet"/>
+      <w:lvlText w:val="o"/>
+      <w:lvlJc w:val="left"/>
+      <w:pPr>
+        <w:tabs>
+          <w:tab w:val="num" w:pos="1440"/>
+        </w:tabs>
+        <w:ind w:left="1440" w:hanging="360"/>
+      </w:pPr>
+      <w:rPr>
+        <w:rFonts w:ascii="Courier New" w:hAnsi="Courier New" w:hint="default"/>
+        <w:sz w:val="20"/>
+      </w:rPr>
+    </w:lvl>
+    <w:lvl w:ilvl="2" w:tentative="1">
+      <w:start w:val="1"/>
+      <w:numFmt w:val="bullet"/>
+      <w:lvlText w:val=""/>
+      <w:lvlJc w:val="left"/>
+      <w:pPr>
+        <w:tabs>
+          <w:tab w:val="num" w:pos="2160"/>
+        </w:tabs>
+        <w:ind w:left="2160" w:hanging="360"/>
+      </w:pPr>
+      <w:rPr>
+        <w:rFonts w:ascii="Wingdings" w:hAnsi="Wingdings" w:hint="default"/>
+        <w:sz w:val="20"/>
+      </w:rPr>
+    </w:lvl>
+    <w:lvl w:ilvl="3" w:tentative="1">
+      <w:start w:val="1"/>
+      <w:numFmt w:val="bullet"/>
+      <w:lvlText w:val=""/>
+      <w:lvlJc w:val="left"/>
+      <w:pPr>
+        <w:tabs>
+          <w:tab w:val="num" w:pos="2880"/>
+        </w:tabs>
+        <w:ind w:left="2880" w:hanging="360"/>
+      </w:pPr>
+      <w:rPr>
+        <w:rFonts w:ascii="Wingdings" w:hAnsi="Wingdings" w:hint="default"/>
+        <w:sz w:val="20"/>
+      </w:rPr>
+    </w:lvl>
+    <w:lvl w:ilvl="4" w:tentative="1">
+      <w:start w:val="1"/>
+      <w:numFmt w:val="bullet"/>
+      <w:lvlText w:val=""/>
+      <w:lvlJc w:val="left"/>
+      <w:pPr>
+        <w:tabs>
+          <w:tab w:val="num" w:pos="3600"/>
+        </w:tabs>
+        <w:ind w:left="3600" w:hanging="360"/>
+      </w:pPr>
+      <w:rPr>
+        <w:rFonts w:ascii="Wingdings" w:hAnsi="Wingdings" w:hint="default"/>
+        <w:sz w:val="20"/>
+      </w:rPr>
+    </w:lvl>
+    <w:lvl w:ilvl="5" w:tentative="1">
+      <w:start w:val="1"/>
+      <w:numFmt w:val="bullet"/>
+      <w:lvlText w:val=""/>
+      <w:lvlJc w:val="left"/>
+      <w:pPr>
+        <w:tabs>
+          <w:tab w:val="num" w:pos="4320"/>
+        </w:tabs>
+        <w:ind w:left="4320" w:hanging="360"/>
+      </w:pPr>
+      <w:rPr>
+        <w:rFonts w:ascii="Wingdings" w:hAnsi="Wingdings" w:hint="default"/>
+        <w:sz w:val="20"/>
+      </w:rPr>
+    </w:lvl>
+    <w:lvl w:ilvl="6" w:tentative="1">
+      <w:start w:val="1"/>
+      <w:numFmt w:val="bullet"/>
+      <w:lvlText w:val=""/>
+      <w:lvlJc w:val="left"/>
+      <w:pPr>
+        <w:tabs>
+          <w:tab w:val="num" w:pos="5040"/>
+        </w:tabs>
+        <w:ind w:left="5040" w:hanging="360"/>
+      </w:pPr>
+      <w:rPr>
+        <w:rFonts w:ascii="Wingdings" w:hAnsi="Wingdings" w:hint="default"/>
+        <w:sz w:val="20"/>
+      </w:rPr>
+    </w:lvl>
+    <w:lvl w:ilvl="7" w:tentative="1">
+      <w:start w:val="1"/>
+      <w:numFmt w:val="bullet"/>
+      <w:lvlText w:val=""/>
+      <w:lvlJc w:val="left"/>
+      <w:pPr>
+        <w:tabs>
+          <w:tab w:val="num" w:pos="5760"/>
+        </w:tabs>
+        <w:ind w:left="5760" w:hanging="360"/>
+      </w:pPr>
+      <w:rPr>
+        <w:rFonts w:ascii="Wingdings" w:hAnsi="Wingdings" w:hint="default"/>
+        <w:sz w:val="20"/>
+      </w:rPr>
+    </w:lvl>
+    <w:lvl w:ilvl="8" w:tentative="1">
+      <w:start w:val="1"/>
+      <w:numFmt w:val="bullet"/>
+      <w:lvlText w:val=""/>
+      <w:lvlJc w:val="left"/>
+      <w:pPr>
+        <w:tabs>
+          <w:tab w:val="num" w:pos="6480"/>
+        </w:tabs>
+        <w:ind w:left="6480" w:hanging="360"/>
+      </w:pPr>
+      <w:rPr>
+        <w:rFonts w:ascii="Wingdings" w:hAnsi="Wingdings" w:hint="default"/>
+        <w:sz w:val="20"/>
+      </w:rPr>
+    </w:lvl>
+  </w:abstractNum>
+  <w:abstractNum w:abstractNumId="19" w15:restartNumberingAfterBreak="0">
+    <w:nsid w:val="5BCF59BD"/>
+    <w:multiLevelType w:val="multilevel"/>
+    <w:tmpl w:val="F822F6C4"/>
+    <w:lvl w:ilvl="0">
+      <w:start w:val="1"/>
+      <w:numFmt w:val="bullet"/>
+      <w:lvlText w:val=""/>
+      <w:lvlJc w:val="left"/>
+      <w:pPr>
+        <w:tabs>
+          <w:tab w:val="num" w:pos="720"/>
+        </w:tabs>
+        <w:ind w:left="720" w:hanging="360"/>
+      </w:pPr>
+      <w:rPr>
+        <w:rFonts w:ascii="Symbol" w:hAnsi="Symbol" w:hint="default"/>
+        <w:sz w:val="20"/>
+      </w:rPr>
+    </w:lvl>
+    <w:lvl w:ilvl="1" w:tentative="1">
+      <w:start w:val="1"/>
+      <w:numFmt w:val="bullet"/>
+      <w:lvlText w:val="o"/>
+      <w:lvlJc w:val="left"/>
+      <w:pPr>
+        <w:tabs>
+          <w:tab w:val="num" w:pos="1440"/>
+        </w:tabs>
+        <w:ind w:left="1440" w:hanging="360"/>
+      </w:pPr>
+      <w:rPr>
+        <w:rFonts w:ascii="Courier New" w:hAnsi="Courier New" w:hint="default"/>
+        <w:sz w:val="20"/>
+      </w:rPr>
+    </w:lvl>
+    <w:lvl w:ilvl="2" w:tentative="1">
+      <w:start w:val="1"/>
+      <w:numFmt w:val="bullet"/>
+      <w:lvlText w:val=""/>
+      <w:lvlJc w:val="left"/>
+      <w:pPr>
+        <w:tabs>
+          <w:tab w:val="num" w:pos="2160"/>
+        </w:tabs>
+        <w:ind w:left="2160" w:hanging="360"/>
+      </w:pPr>
+      <w:rPr>
+        <w:rFonts w:ascii="Wingdings" w:hAnsi="Wingdings" w:hint="default"/>
+        <w:sz w:val="20"/>
+      </w:rPr>
+    </w:lvl>
+    <w:lvl w:ilvl="3" w:tentative="1">
+      <w:start w:val="1"/>
+      <w:numFmt w:val="bullet"/>
+      <w:lvlText w:val=""/>
+      <w:lvlJc w:val="left"/>
+      <w:pPr>
+        <w:tabs>
+          <w:tab w:val="num" w:pos="2880"/>
+        </w:tabs>
+        <w:ind w:left="2880" w:hanging="360"/>
+      </w:pPr>
+      <w:rPr>
+        <w:rFonts w:ascii="Wingdings" w:hAnsi="Wingdings" w:hint="default"/>
+        <w:sz w:val="20"/>
+      </w:rPr>
+    </w:lvl>
+    <w:lvl w:ilvl="4" w:tentative="1">
+      <w:start w:val="1"/>
+      <w:numFmt w:val="bullet"/>
+      <w:lvlText w:val=""/>
+      <w:lvlJc w:val="left"/>
+      <w:pPr>
+        <w:tabs>
+          <w:tab w:val="num" w:pos="3600"/>
+        </w:tabs>
+        <w:ind w:left="3600" w:hanging="360"/>
+      </w:pPr>
+      <w:rPr>
+        <w:rFonts w:ascii="Wingdings" w:hAnsi="Wingdings" w:hint="default"/>
+        <w:sz w:val="20"/>
+      </w:rPr>
+    </w:lvl>
+    <w:lvl w:ilvl="5" w:tentative="1">
+      <w:start w:val="1"/>
+      <w:numFmt w:val="bullet"/>
+      <w:lvlText w:val=""/>
+      <w:lvlJc w:val="left"/>
+      <w:pPr>
+        <w:tabs>
+          <w:tab w:val="num" w:pos="4320"/>
+        </w:tabs>
+        <w:ind w:left="4320" w:hanging="360"/>
+      </w:pPr>
+      <w:rPr>
+        <w:rFonts w:ascii="Wingdings" w:hAnsi="Wingdings" w:hint="default"/>
+        <w:sz w:val="20"/>
+      </w:rPr>
+    </w:lvl>
+    <w:lvl w:ilvl="6" w:tentative="1">
+      <w:start w:val="1"/>
+      <w:numFmt w:val="bullet"/>
+      <w:lvlText w:val=""/>
+      <w:lvlJc w:val="left"/>
+      <w:pPr>
+        <w:tabs>
+          <w:tab w:val="num" w:pos="5040"/>
+        </w:tabs>
+        <w:ind w:left="5040" w:hanging="360"/>
+      </w:pPr>
+      <w:rPr>
+        <w:rFonts w:ascii="Wingdings" w:hAnsi="Wingdings" w:hint="default"/>
+        <w:sz w:val="20"/>
+      </w:rPr>
+    </w:lvl>
+    <w:lvl w:ilvl="7" w:tentative="1">
+      <w:start w:val="1"/>
+      <w:numFmt w:val="bullet"/>
+      <w:lvlText w:val=""/>
+      <w:lvlJc w:val="left"/>
+      <w:pPr>
+        <w:tabs>
+          <w:tab w:val="num" w:pos="5760"/>
+        </w:tabs>
+        <w:ind w:left="5760" w:hanging="360"/>
+      </w:pPr>
+      <w:rPr>
+        <w:rFonts w:ascii="Wingdings" w:hAnsi="Wingdings" w:hint="default"/>
+        <w:sz w:val="20"/>
+      </w:rPr>
+    </w:lvl>
+    <w:lvl w:ilvl="8" w:tentative="1">
+      <w:start w:val="1"/>
+      <w:numFmt w:val="bullet"/>
+      <w:lvlText w:val=""/>
+      <w:lvlJc w:val="left"/>
+      <w:pPr>
+        <w:tabs>
+          <w:tab w:val="num" w:pos="6480"/>
+        </w:tabs>
+        <w:ind w:left="6480" w:hanging="360"/>
+      </w:pPr>
+      <w:rPr>
+        <w:rFonts w:ascii="Wingdings" w:hAnsi="Wingdings" w:hint="default"/>
+        <w:sz w:val="20"/>
+      </w:rPr>
+    </w:lvl>
+  </w:abstractNum>
+  <w:abstractNum w:abstractNumId="20" w15:restartNumberingAfterBreak="0">
+    <w:nsid w:val="5CE329C2"/>
+    <w:multiLevelType w:val="multilevel"/>
+    <w:tmpl w:val="5FF253E0"/>
+    <w:lvl w:ilvl="0">
+      <w:start w:val="1"/>
+      <w:numFmt w:val="bullet"/>
+      <w:lvlText w:val=""/>
+      <w:lvlJc w:val="left"/>
+      <w:pPr>
+        <w:tabs>
+          <w:tab w:val="num" w:pos="720"/>
+        </w:tabs>
+        <w:ind w:left="720" w:hanging="360"/>
+      </w:pPr>
+      <w:rPr>
+        <w:rFonts w:ascii="Symbol" w:hAnsi="Symbol" w:hint="default"/>
+        <w:sz w:val="20"/>
+      </w:rPr>
+    </w:lvl>
+    <w:lvl w:ilvl="1" w:tentative="1">
+      <w:start w:val="1"/>
+      <w:numFmt w:val="bullet"/>
+      <w:lvlText w:val="o"/>
+      <w:lvlJc w:val="left"/>
+      <w:pPr>
+        <w:tabs>
+          <w:tab w:val="num" w:pos="1440"/>
+        </w:tabs>
+        <w:ind w:left="1440" w:hanging="360"/>
+      </w:pPr>
+      <w:rPr>
+        <w:rFonts w:ascii="Courier New" w:hAnsi="Courier New" w:hint="default"/>
+        <w:sz w:val="20"/>
+      </w:rPr>
+    </w:lvl>
+    <w:lvl w:ilvl="2" w:tentative="1">
+      <w:start w:val="1"/>
+      <w:numFmt w:val="bullet"/>
+      <w:lvlText w:val=""/>
+      <w:lvlJc w:val="left"/>
+      <w:pPr>
+        <w:tabs>
+          <w:tab w:val="num" w:pos="2160"/>
+        </w:tabs>
+        <w:ind w:left="2160" w:hanging="360"/>
+      </w:pPr>
+      <w:rPr>
+        <w:rFonts w:ascii="Wingdings" w:hAnsi="Wingdings" w:hint="default"/>
+        <w:sz w:val="20"/>
+      </w:rPr>
+    </w:lvl>
+    <w:lvl w:ilvl="3" w:tentative="1">
+      <w:start w:val="1"/>
+      <w:numFmt w:val="bullet"/>
+      <w:lvlText w:val=""/>
+      <w:lvlJc w:val="left"/>
+      <w:pPr>
+        <w:tabs>
+          <w:tab w:val="num" w:pos="2880"/>
+        </w:tabs>
+        <w:ind w:left="2880" w:hanging="360"/>
+      </w:pPr>
+      <w:rPr>
+        <w:rFonts w:ascii="Wingdings" w:hAnsi="Wingdings" w:hint="default"/>
+        <w:sz w:val="20"/>
+      </w:rPr>
+    </w:lvl>
+    <w:lvl w:ilvl="4" w:tentative="1">
+      <w:start w:val="1"/>
+      <w:numFmt w:val="bullet"/>
+      <w:lvlText w:val=""/>
+      <w:lvlJc w:val="left"/>
+      <w:pPr>
+        <w:tabs>
+          <w:tab w:val="num" w:pos="3600"/>
+        </w:tabs>
+        <w:ind w:left="3600" w:hanging="360"/>
+      </w:pPr>
+      <w:rPr>
+        <w:rFonts w:ascii="Wingdings" w:hAnsi="Wingdings" w:hint="default"/>
+        <w:sz w:val="20"/>
+      </w:rPr>
+    </w:lvl>
+    <w:lvl w:ilvl="5" w:tentative="1">
+      <w:start w:val="1"/>
+      <w:numFmt w:val="bullet"/>
+      <w:lvlText w:val=""/>
+      <w:lvlJc w:val="left"/>
+      <w:pPr>
+        <w:tabs>
+          <w:tab w:val="num" w:pos="4320"/>
+        </w:tabs>
+        <w:ind w:left="4320" w:hanging="360"/>
+      </w:pPr>
+      <w:rPr>
+        <w:rFonts w:ascii="Wingdings" w:hAnsi="Wingdings" w:hint="default"/>
+        <w:sz w:val="20"/>
+      </w:rPr>
+    </w:lvl>
+    <w:lvl w:ilvl="6" w:tentative="1">
+      <w:start w:val="1"/>
+      <w:numFmt w:val="bullet"/>
+      <w:lvlText w:val=""/>
+      <w:lvlJc w:val="left"/>
+      <w:pPr>
+        <w:tabs>
+          <w:tab w:val="num" w:pos="5040"/>
+        </w:tabs>
+        <w:ind w:left="5040" w:hanging="360"/>
+      </w:pPr>
+      <w:rPr>
+        <w:rFonts w:ascii="Wingdings" w:hAnsi="Wingdings" w:hint="default"/>
+        <w:sz w:val="20"/>
+      </w:rPr>
+    </w:lvl>
+    <w:lvl w:ilvl="7" w:tentative="1">
+      <w:start w:val="1"/>
+      <w:numFmt w:val="bullet"/>
+      <w:lvlText w:val=""/>
+      <w:lvlJc w:val="left"/>
+      <w:pPr>
+        <w:tabs>
+          <w:tab w:val="num" w:pos="5760"/>
+        </w:tabs>
+        <w:ind w:left="5760" w:hanging="360"/>
+      </w:pPr>
+      <w:rPr>
+        <w:rFonts w:ascii="Wingdings" w:hAnsi="Wingdings" w:hint="default"/>
+        <w:sz w:val="20"/>
+      </w:rPr>
+    </w:lvl>
+    <w:lvl w:ilvl="8" w:tentative="1">
+      <w:start w:val="1"/>
+      <w:numFmt w:val="bullet"/>
+      <w:lvlText w:val=""/>
+      <w:lvlJc w:val="left"/>
+      <w:pPr>
+        <w:tabs>
+          <w:tab w:val="num" w:pos="6480"/>
+        </w:tabs>
+        <w:ind w:left="6480" w:hanging="360"/>
+      </w:pPr>
+      <w:rPr>
+        <w:rFonts w:ascii="Wingdings" w:hAnsi="Wingdings" w:hint="default"/>
+        <w:sz w:val="20"/>
+      </w:rPr>
+    </w:lvl>
+  </w:abstractNum>
+  <w:abstractNum w:abstractNumId="21" w15:restartNumberingAfterBreak="0">
+    <w:nsid w:val="5D0131AB"/>
+    <w:multiLevelType w:val="multilevel"/>
+    <w:tmpl w:val="4DB0B202"/>
+    <w:lvl w:ilvl="0">
+      <w:start w:val="1"/>
+      <w:numFmt w:val="bullet"/>
+      <w:lvlText w:val=""/>
+      <w:lvlJc w:val="left"/>
+      <w:pPr>
+        <w:tabs>
+          <w:tab w:val="num" w:pos="720"/>
+        </w:tabs>
+        <w:ind w:left="720" w:hanging="360"/>
+      </w:pPr>
+      <w:rPr>
+        <w:rFonts w:ascii="Symbol" w:hAnsi="Symbol" w:hint="default"/>
+        <w:sz w:val="20"/>
+      </w:rPr>
+    </w:lvl>
+    <w:lvl w:ilvl="1">
+      <w:start w:val="1"/>
+      <w:numFmt w:val="bullet"/>
+      <w:lvlText w:val="o"/>
+      <w:lvlJc w:val="left"/>
+      <w:pPr>
+        <w:tabs>
+          <w:tab w:val="num" w:pos="1440"/>
+        </w:tabs>
+        <w:ind w:left="1440" w:hanging="360"/>
+      </w:pPr>
+      <w:rPr>
+        <w:rFonts w:ascii="Courier New" w:hAnsi="Courier New" w:hint="default"/>
+        <w:sz w:val="20"/>
+      </w:rPr>
+    </w:lvl>
+    <w:lvl w:ilvl="2" w:tentative="1">
+      <w:start w:val="1"/>
+      <w:numFmt w:val="bullet"/>
+      <w:lvlText w:val=""/>
+      <w:lvlJc w:val="left"/>
+      <w:pPr>
+        <w:tabs>
+          <w:tab w:val="num" w:pos="2160"/>
+        </w:tabs>
+        <w:ind w:left="2160" w:hanging="360"/>
+      </w:pPr>
+      <w:rPr>
+        <w:rFonts w:ascii="Wingdings" w:hAnsi="Wingdings" w:hint="default"/>
+        <w:sz w:val="20"/>
+      </w:rPr>
+    </w:lvl>
+    <w:lvl w:ilvl="3" w:tentative="1">
+      <w:start w:val="1"/>
+      <w:numFmt w:val="bullet"/>
+      <w:lvlText w:val=""/>
+      <w:lvlJc w:val="left"/>
+      <w:pPr>
+        <w:tabs>
+          <w:tab w:val="num" w:pos="2880"/>
+        </w:tabs>
+        <w:ind w:left="2880" w:hanging="360"/>
+      </w:pPr>
+      <w:rPr>
+        <w:rFonts w:ascii="Wingdings" w:hAnsi="Wingdings" w:hint="default"/>
+        <w:sz w:val="20"/>
+      </w:rPr>
+    </w:lvl>
+    <w:lvl w:ilvl="4" w:tentative="1">
+      <w:start w:val="1"/>
+      <w:numFmt w:val="bullet"/>
+      <w:lvlText w:val=""/>
+      <w:lvlJc w:val="left"/>
+      <w:pPr>
+        <w:tabs>
+          <w:tab w:val="num" w:pos="3600"/>
+        </w:tabs>
+        <w:ind w:left="3600" w:hanging="360"/>
+      </w:pPr>
+      <w:rPr>
+        <w:rFonts w:ascii="Wingdings" w:hAnsi="Wingdings" w:hint="default"/>
+        <w:sz w:val="20"/>
+      </w:rPr>
+    </w:lvl>
+    <w:lvl w:ilvl="5" w:tentative="1">
+      <w:start w:val="1"/>
+      <w:numFmt w:val="bullet"/>
+      <w:lvlText w:val=""/>
+      <w:lvlJc w:val="left"/>
+      <w:pPr>
+        <w:tabs>
+          <w:tab w:val="num" w:pos="4320"/>
+        </w:tabs>
+        <w:ind w:left="4320" w:hanging="360"/>
+      </w:pPr>
+      <w:rPr>
+        <w:rFonts w:ascii="Wingdings" w:hAnsi="Wingdings" w:hint="default"/>
+        <w:sz w:val="20"/>
+      </w:rPr>
+    </w:lvl>
+    <w:lvl w:ilvl="6" w:tentative="1">
+      <w:start w:val="1"/>
+      <w:numFmt w:val="bullet"/>
+      <w:lvlText w:val=""/>
+      <w:lvlJc w:val="left"/>
+      <w:pPr>
+        <w:tabs>
+          <w:tab w:val="num" w:pos="5040"/>
+        </w:tabs>
+        <w:ind w:left="5040" w:hanging="360"/>
+      </w:pPr>
+      <w:rPr>
+        <w:rFonts w:ascii="Wingdings" w:hAnsi="Wingdings" w:hint="default"/>
+        <w:sz w:val="20"/>
+      </w:rPr>
+    </w:lvl>
+    <w:lvl w:ilvl="7" w:tentative="1">
+      <w:start w:val="1"/>
+      <w:numFmt w:val="bullet"/>
+      <w:lvlText w:val=""/>
+      <w:lvlJc w:val="left"/>
+      <w:pPr>
+        <w:tabs>
+          <w:tab w:val="num" w:pos="5760"/>
+        </w:tabs>
+        <w:ind w:left="5760" w:hanging="360"/>
+      </w:pPr>
+      <w:rPr>
+        <w:rFonts w:ascii="Wingdings" w:hAnsi="Wingdings" w:hint="default"/>
+        <w:sz w:val="20"/>
+      </w:rPr>
+    </w:lvl>
+    <w:lvl w:ilvl="8" w:tentative="1">
+      <w:start w:val="1"/>
+      <w:numFmt w:val="bullet"/>
+      <w:lvlText w:val=""/>
+      <w:lvlJc w:val="left"/>
+      <w:pPr>
+        <w:tabs>
+          <w:tab w:val="num" w:pos="6480"/>
+        </w:tabs>
+        <w:ind w:left="6480" w:hanging="360"/>
+      </w:pPr>
+      <w:rPr>
+        <w:rFonts w:ascii="Wingdings" w:hAnsi="Wingdings" w:hint="default"/>
+        <w:sz w:val="20"/>
+      </w:rPr>
+    </w:lvl>
+  </w:abstractNum>
+  <w:abstractNum w:abstractNumId="22" w15:restartNumberingAfterBreak="0">
+    <w:nsid w:val="66F47C0B"/>
+    <w:multiLevelType w:val="multilevel"/>
+    <w:tmpl w:val="F87EBE64"/>
+    <w:lvl w:ilvl="0">
+      <w:start w:val="1"/>
+      <w:numFmt w:val="bullet"/>
+      <w:lvlText w:val=""/>
+      <w:lvlJc w:val="left"/>
+      <w:pPr>
+        <w:tabs>
+          <w:tab w:val="num" w:pos="720"/>
+        </w:tabs>
+        <w:ind w:left="720" w:hanging="360"/>
+      </w:pPr>
+      <w:rPr>
+        <w:rFonts w:ascii="Symbol" w:hAnsi="Symbol" w:hint="default"/>
+        <w:sz w:val="20"/>
+      </w:rPr>
+    </w:lvl>
+    <w:lvl w:ilvl="1" w:tentative="1">
+      <w:start w:val="1"/>
+      <w:numFmt w:val="bullet"/>
+      <w:lvlText w:val="o"/>
+      <w:lvlJc w:val="left"/>
+      <w:pPr>
+        <w:tabs>
+          <w:tab w:val="num" w:pos="1440"/>
+        </w:tabs>
+        <w:ind w:left="1440" w:hanging="360"/>
+      </w:pPr>
+      <w:rPr>
+        <w:rFonts w:ascii="Courier New" w:hAnsi="Courier New" w:hint="default"/>
+        <w:sz w:val="20"/>
+      </w:rPr>
+    </w:lvl>
+    <w:lvl w:ilvl="2" w:tentative="1">
+      <w:start w:val="1"/>
+      <w:numFmt w:val="bullet"/>
+      <w:lvlText w:val=""/>
+      <w:lvlJc w:val="left"/>
+      <w:pPr>
+        <w:tabs>
+          <w:tab w:val="num" w:pos="2160"/>
+        </w:tabs>
+        <w:ind w:left="2160" w:hanging="360"/>
+      </w:pPr>
+      <w:rPr>
+        <w:rFonts w:ascii="Wingdings" w:hAnsi="Wingdings" w:hint="default"/>
+        <w:sz w:val="20"/>
+      </w:rPr>
+    </w:lvl>
+    <w:lvl w:ilvl="3" w:tentative="1">
+      <w:start w:val="1"/>
+      <w:numFmt w:val="bullet"/>
+      <w:lvlText w:val=""/>
+      <w:lvlJc w:val="left"/>
+      <w:pPr>
+        <w:tabs>
+          <w:tab w:val="num" w:pos="2880"/>
+        </w:tabs>
+        <w:ind w:left="2880" w:hanging="360"/>
+      </w:pPr>
+      <w:rPr>
+        <w:rFonts w:ascii="Wingdings" w:hAnsi="Wingdings" w:hint="default"/>
+        <w:sz w:val="20"/>
+      </w:rPr>
+    </w:lvl>
+    <w:lvl w:ilvl="4" w:tentative="1">
+      <w:start w:val="1"/>
+      <w:numFmt w:val="bullet"/>
+      <w:lvlText w:val=""/>
+      <w:lvlJc w:val="left"/>
+      <w:pPr>
+        <w:tabs>
+          <w:tab w:val="num" w:pos="3600"/>
+        </w:tabs>
+        <w:ind w:left="3600" w:hanging="360"/>
+      </w:pPr>
+      <w:rPr>
+        <w:rFonts w:ascii="Wingdings" w:hAnsi="Wingdings" w:hint="default"/>
+        <w:sz w:val="20"/>
+      </w:rPr>
+    </w:lvl>
+    <w:lvl w:ilvl="5" w:tentative="1">
+      <w:start w:val="1"/>
+      <w:numFmt w:val="bullet"/>
+      <w:lvlText w:val=""/>
+      <w:lvlJc w:val="left"/>
+      <w:pPr>
+        <w:tabs>
+          <w:tab w:val="num" w:pos="4320"/>
+        </w:tabs>
+        <w:ind w:left="4320" w:hanging="360"/>
+      </w:pPr>
+      <w:rPr>
+        <w:rFonts w:ascii="Wingdings" w:hAnsi="Wingdings" w:hint="default"/>
+        <w:sz w:val="20"/>
+      </w:rPr>
+    </w:lvl>
+    <w:lvl w:ilvl="6" w:tentative="1">
+      <w:start w:val="1"/>
+      <w:numFmt w:val="bullet"/>
+      <w:lvlText w:val=""/>
+      <w:lvlJc w:val="left"/>
+      <w:pPr>
+        <w:tabs>
+          <w:tab w:val="num" w:pos="5040"/>
+        </w:tabs>
+        <w:ind w:left="5040" w:hanging="360"/>
+      </w:pPr>
+      <w:rPr>
+        <w:rFonts w:ascii="Wingdings" w:hAnsi="Wingdings" w:hint="default"/>
+        <w:sz w:val="20"/>
+      </w:rPr>
+    </w:lvl>
+    <w:lvl w:ilvl="7" w:tentative="1">
+      <w:start w:val="1"/>
+      <w:numFmt w:val="bullet"/>
+      <w:lvlText w:val=""/>
+      <w:lvlJc w:val="left"/>
+      <w:pPr>
+        <w:tabs>
+          <w:tab w:val="num" w:pos="5760"/>
+        </w:tabs>
+        <w:ind w:left="5760" w:hanging="360"/>
+      </w:pPr>
+      <w:rPr>
+        <w:rFonts w:ascii="Wingdings" w:hAnsi="Wingdings" w:hint="default"/>
+        <w:sz w:val="20"/>
+      </w:rPr>
+    </w:lvl>
+    <w:lvl w:ilvl="8" w:tentative="1">
+      <w:start w:val="1"/>
+      <w:numFmt w:val="bullet"/>
+      <w:lvlText w:val=""/>
+      <w:lvlJc w:val="left"/>
+      <w:pPr>
+        <w:tabs>
+          <w:tab w:val="num" w:pos="6480"/>
+        </w:tabs>
+        <w:ind w:left="6480" w:hanging="360"/>
+      </w:pPr>
+      <w:rPr>
+        <w:rFonts w:ascii="Wingdings" w:hAnsi="Wingdings" w:hint="default"/>
+        <w:sz w:val="20"/>
+      </w:rPr>
+    </w:lvl>
+  </w:abstractNum>
+  <w:abstractNum w:abstractNumId="23" w15:restartNumberingAfterBreak="0">
     <w:nsid w:val="68AB415E"/>
     <w:multiLevelType w:val="multilevel"/>
     <w:tmpl w:val="E28A8386"/>
@@ -2584,26 +5140,1141 @@
       </w:rPr>
     </w:lvl>
   </w:abstractNum>
+  <w:abstractNum w:abstractNumId="24" w15:restartNumberingAfterBreak="0">
+    <w:nsid w:val="6ADC41B6"/>
+    <w:multiLevelType w:val="multilevel"/>
+    <w:tmpl w:val="3C667900"/>
+    <w:lvl w:ilvl="0">
+      <w:start w:val="1"/>
+      <w:numFmt w:val="bullet"/>
+      <w:lvlText w:val=""/>
+      <w:lvlJc w:val="left"/>
+      <w:pPr>
+        <w:tabs>
+          <w:tab w:val="num" w:pos="720"/>
+        </w:tabs>
+        <w:ind w:left="720" w:hanging="360"/>
+      </w:pPr>
+      <w:rPr>
+        <w:rFonts w:ascii="Symbol" w:hAnsi="Symbol" w:hint="default"/>
+        <w:sz w:val="20"/>
+      </w:rPr>
+    </w:lvl>
+    <w:lvl w:ilvl="1" w:tentative="1">
+      <w:start w:val="1"/>
+      <w:numFmt w:val="bullet"/>
+      <w:lvlText w:val="o"/>
+      <w:lvlJc w:val="left"/>
+      <w:pPr>
+        <w:tabs>
+          <w:tab w:val="num" w:pos="1440"/>
+        </w:tabs>
+        <w:ind w:left="1440" w:hanging="360"/>
+      </w:pPr>
+      <w:rPr>
+        <w:rFonts w:ascii="Courier New" w:hAnsi="Courier New" w:hint="default"/>
+        <w:sz w:val="20"/>
+      </w:rPr>
+    </w:lvl>
+    <w:lvl w:ilvl="2" w:tentative="1">
+      <w:start w:val="1"/>
+      <w:numFmt w:val="bullet"/>
+      <w:lvlText w:val=""/>
+      <w:lvlJc w:val="left"/>
+      <w:pPr>
+        <w:tabs>
+          <w:tab w:val="num" w:pos="2160"/>
+        </w:tabs>
+        <w:ind w:left="2160" w:hanging="360"/>
+      </w:pPr>
+      <w:rPr>
+        <w:rFonts w:ascii="Wingdings" w:hAnsi="Wingdings" w:hint="default"/>
+        <w:sz w:val="20"/>
+      </w:rPr>
+    </w:lvl>
+    <w:lvl w:ilvl="3" w:tentative="1">
+      <w:start w:val="1"/>
+      <w:numFmt w:val="bullet"/>
+      <w:lvlText w:val=""/>
+      <w:lvlJc w:val="left"/>
+      <w:pPr>
+        <w:tabs>
+          <w:tab w:val="num" w:pos="2880"/>
+        </w:tabs>
+        <w:ind w:left="2880" w:hanging="360"/>
+      </w:pPr>
+      <w:rPr>
+        <w:rFonts w:ascii="Wingdings" w:hAnsi="Wingdings" w:hint="default"/>
+        <w:sz w:val="20"/>
+      </w:rPr>
+    </w:lvl>
+    <w:lvl w:ilvl="4" w:tentative="1">
+      <w:start w:val="1"/>
+      <w:numFmt w:val="bullet"/>
+      <w:lvlText w:val=""/>
+      <w:lvlJc w:val="left"/>
+      <w:pPr>
+        <w:tabs>
+          <w:tab w:val="num" w:pos="3600"/>
+        </w:tabs>
+        <w:ind w:left="3600" w:hanging="360"/>
+      </w:pPr>
+      <w:rPr>
+        <w:rFonts w:ascii="Wingdings" w:hAnsi="Wingdings" w:hint="default"/>
+        <w:sz w:val="20"/>
+      </w:rPr>
+    </w:lvl>
+    <w:lvl w:ilvl="5" w:tentative="1">
+      <w:start w:val="1"/>
+      <w:numFmt w:val="bullet"/>
+      <w:lvlText w:val=""/>
+      <w:lvlJc w:val="left"/>
+      <w:pPr>
+        <w:tabs>
+          <w:tab w:val="num" w:pos="4320"/>
+        </w:tabs>
+        <w:ind w:left="4320" w:hanging="360"/>
+      </w:pPr>
+      <w:rPr>
+        <w:rFonts w:ascii="Wingdings" w:hAnsi="Wingdings" w:hint="default"/>
+        <w:sz w:val="20"/>
+      </w:rPr>
+    </w:lvl>
+    <w:lvl w:ilvl="6" w:tentative="1">
+      <w:start w:val="1"/>
+      <w:numFmt w:val="bullet"/>
+      <w:lvlText w:val=""/>
+      <w:lvlJc w:val="left"/>
+      <w:pPr>
+        <w:tabs>
+          <w:tab w:val="num" w:pos="5040"/>
+        </w:tabs>
+        <w:ind w:left="5040" w:hanging="360"/>
+      </w:pPr>
+      <w:rPr>
+        <w:rFonts w:ascii="Wingdings" w:hAnsi="Wingdings" w:hint="default"/>
+        <w:sz w:val="20"/>
+      </w:rPr>
+    </w:lvl>
+    <w:lvl w:ilvl="7" w:tentative="1">
+      <w:start w:val="1"/>
+      <w:numFmt w:val="bullet"/>
+      <w:lvlText w:val=""/>
+      <w:lvlJc w:val="left"/>
+      <w:pPr>
+        <w:tabs>
+          <w:tab w:val="num" w:pos="5760"/>
+        </w:tabs>
+        <w:ind w:left="5760" w:hanging="360"/>
+      </w:pPr>
+      <w:rPr>
+        <w:rFonts w:ascii="Wingdings" w:hAnsi="Wingdings" w:hint="default"/>
+        <w:sz w:val="20"/>
+      </w:rPr>
+    </w:lvl>
+    <w:lvl w:ilvl="8" w:tentative="1">
+      <w:start w:val="1"/>
+      <w:numFmt w:val="bullet"/>
+      <w:lvlText w:val=""/>
+      <w:lvlJc w:val="left"/>
+      <w:pPr>
+        <w:tabs>
+          <w:tab w:val="num" w:pos="6480"/>
+        </w:tabs>
+        <w:ind w:left="6480" w:hanging="360"/>
+      </w:pPr>
+      <w:rPr>
+        <w:rFonts w:ascii="Wingdings" w:hAnsi="Wingdings" w:hint="default"/>
+        <w:sz w:val="20"/>
+      </w:rPr>
+    </w:lvl>
+  </w:abstractNum>
+  <w:abstractNum w:abstractNumId="25" w15:restartNumberingAfterBreak="0">
+    <w:nsid w:val="72004198"/>
+    <w:multiLevelType w:val="multilevel"/>
+    <w:tmpl w:val="59AA209E"/>
+    <w:lvl w:ilvl="0">
+      <w:start w:val="1"/>
+      <w:numFmt w:val="bullet"/>
+      <w:lvlText w:val=""/>
+      <w:lvlJc w:val="left"/>
+      <w:pPr>
+        <w:tabs>
+          <w:tab w:val="num" w:pos="720"/>
+        </w:tabs>
+        <w:ind w:left="720" w:hanging="360"/>
+      </w:pPr>
+      <w:rPr>
+        <w:rFonts w:ascii="Symbol" w:hAnsi="Symbol" w:hint="default"/>
+        <w:sz w:val="20"/>
+      </w:rPr>
+    </w:lvl>
+    <w:lvl w:ilvl="1">
+      <w:start w:val="1"/>
+      <w:numFmt w:val="bullet"/>
+      <w:lvlText w:val="o"/>
+      <w:lvlJc w:val="left"/>
+      <w:pPr>
+        <w:tabs>
+          <w:tab w:val="num" w:pos="1440"/>
+        </w:tabs>
+        <w:ind w:left="1440" w:hanging="360"/>
+      </w:pPr>
+      <w:rPr>
+        <w:rFonts w:ascii="Courier New" w:hAnsi="Courier New" w:hint="default"/>
+        <w:sz w:val="20"/>
+      </w:rPr>
+    </w:lvl>
+    <w:lvl w:ilvl="2" w:tentative="1">
+      <w:start w:val="1"/>
+      <w:numFmt w:val="bullet"/>
+      <w:lvlText w:val=""/>
+      <w:lvlJc w:val="left"/>
+      <w:pPr>
+        <w:tabs>
+          <w:tab w:val="num" w:pos="2160"/>
+        </w:tabs>
+        <w:ind w:left="2160" w:hanging="360"/>
+      </w:pPr>
+      <w:rPr>
+        <w:rFonts w:ascii="Wingdings" w:hAnsi="Wingdings" w:hint="default"/>
+        <w:sz w:val="20"/>
+      </w:rPr>
+    </w:lvl>
+    <w:lvl w:ilvl="3" w:tentative="1">
+      <w:start w:val="1"/>
+      <w:numFmt w:val="bullet"/>
+      <w:lvlText w:val=""/>
+      <w:lvlJc w:val="left"/>
+      <w:pPr>
+        <w:tabs>
+          <w:tab w:val="num" w:pos="2880"/>
+        </w:tabs>
+        <w:ind w:left="2880" w:hanging="360"/>
+      </w:pPr>
+      <w:rPr>
+        <w:rFonts w:ascii="Wingdings" w:hAnsi="Wingdings" w:hint="default"/>
+        <w:sz w:val="20"/>
+      </w:rPr>
+    </w:lvl>
+    <w:lvl w:ilvl="4" w:tentative="1">
+      <w:start w:val="1"/>
+      <w:numFmt w:val="bullet"/>
+      <w:lvlText w:val=""/>
+      <w:lvlJc w:val="left"/>
+      <w:pPr>
+        <w:tabs>
+          <w:tab w:val="num" w:pos="3600"/>
+        </w:tabs>
+        <w:ind w:left="3600" w:hanging="360"/>
+      </w:pPr>
+      <w:rPr>
+        <w:rFonts w:ascii="Wingdings" w:hAnsi="Wingdings" w:hint="default"/>
+        <w:sz w:val="20"/>
+      </w:rPr>
+    </w:lvl>
+    <w:lvl w:ilvl="5" w:tentative="1">
+      <w:start w:val="1"/>
+      <w:numFmt w:val="bullet"/>
+      <w:lvlText w:val=""/>
+      <w:lvlJc w:val="left"/>
+      <w:pPr>
+        <w:tabs>
+          <w:tab w:val="num" w:pos="4320"/>
+        </w:tabs>
+        <w:ind w:left="4320" w:hanging="360"/>
+      </w:pPr>
+      <w:rPr>
+        <w:rFonts w:ascii="Wingdings" w:hAnsi="Wingdings" w:hint="default"/>
+        <w:sz w:val="20"/>
+      </w:rPr>
+    </w:lvl>
+    <w:lvl w:ilvl="6" w:tentative="1">
+      <w:start w:val="1"/>
+      <w:numFmt w:val="bullet"/>
+      <w:lvlText w:val=""/>
+      <w:lvlJc w:val="left"/>
+      <w:pPr>
+        <w:tabs>
+          <w:tab w:val="num" w:pos="5040"/>
+        </w:tabs>
+        <w:ind w:left="5040" w:hanging="360"/>
+      </w:pPr>
+      <w:rPr>
+        <w:rFonts w:ascii="Wingdings" w:hAnsi="Wingdings" w:hint="default"/>
+        <w:sz w:val="20"/>
+      </w:rPr>
+    </w:lvl>
+    <w:lvl w:ilvl="7" w:tentative="1">
+      <w:start w:val="1"/>
+      <w:numFmt w:val="bullet"/>
+      <w:lvlText w:val=""/>
+      <w:lvlJc w:val="left"/>
+      <w:pPr>
+        <w:tabs>
+          <w:tab w:val="num" w:pos="5760"/>
+        </w:tabs>
+        <w:ind w:left="5760" w:hanging="360"/>
+      </w:pPr>
+      <w:rPr>
+        <w:rFonts w:ascii="Wingdings" w:hAnsi="Wingdings" w:hint="default"/>
+        <w:sz w:val="20"/>
+      </w:rPr>
+    </w:lvl>
+    <w:lvl w:ilvl="8" w:tentative="1">
+      <w:start w:val="1"/>
+      <w:numFmt w:val="bullet"/>
+      <w:lvlText w:val=""/>
+      <w:lvlJc w:val="left"/>
+      <w:pPr>
+        <w:tabs>
+          <w:tab w:val="num" w:pos="6480"/>
+        </w:tabs>
+        <w:ind w:left="6480" w:hanging="360"/>
+      </w:pPr>
+      <w:rPr>
+        <w:rFonts w:ascii="Wingdings" w:hAnsi="Wingdings" w:hint="default"/>
+        <w:sz w:val="20"/>
+      </w:rPr>
+    </w:lvl>
+  </w:abstractNum>
+  <w:abstractNum w:abstractNumId="26" w15:restartNumberingAfterBreak="0">
+    <w:nsid w:val="74AF3C16"/>
+    <w:multiLevelType w:val="multilevel"/>
+    <w:tmpl w:val="96BC3338"/>
+    <w:lvl w:ilvl="0">
+      <w:start w:val="1"/>
+      <w:numFmt w:val="bullet"/>
+      <w:lvlText w:val=""/>
+      <w:lvlJc w:val="left"/>
+      <w:pPr>
+        <w:tabs>
+          <w:tab w:val="num" w:pos="720"/>
+        </w:tabs>
+        <w:ind w:left="720" w:hanging="360"/>
+      </w:pPr>
+      <w:rPr>
+        <w:rFonts w:ascii="Symbol" w:hAnsi="Symbol" w:hint="default"/>
+        <w:sz w:val="20"/>
+      </w:rPr>
+    </w:lvl>
+    <w:lvl w:ilvl="1" w:tentative="1">
+      <w:start w:val="1"/>
+      <w:numFmt w:val="bullet"/>
+      <w:lvlText w:val="o"/>
+      <w:lvlJc w:val="left"/>
+      <w:pPr>
+        <w:tabs>
+          <w:tab w:val="num" w:pos="1440"/>
+        </w:tabs>
+        <w:ind w:left="1440" w:hanging="360"/>
+      </w:pPr>
+      <w:rPr>
+        <w:rFonts w:ascii="Courier New" w:hAnsi="Courier New" w:hint="default"/>
+        <w:sz w:val="20"/>
+      </w:rPr>
+    </w:lvl>
+    <w:lvl w:ilvl="2" w:tentative="1">
+      <w:start w:val="1"/>
+      <w:numFmt w:val="bullet"/>
+      <w:lvlText w:val=""/>
+      <w:lvlJc w:val="left"/>
+      <w:pPr>
+        <w:tabs>
+          <w:tab w:val="num" w:pos="2160"/>
+        </w:tabs>
+        <w:ind w:left="2160" w:hanging="360"/>
+      </w:pPr>
+      <w:rPr>
+        <w:rFonts w:ascii="Wingdings" w:hAnsi="Wingdings" w:hint="default"/>
+        <w:sz w:val="20"/>
+      </w:rPr>
+    </w:lvl>
+    <w:lvl w:ilvl="3" w:tentative="1">
+      <w:start w:val="1"/>
+      <w:numFmt w:val="bullet"/>
+      <w:lvlText w:val=""/>
+      <w:lvlJc w:val="left"/>
+      <w:pPr>
+        <w:tabs>
+          <w:tab w:val="num" w:pos="2880"/>
+        </w:tabs>
+        <w:ind w:left="2880" w:hanging="360"/>
+      </w:pPr>
+      <w:rPr>
+        <w:rFonts w:ascii="Wingdings" w:hAnsi="Wingdings" w:hint="default"/>
+        <w:sz w:val="20"/>
+      </w:rPr>
+    </w:lvl>
+    <w:lvl w:ilvl="4" w:tentative="1">
+      <w:start w:val="1"/>
+      <w:numFmt w:val="bullet"/>
+      <w:lvlText w:val=""/>
+      <w:lvlJc w:val="left"/>
+      <w:pPr>
+        <w:tabs>
+          <w:tab w:val="num" w:pos="3600"/>
+        </w:tabs>
+        <w:ind w:left="3600" w:hanging="360"/>
+      </w:pPr>
+      <w:rPr>
+        <w:rFonts w:ascii="Wingdings" w:hAnsi="Wingdings" w:hint="default"/>
+        <w:sz w:val="20"/>
+      </w:rPr>
+    </w:lvl>
+    <w:lvl w:ilvl="5" w:tentative="1">
+      <w:start w:val="1"/>
+      <w:numFmt w:val="bullet"/>
+      <w:lvlText w:val=""/>
+      <w:lvlJc w:val="left"/>
+      <w:pPr>
+        <w:tabs>
+          <w:tab w:val="num" w:pos="4320"/>
+        </w:tabs>
+        <w:ind w:left="4320" w:hanging="360"/>
+      </w:pPr>
+      <w:rPr>
+        <w:rFonts w:ascii="Wingdings" w:hAnsi="Wingdings" w:hint="default"/>
+        <w:sz w:val="20"/>
+      </w:rPr>
+    </w:lvl>
+    <w:lvl w:ilvl="6" w:tentative="1">
+      <w:start w:val="1"/>
+      <w:numFmt w:val="bullet"/>
+      <w:lvlText w:val=""/>
+      <w:lvlJc w:val="left"/>
+      <w:pPr>
+        <w:tabs>
+          <w:tab w:val="num" w:pos="5040"/>
+        </w:tabs>
+        <w:ind w:left="5040" w:hanging="360"/>
+      </w:pPr>
+      <w:rPr>
+        <w:rFonts w:ascii="Wingdings" w:hAnsi="Wingdings" w:hint="default"/>
+        <w:sz w:val="20"/>
+      </w:rPr>
+    </w:lvl>
+    <w:lvl w:ilvl="7" w:tentative="1">
+      <w:start w:val="1"/>
+      <w:numFmt w:val="bullet"/>
+      <w:lvlText w:val=""/>
+      <w:lvlJc w:val="left"/>
+      <w:pPr>
+        <w:tabs>
+          <w:tab w:val="num" w:pos="5760"/>
+        </w:tabs>
+        <w:ind w:left="5760" w:hanging="360"/>
+      </w:pPr>
+      <w:rPr>
+        <w:rFonts w:ascii="Wingdings" w:hAnsi="Wingdings" w:hint="default"/>
+        <w:sz w:val="20"/>
+      </w:rPr>
+    </w:lvl>
+    <w:lvl w:ilvl="8" w:tentative="1">
+      <w:start w:val="1"/>
+      <w:numFmt w:val="bullet"/>
+      <w:lvlText w:val=""/>
+      <w:lvlJc w:val="left"/>
+      <w:pPr>
+        <w:tabs>
+          <w:tab w:val="num" w:pos="6480"/>
+        </w:tabs>
+        <w:ind w:left="6480" w:hanging="360"/>
+      </w:pPr>
+      <w:rPr>
+        <w:rFonts w:ascii="Wingdings" w:hAnsi="Wingdings" w:hint="default"/>
+        <w:sz w:val="20"/>
+      </w:rPr>
+    </w:lvl>
+  </w:abstractNum>
+  <w:abstractNum w:abstractNumId="27" w15:restartNumberingAfterBreak="0">
+    <w:nsid w:val="75C851B0"/>
+    <w:multiLevelType w:val="multilevel"/>
+    <w:tmpl w:val="2BCA56B2"/>
+    <w:lvl w:ilvl="0">
+      <w:start w:val="1"/>
+      <w:numFmt w:val="bullet"/>
+      <w:lvlText w:val=""/>
+      <w:lvlJc w:val="left"/>
+      <w:pPr>
+        <w:tabs>
+          <w:tab w:val="num" w:pos="720"/>
+        </w:tabs>
+        <w:ind w:left="720" w:hanging="360"/>
+      </w:pPr>
+      <w:rPr>
+        <w:rFonts w:ascii="Symbol" w:hAnsi="Symbol" w:hint="default"/>
+        <w:sz w:val="20"/>
+      </w:rPr>
+    </w:lvl>
+    <w:lvl w:ilvl="1" w:tentative="1">
+      <w:start w:val="1"/>
+      <w:numFmt w:val="bullet"/>
+      <w:lvlText w:val="o"/>
+      <w:lvlJc w:val="left"/>
+      <w:pPr>
+        <w:tabs>
+          <w:tab w:val="num" w:pos="1440"/>
+        </w:tabs>
+        <w:ind w:left="1440" w:hanging="360"/>
+      </w:pPr>
+      <w:rPr>
+        <w:rFonts w:ascii="Courier New" w:hAnsi="Courier New" w:hint="default"/>
+        <w:sz w:val="20"/>
+      </w:rPr>
+    </w:lvl>
+    <w:lvl w:ilvl="2" w:tentative="1">
+      <w:start w:val="1"/>
+      <w:numFmt w:val="bullet"/>
+      <w:lvlText w:val=""/>
+      <w:lvlJc w:val="left"/>
+      <w:pPr>
+        <w:tabs>
+          <w:tab w:val="num" w:pos="2160"/>
+        </w:tabs>
+        <w:ind w:left="2160" w:hanging="360"/>
+      </w:pPr>
+      <w:rPr>
+        <w:rFonts w:ascii="Wingdings" w:hAnsi="Wingdings" w:hint="default"/>
+        <w:sz w:val="20"/>
+      </w:rPr>
+    </w:lvl>
+    <w:lvl w:ilvl="3" w:tentative="1">
+      <w:start w:val="1"/>
+      <w:numFmt w:val="bullet"/>
+      <w:lvlText w:val=""/>
+      <w:lvlJc w:val="left"/>
+      <w:pPr>
+        <w:tabs>
+          <w:tab w:val="num" w:pos="2880"/>
+        </w:tabs>
+        <w:ind w:left="2880" w:hanging="360"/>
+      </w:pPr>
+      <w:rPr>
+        <w:rFonts w:ascii="Wingdings" w:hAnsi="Wingdings" w:hint="default"/>
+        <w:sz w:val="20"/>
+      </w:rPr>
+    </w:lvl>
+    <w:lvl w:ilvl="4" w:tentative="1">
+      <w:start w:val="1"/>
+      <w:numFmt w:val="bullet"/>
+      <w:lvlText w:val=""/>
+      <w:lvlJc w:val="left"/>
+      <w:pPr>
+        <w:tabs>
+          <w:tab w:val="num" w:pos="3600"/>
+        </w:tabs>
+        <w:ind w:left="3600" w:hanging="360"/>
+      </w:pPr>
+      <w:rPr>
+        <w:rFonts w:ascii="Wingdings" w:hAnsi="Wingdings" w:hint="default"/>
+        <w:sz w:val="20"/>
+      </w:rPr>
+    </w:lvl>
+    <w:lvl w:ilvl="5" w:tentative="1">
+      <w:start w:val="1"/>
+      <w:numFmt w:val="bullet"/>
+      <w:lvlText w:val=""/>
+      <w:lvlJc w:val="left"/>
+      <w:pPr>
+        <w:tabs>
+          <w:tab w:val="num" w:pos="4320"/>
+        </w:tabs>
+        <w:ind w:left="4320" w:hanging="360"/>
+      </w:pPr>
+      <w:rPr>
+        <w:rFonts w:ascii="Wingdings" w:hAnsi="Wingdings" w:hint="default"/>
+        <w:sz w:val="20"/>
+      </w:rPr>
+    </w:lvl>
+    <w:lvl w:ilvl="6" w:tentative="1">
+      <w:start w:val="1"/>
+      <w:numFmt w:val="bullet"/>
+      <w:lvlText w:val=""/>
+      <w:lvlJc w:val="left"/>
+      <w:pPr>
+        <w:tabs>
+          <w:tab w:val="num" w:pos="5040"/>
+        </w:tabs>
+        <w:ind w:left="5040" w:hanging="360"/>
+      </w:pPr>
+      <w:rPr>
+        <w:rFonts w:ascii="Wingdings" w:hAnsi="Wingdings" w:hint="default"/>
+        <w:sz w:val="20"/>
+      </w:rPr>
+    </w:lvl>
+    <w:lvl w:ilvl="7" w:tentative="1">
+      <w:start w:val="1"/>
+      <w:numFmt w:val="bullet"/>
+      <w:lvlText w:val=""/>
+      <w:lvlJc w:val="left"/>
+      <w:pPr>
+        <w:tabs>
+          <w:tab w:val="num" w:pos="5760"/>
+        </w:tabs>
+        <w:ind w:left="5760" w:hanging="360"/>
+      </w:pPr>
+      <w:rPr>
+        <w:rFonts w:ascii="Wingdings" w:hAnsi="Wingdings" w:hint="default"/>
+        <w:sz w:val="20"/>
+      </w:rPr>
+    </w:lvl>
+    <w:lvl w:ilvl="8" w:tentative="1">
+      <w:start w:val="1"/>
+      <w:numFmt w:val="bullet"/>
+      <w:lvlText w:val=""/>
+      <w:lvlJc w:val="left"/>
+      <w:pPr>
+        <w:tabs>
+          <w:tab w:val="num" w:pos="6480"/>
+        </w:tabs>
+        <w:ind w:left="6480" w:hanging="360"/>
+      </w:pPr>
+      <w:rPr>
+        <w:rFonts w:ascii="Wingdings" w:hAnsi="Wingdings" w:hint="default"/>
+        <w:sz w:val="20"/>
+      </w:rPr>
+    </w:lvl>
+  </w:abstractNum>
+  <w:abstractNum w:abstractNumId="28" w15:restartNumberingAfterBreak="0">
+    <w:nsid w:val="7A100EE6"/>
+    <w:multiLevelType w:val="multilevel"/>
+    <w:tmpl w:val="81CC0120"/>
+    <w:lvl w:ilvl="0">
+      <w:start w:val="1"/>
+      <w:numFmt w:val="bullet"/>
+      <w:lvlText w:val=""/>
+      <w:lvlJc w:val="left"/>
+      <w:pPr>
+        <w:tabs>
+          <w:tab w:val="num" w:pos="720"/>
+        </w:tabs>
+        <w:ind w:left="720" w:hanging="360"/>
+      </w:pPr>
+      <w:rPr>
+        <w:rFonts w:ascii="Symbol" w:hAnsi="Symbol" w:hint="default"/>
+        <w:sz w:val="20"/>
+      </w:rPr>
+    </w:lvl>
+    <w:lvl w:ilvl="1" w:tentative="1">
+      <w:start w:val="1"/>
+      <w:numFmt w:val="bullet"/>
+      <w:lvlText w:val="o"/>
+      <w:lvlJc w:val="left"/>
+      <w:pPr>
+        <w:tabs>
+          <w:tab w:val="num" w:pos="1440"/>
+        </w:tabs>
+        <w:ind w:left="1440" w:hanging="360"/>
+      </w:pPr>
+      <w:rPr>
+        <w:rFonts w:ascii="Courier New" w:hAnsi="Courier New" w:hint="default"/>
+        <w:sz w:val="20"/>
+      </w:rPr>
+    </w:lvl>
+    <w:lvl w:ilvl="2" w:tentative="1">
+      <w:start w:val="1"/>
+      <w:numFmt w:val="bullet"/>
+      <w:lvlText w:val=""/>
+      <w:lvlJc w:val="left"/>
+      <w:pPr>
+        <w:tabs>
+          <w:tab w:val="num" w:pos="2160"/>
+        </w:tabs>
+        <w:ind w:left="2160" w:hanging="360"/>
+      </w:pPr>
+      <w:rPr>
+        <w:rFonts w:ascii="Wingdings" w:hAnsi="Wingdings" w:hint="default"/>
+        <w:sz w:val="20"/>
+      </w:rPr>
+    </w:lvl>
+    <w:lvl w:ilvl="3" w:tentative="1">
+      <w:start w:val="1"/>
+      <w:numFmt w:val="bullet"/>
+      <w:lvlText w:val=""/>
+      <w:lvlJc w:val="left"/>
+      <w:pPr>
+        <w:tabs>
+          <w:tab w:val="num" w:pos="2880"/>
+        </w:tabs>
+        <w:ind w:left="2880" w:hanging="360"/>
+      </w:pPr>
+      <w:rPr>
+        <w:rFonts w:ascii="Wingdings" w:hAnsi="Wingdings" w:hint="default"/>
+        <w:sz w:val="20"/>
+      </w:rPr>
+    </w:lvl>
+    <w:lvl w:ilvl="4" w:tentative="1">
+      <w:start w:val="1"/>
+      <w:numFmt w:val="bullet"/>
+      <w:lvlText w:val=""/>
+      <w:lvlJc w:val="left"/>
+      <w:pPr>
+        <w:tabs>
+          <w:tab w:val="num" w:pos="3600"/>
+        </w:tabs>
+        <w:ind w:left="3600" w:hanging="360"/>
+      </w:pPr>
+      <w:rPr>
+        <w:rFonts w:ascii="Wingdings" w:hAnsi="Wingdings" w:hint="default"/>
+        <w:sz w:val="20"/>
+      </w:rPr>
+    </w:lvl>
+    <w:lvl w:ilvl="5" w:tentative="1">
+      <w:start w:val="1"/>
+      <w:numFmt w:val="bullet"/>
+      <w:lvlText w:val=""/>
+      <w:lvlJc w:val="left"/>
+      <w:pPr>
+        <w:tabs>
+          <w:tab w:val="num" w:pos="4320"/>
+        </w:tabs>
+        <w:ind w:left="4320" w:hanging="360"/>
+      </w:pPr>
+      <w:rPr>
+        <w:rFonts w:ascii="Wingdings" w:hAnsi="Wingdings" w:hint="default"/>
+        <w:sz w:val="20"/>
+      </w:rPr>
+    </w:lvl>
+    <w:lvl w:ilvl="6" w:tentative="1">
+      <w:start w:val="1"/>
+      <w:numFmt w:val="bullet"/>
+      <w:lvlText w:val=""/>
+      <w:lvlJc w:val="left"/>
+      <w:pPr>
+        <w:tabs>
+          <w:tab w:val="num" w:pos="5040"/>
+        </w:tabs>
+        <w:ind w:left="5040" w:hanging="360"/>
+      </w:pPr>
+      <w:rPr>
+        <w:rFonts w:ascii="Wingdings" w:hAnsi="Wingdings" w:hint="default"/>
+        <w:sz w:val="20"/>
+      </w:rPr>
+    </w:lvl>
+    <w:lvl w:ilvl="7" w:tentative="1">
+      <w:start w:val="1"/>
+      <w:numFmt w:val="bullet"/>
+      <w:lvlText w:val=""/>
+      <w:lvlJc w:val="left"/>
+      <w:pPr>
+        <w:tabs>
+          <w:tab w:val="num" w:pos="5760"/>
+        </w:tabs>
+        <w:ind w:left="5760" w:hanging="360"/>
+      </w:pPr>
+      <w:rPr>
+        <w:rFonts w:ascii="Wingdings" w:hAnsi="Wingdings" w:hint="default"/>
+        <w:sz w:val="20"/>
+      </w:rPr>
+    </w:lvl>
+    <w:lvl w:ilvl="8" w:tentative="1">
+      <w:start w:val="1"/>
+      <w:numFmt w:val="bullet"/>
+      <w:lvlText w:val=""/>
+      <w:lvlJc w:val="left"/>
+      <w:pPr>
+        <w:tabs>
+          <w:tab w:val="num" w:pos="6480"/>
+        </w:tabs>
+        <w:ind w:left="6480" w:hanging="360"/>
+      </w:pPr>
+      <w:rPr>
+        <w:rFonts w:ascii="Wingdings" w:hAnsi="Wingdings" w:hint="default"/>
+        <w:sz w:val="20"/>
+      </w:rPr>
+    </w:lvl>
+  </w:abstractNum>
+  <w:abstractNum w:abstractNumId="29" w15:restartNumberingAfterBreak="0">
+    <w:nsid w:val="7D824123"/>
+    <w:multiLevelType w:val="multilevel"/>
+    <w:tmpl w:val="3934DCB0"/>
+    <w:lvl w:ilvl="0">
+      <w:start w:val="1"/>
+      <w:numFmt w:val="bullet"/>
+      <w:lvlText w:val=""/>
+      <w:lvlJc w:val="left"/>
+      <w:pPr>
+        <w:tabs>
+          <w:tab w:val="num" w:pos="720"/>
+        </w:tabs>
+        <w:ind w:left="720" w:hanging="360"/>
+      </w:pPr>
+      <w:rPr>
+        <w:rFonts w:ascii="Symbol" w:hAnsi="Symbol" w:hint="default"/>
+        <w:sz w:val="20"/>
+      </w:rPr>
+    </w:lvl>
+    <w:lvl w:ilvl="1" w:tentative="1">
+      <w:start w:val="1"/>
+      <w:numFmt w:val="bullet"/>
+      <w:lvlText w:val="o"/>
+      <w:lvlJc w:val="left"/>
+      <w:pPr>
+        <w:tabs>
+          <w:tab w:val="num" w:pos="1440"/>
+        </w:tabs>
+        <w:ind w:left="1440" w:hanging="360"/>
+      </w:pPr>
+      <w:rPr>
+        <w:rFonts w:ascii="Courier New" w:hAnsi="Courier New" w:hint="default"/>
+        <w:sz w:val="20"/>
+      </w:rPr>
+    </w:lvl>
+    <w:lvl w:ilvl="2" w:tentative="1">
+      <w:start w:val="1"/>
+      <w:numFmt w:val="bullet"/>
+      <w:lvlText w:val=""/>
+      <w:lvlJc w:val="left"/>
+      <w:pPr>
+        <w:tabs>
+          <w:tab w:val="num" w:pos="2160"/>
+        </w:tabs>
+        <w:ind w:left="2160" w:hanging="360"/>
+      </w:pPr>
+      <w:rPr>
+        <w:rFonts w:ascii="Wingdings" w:hAnsi="Wingdings" w:hint="default"/>
+        <w:sz w:val="20"/>
+      </w:rPr>
+    </w:lvl>
+    <w:lvl w:ilvl="3" w:tentative="1">
+      <w:start w:val="1"/>
+      <w:numFmt w:val="bullet"/>
+      <w:lvlText w:val=""/>
+      <w:lvlJc w:val="left"/>
+      <w:pPr>
+        <w:tabs>
+          <w:tab w:val="num" w:pos="2880"/>
+        </w:tabs>
+        <w:ind w:left="2880" w:hanging="360"/>
+      </w:pPr>
+      <w:rPr>
+        <w:rFonts w:ascii="Wingdings" w:hAnsi="Wingdings" w:hint="default"/>
+        <w:sz w:val="20"/>
+      </w:rPr>
+    </w:lvl>
+    <w:lvl w:ilvl="4" w:tentative="1">
+      <w:start w:val="1"/>
+      <w:numFmt w:val="bullet"/>
+      <w:lvlText w:val=""/>
+      <w:lvlJc w:val="left"/>
+      <w:pPr>
+        <w:tabs>
+          <w:tab w:val="num" w:pos="3600"/>
+        </w:tabs>
+        <w:ind w:left="3600" w:hanging="360"/>
+      </w:pPr>
+      <w:rPr>
+        <w:rFonts w:ascii="Wingdings" w:hAnsi="Wingdings" w:hint="default"/>
+        <w:sz w:val="20"/>
+      </w:rPr>
+    </w:lvl>
+    <w:lvl w:ilvl="5" w:tentative="1">
+      <w:start w:val="1"/>
+      <w:numFmt w:val="bullet"/>
+      <w:lvlText w:val=""/>
+      <w:lvlJc w:val="left"/>
+      <w:pPr>
+        <w:tabs>
+          <w:tab w:val="num" w:pos="4320"/>
+        </w:tabs>
+        <w:ind w:left="4320" w:hanging="360"/>
+      </w:pPr>
+      <w:rPr>
+        <w:rFonts w:ascii="Wingdings" w:hAnsi="Wingdings" w:hint="default"/>
+        <w:sz w:val="20"/>
+      </w:rPr>
+    </w:lvl>
+    <w:lvl w:ilvl="6" w:tentative="1">
+      <w:start w:val="1"/>
+      <w:numFmt w:val="bullet"/>
+      <w:lvlText w:val=""/>
+      <w:lvlJc w:val="left"/>
+      <w:pPr>
+        <w:tabs>
+          <w:tab w:val="num" w:pos="5040"/>
+        </w:tabs>
+        <w:ind w:left="5040" w:hanging="360"/>
+      </w:pPr>
+      <w:rPr>
+        <w:rFonts w:ascii="Wingdings" w:hAnsi="Wingdings" w:hint="default"/>
+        <w:sz w:val="20"/>
+      </w:rPr>
+    </w:lvl>
+    <w:lvl w:ilvl="7" w:tentative="1">
+      <w:start w:val="1"/>
+      <w:numFmt w:val="bullet"/>
+      <w:lvlText w:val=""/>
+      <w:lvlJc w:val="left"/>
+      <w:pPr>
+        <w:tabs>
+          <w:tab w:val="num" w:pos="5760"/>
+        </w:tabs>
+        <w:ind w:left="5760" w:hanging="360"/>
+      </w:pPr>
+      <w:rPr>
+        <w:rFonts w:ascii="Wingdings" w:hAnsi="Wingdings" w:hint="default"/>
+        <w:sz w:val="20"/>
+      </w:rPr>
+    </w:lvl>
+    <w:lvl w:ilvl="8" w:tentative="1">
+      <w:start w:val="1"/>
+      <w:numFmt w:val="bullet"/>
+      <w:lvlText w:val=""/>
+      <w:lvlJc w:val="left"/>
+      <w:pPr>
+        <w:tabs>
+          <w:tab w:val="num" w:pos="6480"/>
+        </w:tabs>
+        <w:ind w:left="6480" w:hanging="360"/>
+      </w:pPr>
+      <w:rPr>
+        <w:rFonts w:ascii="Wingdings" w:hAnsi="Wingdings" w:hint="default"/>
+        <w:sz w:val="20"/>
+      </w:rPr>
+    </w:lvl>
+  </w:abstractNum>
+  <w:abstractNum w:abstractNumId="30" w15:restartNumberingAfterBreak="0">
+    <w:nsid w:val="7EE84F3C"/>
+    <w:multiLevelType w:val="multilevel"/>
+    <w:tmpl w:val="0D6E7B64"/>
+    <w:lvl w:ilvl="0">
+      <w:start w:val="1"/>
+      <w:numFmt w:val="bullet"/>
+      <w:lvlText w:val=""/>
+      <w:lvlJc w:val="left"/>
+      <w:pPr>
+        <w:tabs>
+          <w:tab w:val="num" w:pos="720"/>
+        </w:tabs>
+        <w:ind w:left="720" w:hanging="360"/>
+      </w:pPr>
+      <w:rPr>
+        <w:rFonts w:ascii="Symbol" w:hAnsi="Symbol" w:hint="default"/>
+        <w:sz w:val="20"/>
+      </w:rPr>
+    </w:lvl>
+    <w:lvl w:ilvl="1">
+      <w:start w:val="1"/>
+      <w:numFmt w:val="bullet"/>
+      <w:lvlText w:val="o"/>
+      <w:lvlJc w:val="left"/>
+      <w:pPr>
+        <w:tabs>
+          <w:tab w:val="num" w:pos="1440"/>
+        </w:tabs>
+        <w:ind w:left="1440" w:hanging="360"/>
+      </w:pPr>
+      <w:rPr>
+        <w:rFonts w:ascii="Courier New" w:hAnsi="Courier New" w:hint="default"/>
+        <w:sz w:val="20"/>
+      </w:rPr>
+    </w:lvl>
+    <w:lvl w:ilvl="2" w:tentative="1">
+      <w:start w:val="1"/>
+      <w:numFmt w:val="bullet"/>
+      <w:lvlText w:val=""/>
+      <w:lvlJc w:val="left"/>
+      <w:pPr>
+        <w:tabs>
+          <w:tab w:val="num" w:pos="2160"/>
+        </w:tabs>
+        <w:ind w:left="2160" w:hanging="360"/>
+      </w:pPr>
+      <w:rPr>
+        <w:rFonts w:ascii="Wingdings" w:hAnsi="Wingdings" w:hint="default"/>
+        <w:sz w:val="20"/>
+      </w:rPr>
+    </w:lvl>
+    <w:lvl w:ilvl="3" w:tentative="1">
+      <w:start w:val="1"/>
+      <w:numFmt w:val="bullet"/>
+      <w:lvlText w:val=""/>
+      <w:lvlJc w:val="left"/>
+      <w:pPr>
+        <w:tabs>
+          <w:tab w:val="num" w:pos="2880"/>
+        </w:tabs>
+        <w:ind w:left="2880" w:hanging="360"/>
+      </w:pPr>
+      <w:rPr>
+        <w:rFonts w:ascii="Wingdings" w:hAnsi="Wingdings" w:hint="default"/>
+        <w:sz w:val="20"/>
+      </w:rPr>
+    </w:lvl>
+    <w:lvl w:ilvl="4" w:tentative="1">
+      <w:start w:val="1"/>
+      <w:numFmt w:val="bullet"/>
+      <w:lvlText w:val=""/>
+      <w:lvlJc w:val="left"/>
+      <w:pPr>
+        <w:tabs>
+          <w:tab w:val="num" w:pos="3600"/>
+        </w:tabs>
+        <w:ind w:left="3600" w:hanging="360"/>
+      </w:pPr>
+      <w:rPr>
+        <w:rFonts w:ascii="Wingdings" w:hAnsi="Wingdings" w:hint="default"/>
+        <w:sz w:val="20"/>
+      </w:rPr>
+    </w:lvl>
+    <w:lvl w:ilvl="5" w:tentative="1">
+      <w:start w:val="1"/>
+      <w:numFmt w:val="bullet"/>
+      <w:lvlText w:val=""/>
+      <w:lvlJc w:val="left"/>
+      <w:pPr>
+        <w:tabs>
+          <w:tab w:val="num" w:pos="4320"/>
+        </w:tabs>
+        <w:ind w:left="4320" w:hanging="360"/>
+      </w:pPr>
+      <w:rPr>
+        <w:rFonts w:ascii="Wingdings" w:hAnsi="Wingdings" w:hint="default"/>
+        <w:sz w:val="20"/>
+      </w:rPr>
+    </w:lvl>
+    <w:lvl w:ilvl="6" w:tentative="1">
+      <w:start w:val="1"/>
+      <w:numFmt w:val="bullet"/>
+      <w:lvlText w:val=""/>
+      <w:lvlJc w:val="left"/>
+      <w:pPr>
+        <w:tabs>
+          <w:tab w:val="num" w:pos="5040"/>
+        </w:tabs>
+        <w:ind w:left="5040" w:hanging="360"/>
+      </w:pPr>
+      <w:rPr>
+        <w:rFonts w:ascii="Wingdings" w:hAnsi="Wingdings" w:hint="default"/>
+        <w:sz w:val="20"/>
+      </w:rPr>
+    </w:lvl>
+    <w:lvl w:ilvl="7" w:tentative="1">
+      <w:start w:val="1"/>
+      <w:numFmt w:val="bullet"/>
+      <w:lvlText w:val=""/>
+      <w:lvlJc w:val="left"/>
+      <w:pPr>
+        <w:tabs>
+          <w:tab w:val="num" w:pos="5760"/>
+        </w:tabs>
+        <w:ind w:left="5760" w:hanging="360"/>
+      </w:pPr>
+      <w:rPr>
+        <w:rFonts w:ascii="Wingdings" w:hAnsi="Wingdings" w:hint="default"/>
+        <w:sz w:val="20"/>
+      </w:rPr>
+    </w:lvl>
+    <w:lvl w:ilvl="8" w:tentative="1">
+      <w:start w:val="1"/>
+      <w:numFmt w:val="bullet"/>
+      <w:lvlText w:val=""/>
+      <w:lvlJc w:val="left"/>
+      <w:pPr>
+        <w:tabs>
+          <w:tab w:val="num" w:pos="6480"/>
+        </w:tabs>
+        <w:ind w:left="6480" w:hanging="360"/>
+      </w:pPr>
+      <w:rPr>
+        <w:rFonts w:ascii="Wingdings" w:hAnsi="Wingdings" w:hint="default"/>
+        <w:sz w:val="20"/>
+      </w:rPr>
+    </w:lvl>
+  </w:abstractNum>
   <w:num w:numId="1" w16cid:durableId="1571454715">
+    <w:abstractNumId w:val="7"/>
+  </w:num>
+  <w:num w:numId="2" w16cid:durableId="913054162">
+    <w:abstractNumId w:val="11"/>
+  </w:num>
+  <w:num w:numId="3" w16cid:durableId="1182626912">
+    <w:abstractNumId w:val="15"/>
+  </w:num>
+  <w:num w:numId="4" w16cid:durableId="553126725">
+    <w:abstractNumId w:val="23"/>
+  </w:num>
+  <w:num w:numId="5" w16cid:durableId="1442341260">
+    <w:abstractNumId w:val="3"/>
+  </w:num>
+  <w:num w:numId="6" w16cid:durableId="1667711631">
+    <w:abstractNumId w:val="4"/>
+  </w:num>
+  <w:num w:numId="7" w16cid:durableId="41758924">
+    <w:abstractNumId w:val="14"/>
+  </w:num>
+  <w:num w:numId="8" w16cid:durableId="1171868612">
+    <w:abstractNumId w:val="8"/>
+  </w:num>
+  <w:num w:numId="9" w16cid:durableId="668294900">
+    <w:abstractNumId w:val="27"/>
+  </w:num>
+  <w:num w:numId="10" w16cid:durableId="218128519">
+    <w:abstractNumId w:val="1"/>
+  </w:num>
+  <w:num w:numId="11" w16cid:durableId="645284599">
+    <w:abstractNumId w:val="20"/>
+  </w:num>
+  <w:num w:numId="12" w16cid:durableId="1735547260">
+    <w:abstractNumId w:val="12"/>
+  </w:num>
+  <w:num w:numId="13" w16cid:durableId="2052725715">
+    <w:abstractNumId w:val="9"/>
+  </w:num>
+  <w:num w:numId="14" w16cid:durableId="1968273549">
+    <w:abstractNumId w:val="6"/>
+  </w:num>
+  <w:num w:numId="15" w16cid:durableId="1168056932">
+    <w:abstractNumId w:val="28"/>
+  </w:num>
+  <w:num w:numId="16" w16cid:durableId="235937682">
+    <w:abstractNumId w:val="5"/>
+  </w:num>
+  <w:num w:numId="17" w16cid:durableId="1460958347">
+    <w:abstractNumId w:val="21"/>
+  </w:num>
+  <w:num w:numId="18" w16cid:durableId="495339030">
+    <w:abstractNumId w:val="17"/>
+  </w:num>
+  <w:num w:numId="19" w16cid:durableId="963850466">
+    <w:abstractNumId w:val="0"/>
+  </w:num>
+  <w:num w:numId="20" w16cid:durableId="384569651">
+    <w:abstractNumId w:val="30"/>
+  </w:num>
+  <w:num w:numId="21" w16cid:durableId="47999558">
     <w:abstractNumId w:val="2"/>
   </w:num>
-  <w:num w:numId="2" w16cid:durableId="913054162">
-    <w:abstractNumId w:val="3"/>
+  <w:num w:numId="22" w16cid:durableId="988904961">
+    <w:abstractNumId w:val="19"/>
   </w:num>
-  <w:num w:numId="3" w16cid:durableId="1182626912">
-    <w:abstractNumId w:val="5"/>
+  <w:num w:numId="23" w16cid:durableId="417216067">
+    <w:abstractNumId w:val="16"/>
   </w:num>
-  <w:num w:numId="4" w16cid:durableId="553126725">
-    <w:abstractNumId w:val="6"/>
+  <w:num w:numId="24" w16cid:durableId="1411349485">
+    <w:abstractNumId w:val="25"/>
   </w:num>
-  <w:num w:numId="5" w16cid:durableId="1442341260">
-    <w:abstractNumId w:val="0"/>
+  <w:num w:numId="25" w16cid:durableId="909197768">
+    <w:abstractNumId w:val="26"/>
   </w:num>
-  <w:num w:numId="6" w16cid:durableId="1667711631">
-    <w:abstractNumId w:val="1"/>
+  <w:num w:numId="26" w16cid:durableId="1410154881">
+    <w:abstractNumId w:val="22"/>
   </w:num>
-  <w:num w:numId="7" w16cid:durableId="41758924">
-    <w:abstractNumId w:val="4"/>
+  <w:num w:numId="27" w16cid:durableId="1213807374">
+    <w:abstractNumId w:val="13"/>
+  </w:num>
+  <w:num w:numId="28" w16cid:durableId="944574392">
+    <w:abstractNumId w:val="18"/>
+  </w:num>
+  <w:num w:numId="29" w16cid:durableId="896167829">
+    <w:abstractNumId w:val="10"/>
+  </w:num>
+  <w:num w:numId="30" w16cid:durableId="1114442348">
+    <w:abstractNumId w:val="24"/>
+  </w:num>
+  <w:num w:numId="31" w16cid:durableId="70661242">
+    <w:abstractNumId w:val="29"/>
   </w:num>
 </w:numbering>
 </file>
